--- a/SNIF/IHE_White_Paper_SNIF.docx
+++ b/SNIF/IHE_White_Paper_SNIF.docx
@@ -213,16 +213,72 @@
           <w:bCs/>
           <w:sz w:val="44"/>
         </w:rPr>
-        <w:t>.0</w:t>
-      </w:r>
+        <w:t>.</w:t>
+      </w:r>
+      <w:del w:id="0" w:author="Nichols, Steven (GE Healthcare)" w:date="2020-05-06T13:47:00Z">
+        <w:r>
+          <w:rPr>
+            <w:b/>
+            <w:bCs/>
+            <w:sz w:val="44"/>
+          </w:rPr>
+          <w:delText>0</w:delText>
+        </w:r>
+        <w:r>
+          <w:rPr>
+            <w:b/>
+            <w:bCs/>
+            <w:sz w:val="44"/>
+          </w:rPr>
+          <w:delText xml:space="preserve"> </w:delText>
+        </w:r>
+      </w:del>
+      <w:ins w:id="1" w:author="Nichols, Steven (GE Healthcare)" w:date="2020-05-06T13:47:00Z">
+        <w:r>
+          <w:rPr>
+            <w:b/>
+            <w:bCs/>
+            <w:sz w:val="44"/>
+          </w:rPr>
+          <w:t>1</w:t>
+        </w:r>
+        <w:r>
+          <w:rPr>
+            <w:b/>
+            <w:bCs/>
+            <w:sz w:val="44"/>
+          </w:rPr>
+          <w:t xml:space="preserve"> </w:t>
+        </w:r>
+      </w:ins>
       <w:r>
         <w:rPr>
           <w:b/>
           <w:bCs/>
           <w:sz w:val="44"/>
         </w:rPr>
-        <w:t xml:space="preserve"> – Draft for Public Comment</w:t>
-      </w:r>
+        <w:t xml:space="preserve">– </w:t>
+      </w:r>
+      <w:del w:id="2" w:author="Nichols, Steven (GE Healthcare)" w:date="2020-05-06T13:44:00Z">
+        <w:r>
+          <w:rPr>
+            <w:b/>
+            <w:bCs/>
+            <w:sz w:val="44"/>
+          </w:rPr>
+          <w:delText>Draft for Public Comment</w:delText>
+        </w:r>
+      </w:del>
+      <w:ins w:id="3" w:author="Nichols, Steven (GE Healthcare)" w:date="2020-05-06T13:44:00Z">
+        <w:r>
+          <w:rPr>
+            <w:b/>
+            <w:bCs/>
+            <w:sz w:val="44"/>
+          </w:rPr>
+          <w:t>Published</w:t>
+        </w:r>
+      </w:ins>
     </w:p>
     <w:p>
       <w:pPr>
@@ -257,12 +313,21 @@
       <w:r>
         <w:tab/>
       </w:r>
-      <w:r>
-        <w:t xml:space="preserve">March </w:t>
-      </w:r>
-      <w:r>
-        <w:t>5</w:t>
-      </w:r>
+      <w:del w:id="4" w:author="Nichols, Steven (GE Healthcare)" w:date="2020-05-06T13:45:00Z">
+        <w:r>
+          <w:delText xml:space="preserve">March </w:delText>
+        </w:r>
+      </w:del>
+      <w:ins w:id="5" w:author="Nichols, Steven (GE Healthcare)" w:date="2020-05-06T13:45:00Z">
+        <w:r>
+          <w:t>May 6</w:t>
+        </w:r>
+      </w:ins>
+      <w:del w:id="6" w:author="Nichols, Steven (GE Healthcare)" w:date="2020-05-06T13:45:00Z">
+        <w:r>
+          <w:delText>5</w:delText>
+        </w:r>
+      </w:del>
       <w:r>
         <w:t>, 2020</w:t>
       </w:r>
@@ -424,17 +489,47 @@
       <w:r>
         <w:t xml:space="preserve"> is published on </w:t>
       </w:r>
-      <w:r>
-        <w:t xml:space="preserve">March </w:t>
-      </w:r>
-      <w:r>
-        <w:t>5</w:t>
-      </w:r>
+      <w:del w:id="7" w:author="Nichols, Steven (GE Healthcare)" w:date="2020-05-06T13:47:00Z">
+        <w:r>
+          <w:delText xml:space="preserve">March </w:delText>
+        </w:r>
+      </w:del>
+      <w:ins w:id="8" w:author="Nichols, Steven (GE Healthcare)" w:date="2020-05-06T13:47:00Z">
+        <w:r>
+          <w:t xml:space="preserve">May </w:t>
+        </w:r>
+      </w:ins>
+      <w:del w:id="9" w:author="Nichols, Steven (GE Healthcare)" w:date="2020-05-06T13:47:00Z">
+        <w:r>
+          <w:delText>5</w:delText>
+        </w:r>
+      </w:del>
+      <w:ins w:id="10" w:author="Nichols, Steven (GE Healthcare)" w:date="2020-05-06T13:47:00Z">
+        <w:r>
+          <w:t>6</w:t>
+        </w:r>
+      </w:ins>
       <w:r>
         <w:t xml:space="preserve">, 2020 </w:t>
       </w:r>
       <w:r>
-        <w:t xml:space="preserve">for Public Comment. Comments are invited and can be submitted </w:t>
+        <w:t>for</w:t>
+      </w:r>
+      <w:del w:id="11" w:author="Nichols, Steven (GE Healthcare)" w:date="2020-05-06T13:47:00Z">
+        <w:r>
+          <w:delText xml:space="preserve"> Public Comment</w:delText>
+        </w:r>
+      </w:del>
+      <w:r>
+        <w:t xml:space="preserve">. Comments are invited </w:t>
+      </w:r>
+      <w:ins w:id="12" w:author="Nichols, Steven (GE Healthcare)" w:date="2020-05-06T13:47:00Z">
+        <w:r>
+          <w:t xml:space="preserve">at any time </w:t>
+        </w:r>
+      </w:ins>
+      <w:r>
+        <w:t xml:space="preserve">and can be submitted </w:t>
       </w:r>
       <w:hyperlink r:id="rId11" w:history="1">
         <w:r>
@@ -445,26 +540,31 @@
         </w:r>
       </w:hyperlink>
       <w:r>
-        <w:t xml:space="preserve">. In order to be considered in development of the subsequent version of the white paper, comments must be received by </w:t>
-      </w:r>
-      <w:r>
-        <w:t xml:space="preserve">April </w:t>
-      </w:r>
-      <w:r>
-        <w:t>4</w:t>
-      </w:r>
-      <w:r>
-        <w:t>, 2020</w:t>
-      </w:r>
-      <w:r>
-        <w:t>.</w:t>
-      </w:r>
-      <w:r>
-        <w:t xml:space="preserve"> </w:t>
-      </w:r>
-      <w:r>
-        <w:t>If possible, please describe your organization’s vision and anticipated role within the workflow outlined under this initiative.</w:t>
-      </w:r>
+        <w:t xml:space="preserve">. </w:t>
+      </w:r>
+      <w:del w:id="13" w:author="Nichols, Steven (GE Healthcare)" w:date="2020-05-06T13:47:00Z">
+        <w:r>
+          <w:delText xml:space="preserve">In order to be considered in development of the subsequent version of the white paper, comments must be received by </w:delText>
+        </w:r>
+        <w:r>
+          <w:delText xml:space="preserve">April </w:delText>
+        </w:r>
+        <w:r>
+          <w:delText>4</w:delText>
+        </w:r>
+        <w:r>
+          <w:delText>, 2020</w:delText>
+        </w:r>
+        <w:r>
+          <w:delText>.</w:delText>
+        </w:r>
+        <w:r>
+          <w:delText xml:space="preserve"> </w:delText>
+        </w:r>
+        <w:r>
+          <w:delText>If possible, please describe your organization’s vision and anticipated role within the workflow outlined under this initiative.</w:delText>
+        </w:r>
+      </w:del>
     </w:p>
     <w:p>
       <w:pPr>
@@ -584,8 +684,6 @@
       </w:r>
     </w:p>
     <w:p/>
-    <w:bookmarkStart w:id="0" w:name="_GoBack"/>
-    <w:bookmarkEnd w:id="0"/>
     <w:p>
       <w:pPr>
         <w:pStyle w:val="TOC1"/>
@@ -3908,21 +4006,21 @@
         </w:rPr>
         <w:fldChar w:fldCharType="end"/>
       </w:r>
-      <w:bookmarkStart w:id="1" w:name="_Toc136879226"/>
-      <w:bookmarkStart w:id="2" w:name="_Toc136879230"/>
-      <w:bookmarkStart w:id="3" w:name="_Toc136879231"/>
-      <w:bookmarkStart w:id="4" w:name="_Toc504625752"/>
-      <w:bookmarkStart w:id="5" w:name="_Toc530192904"/>
-      <w:bookmarkStart w:id="6" w:name="_Toc1391406"/>
-      <w:bookmarkStart w:id="7" w:name="_Toc1455605"/>
-      <w:bookmarkStart w:id="8" w:name="_Toc1455660"/>
-      <w:bookmarkEnd w:id="1"/>
-      <w:bookmarkEnd w:id="2"/>
-      <w:bookmarkEnd w:id="3"/>
+      <w:bookmarkStart w:id="14" w:name="_Toc136879226"/>
+      <w:bookmarkStart w:id="15" w:name="_Toc136879230"/>
+      <w:bookmarkStart w:id="16" w:name="_Toc136879231"/>
+      <w:bookmarkStart w:id="17" w:name="_Toc504625752"/>
+      <w:bookmarkStart w:id="18" w:name="_Toc530192904"/>
+      <w:bookmarkStart w:id="19" w:name="_Toc1391406"/>
+      <w:bookmarkStart w:id="20" w:name="_Toc1455605"/>
+      <w:bookmarkStart w:id="21" w:name="_Toc1455660"/>
+      <w:bookmarkEnd w:id="14"/>
+      <w:bookmarkEnd w:id="15"/>
+      <w:bookmarkEnd w:id="16"/>
       <w:r>
         <w:br w:type="page"/>
       </w:r>
-      <w:bookmarkStart w:id="9" w:name="_Toc301797270"/>
+      <w:bookmarkStart w:id="22" w:name="_Toc301797270"/>
     </w:p>
     <w:p>
       <w:pPr>
@@ -3931,8 +4029,8 @@
           <w:noProof w:val="0"/>
         </w:rPr>
       </w:pPr>
-      <w:bookmarkStart w:id="10" w:name="_Toc473210420"/>
-      <w:bookmarkStart w:id="11" w:name="_Toc34304666"/>
+      <w:bookmarkStart w:id="23" w:name="_Toc473210420"/>
+      <w:bookmarkStart w:id="24" w:name="_Toc34304666"/>
       <w:r>
         <w:rPr>
           <w:noProof w:val="0"/>
@@ -3940,633 +4038,6 @@
         <w:lastRenderedPageBreak/>
         <w:t>Introduction</w:t>
       </w:r>
-      <w:bookmarkEnd w:id="4"/>
-      <w:bookmarkEnd w:id="5"/>
-      <w:bookmarkEnd w:id="6"/>
-      <w:bookmarkEnd w:id="7"/>
-      <w:bookmarkEnd w:id="8"/>
-      <w:bookmarkEnd w:id="9"/>
-      <w:bookmarkEnd w:id="10"/>
-      <w:bookmarkEnd w:id="11"/>
-    </w:p>
-    <w:p>
-      <w:pPr>
-        <w:pStyle w:val="BodyText"/>
-      </w:pPr>
-      <w:r>
-        <w:t xml:space="preserve">This IHE </w:t>
-      </w:r>
-      <w:r>
-        <w:t>I</w:t>
-      </w:r>
-      <w:r>
-        <w:t>T</w:t>
-      </w:r>
-      <w:r>
-        <w:t xml:space="preserve"> Infrastructure </w:t>
-      </w:r>
-      <w:r>
-        <w:t xml:space="preserve">Survey of Network Interfaces Form </w:t>
-      </w:r>
-      <w:r>
-        <w:t>(</w:t>
-      </w:r>
-      <w:proofErr w:type="spellStart"/>
-      <w:r>
-        <w:t>SNIF</w:t>
-      </w:r>
-      <w:proofErr w:type="spellEnd"/>
-      <w:r>
-        <w:t xml:space="preserve">) </w:t>
-      </w:r>
-      <w:r>
-        <w:t>White Paper</w:t>
-      </w:r>
-      <w:bookmarkStart w:id="12" w:name="_Toc301797271"/>
-      <w:r>
-        <w:t xml:space="preserve"> describes </w:t>
-      </w:r>
-      <w:r>
-        <w:t>the need for</w:t>
-      </w:r>
-      <w:r>
-        <w:t xml:space="preserve">, </w:t>
-      </w:r>
-      <w:r>
-        <w:t xml:space="preserve">the </w:t>
-      </w:r>
-      <w:r>
-        <w:t>value</w:t>
-      </w:r>
-      <w:r>
-        <w:t xml:space="preserve"> of,</w:t>
-      </w:r>
-      <w:r>
-        <w:t xml:space="preserve"> and </w:t>
-      </w:r>
-      <w:r>
-        <w:t xml:space="preserve">the </w:t>
-      </w:r>
-      <w:r>
-        <w:t>approach</w:t>
-      </w:r>
-      <w:r>
-        <w:t xml:space="preserve"> for</w:t>
-      </w:r>
-      <w:r>
-        <w:t xml:space="preserve"> </w:t>
-      </w:r>
-      <w:r>
-        <w:t xml:space="preserve">establishing a central </w:t>
-      </w:r>
-      <w:r>
-        <w:t xml:space="preserve">data </w:t>
-      </w:r>
-      <w:r>
-        <w:t>source</w:t>
-      </w:r>
-      <w:r>
-        <w:t xml:space="preserve"> of technical </w:t>
-      </w:r>
-      <w:r>
-        <w:t>connectivity</w:t>
-      </w:r>
-      <w:r>
-        <w:t xml:space="preserve"> </w:t>
-      </w:r>
-      <w:r>
-        <w:t>details</w:t>
-      </w:r>
-      <w:r>
-        <w:t xml:space="preserve"> for </w:t>
-      </w:r>
-      <w:r>
-        <w:t>HL7</w:t>
-      </w:r>
-      <w:r>
-        <w:rPr>
-          <w:vertAlign w:val="superscript"/>
-        </w:rPr>
-        <w:t>®</w:t>
-      </w:r>
-      <w:r>
-        <w:rPr>
-          <w:rStyle w:val="FootnoteReference"/>
-        </w:rPr>
-        <w:footnoteReference w:id="2"/>
-      </w:r>
-      <w:r>
-        <w:t xml:space="preserve"> v2, XD*, DICOM</w:t>
-      </w:r>
-      <w:r>
-        <w:rPr>
-          <w:vertAlign w:val="superscript"/>
-        </w:rPr>
-        <w:t>®</w:t>
-      </w:r>
-      <w:r>
-        <w:rPr>
-          <w:rStyle w:val="FootnoteReference"/>
-        </w:rPr>
-        <w:footnoteReference w:id="3"/>
-      </w:r>
-      <w:r>
-        <w:t xml:space="preserve"> and FHIR</w:t>
-      </w:r>
-      <w:r>
-        <w:rPr>
-          <w:vertAlign w:val="superscript"/>
-        </w:rPr>
-        <w:t>®</w:t>
-      </w:r>
-      <w:r>
-        <w:rPr>
-          <w:rStyle w:val="FootnoteReference"/>
-        </w:rPr>
-        <w:footnoteReference w:id="4"/>
-      </w:r>
-      <w:r>
-        <w:t xml:space="preserve"> </w:t>
-      </w:r>
-      <w:r>
-        <w:t xml:space="preserve">endpoints </w:t>
-      </w:r>
-      <w:r>
-        <w:t xml:space="preserve">to support search and </w:t>
-      </w:r>
-      <w:r>
-        <w:t>retrieval</w:t>
-      </w:r>
-      <w:r>
-        <w:t xml:space="preserve"> of </w:t>
-      </w:r>
-      <w:r>
-        <w:t xml:space="preserve">services </w:t>
-      </w:r>
-      <w:r>
-        <w:t>and endpoints</w:t>
-      </w:r>
-      <w:r>
-        <w:t>.</w:t>
-      </w:r>
-    </w:p>
-    <w:p>
-      <w:pPr>
-        <w:pStyle w:val="Heading2"/>
-        <w:rPr>
-          <w:noProof w:val="0"/>
-        </w:rPr>
-      </w:pPr>
-      <w:bookmarkStart w:id="13" w:name="_Toc301797273"/>
-      <w:bookmarkStart w:id="14" w:name="_Toc473210421"/>
-      <w:bookmarkStart w:id="15" w:name="_Toc34304667"/>
-      <w:bookmarkEnd w:id="12"/>
-      <w:r>
-        <w:rPr>
-          <w:noProof w:val="0"/>
-        </w:rPr>
-        <w:t xml:space="preserve">Purpose </w:t>
-      </w:r>
-      <w:r>
-        <w:rPr>
-          <w:noProof w:val="0"/>
-        </w:rPr>
-        <w:t>of</w:t>
-      </w:r>
-      <w:bookmarkEnd w:id="13"/>
-      <w:r>
-        <w:rPr>
-          <w:noProof w:val="0"/>
-        </w:rPr>
-        <w:t xml:space="preserve"> the</w:t>
-      </w:r>
-      <w:r>
-        <w:rPr>
-          <w:noProof w:val="0"/>
-        </w:rPr>
-        <w:t xml:space="preserve"> </w:t>
-      </w:r>
-      <w:r>
-        <w:rPr>
-          <w:noProof w:val="0"/>
-        </w:rPr>
-        <w:t>Survey of Network Interfaces Form White Paper</w:t>
-      </w:r>
-      <w:bookmarkEnd w:id="14"/>
-      <w:bookmarkEnd w:id="15"/>
-    </w:p>
-    <w:p>
-      <w:pPr>
-        <w:pStyle w:val="BodyText"/>
-        <w:rPr>
-          <w:iCs/>
-        </w:rPr>
-      </w:pPr>
-      <w:r>
-        <w:rPr>
-          <w:iCs/>
-        </w:rPr>
-        <w:t>During system implementation within a healthcare institution</w:t>
-      </w:r>
-      <w:r>
-        <w:rPr>
-          <w:iCs/>
-        </w:rPr>
-        <w:t xml:space="preserve">, </w:t>
-      </w:r>
-      <w:r>
-        <w:rPr>
-          <w:iCs/>
-        </w:rPr>
-        <w:t>identification</w:t>
-      </w:r>
-      <w:r>
-        <w:rPr>
-          <w:iCs/>
-        </w:rPr>
-        <w:t xml:space="preserve"> of </w:t>
-      </w:r>
-      <w:r>
-        <w:rPr>
-          <w:iCs/>
-        </w:rPr>
-        <w:t xml:space="preserve">endpoint service connection details </w:t>
-      </w:r>
-      <w:r>
-        <w:rPr>
-          <w:iCs/>
-        </w:rPr>
-        <w:t>requires</w:t>
-      </w:r>
-      <w:r>
-        <w:rPr>
-          <w:iCs/>
-        </w:rPr>
-        <w:t xml:space="preserve"> the cooperation of </w:t>
-      </w:r>
-      <w:r>
-        <w:rPr>
-          <w:iCs/>
-        </w:rPr>
-        <w:t xml:space="preserve">the </w:t>
-      </w:r>
-      <w:r>
-        <w:rPr>
-          <w:iCs/>
-        </w:rPr>
-        <w:t xml:space="preserve">healthcare institution, integrators and vendors. Once </w:t>
-      </w:r>
-      <w:r>
-        <w:rPr>
-          <w:iCs/>
-        </w:rPr>
-        <w:t xml:space="preserve">a system is </w:t>
-      </w:r>
-      <w:r>
-        <w:rPr>
-          <w:iCs/>
-        </w:rPr>
-        <w:t xml:space="preserve">deployed into clinical use, </w:t>
-      </w:r>
-      <w:r>
-        <w:rPr>
-          <w:iCs/>
-        </w:rPr>
-        <w:t xml:space="preserve">these details </w:t>
-      </w:r>
-      <w:r>
-        <w:rPr>
-          <w:iCs/>
-        </w:rPr>
-        <w:t>are often difficult to find</w:t>
-      </w:r>
-      <w:r>
-        <w:rPr>
-          <w:iCs/>
-        </w:rPr>
-        <w:t xml:space="preserve"> due to dispersal of the project team, </w:t>
-      </w:r>
-      <w:r>
-        <w:rPr>
-          <w:iCs/>
-        </w:rPr>
-        <w:t xml:space="preserve">inadequate record keeping, and </w:t>
-      </w:r>
-      <w:r>
-        <w:rPr>
-          <w:iCs/>
-        </w:rPr>
-        <w:t>configuration change</w:t>
-      </w:r>
-      <w:r>
-        <w:rPr>
-          <w:iCs/>
-        </w:rPr>
-        <w:t>s</w:t>
-      </w:r>
-      <w:r>
-        <w:rPr>
-          <w:iCs/>
-        </w:rPr>
-        <w:t>.</w:t>
-      </w:r>
-      <w:r>
-        <w:rPr>
-          <w:iCs/>
-        </w:rPr>
-        <w:t xml:space="preserve"> </w:t>
-      </w:r>
-      <w:r>
-        <w:rPr>
-          <w:iCs/>
-        </w:rPr>
-        <w:t xml:space="preserve">The proposal </w:t>
-      </w:r>
-      <w:r>
-        <w:rPr>
-          <w:iCs/>
-        </w:rPr>
-        <w:t xml:space="preserve">of this white paper </w:t>
-      </w:r>
-      <w:r>
-        <w:rPr>
-          <w:iCs/>
-        </w:rPr>
-        <w:t xml:space="preserve">is to start with a </w:t>
-      </w:r>
-      <w:r>
-        <w:rPr>
-          <w:iCs/>
-        </w:rPr>
-        <w:t xml:space="preserve">standardized </w:t>
-      </w:r>
-      <w:r>
-        <w:rPr>
-          <w:iCs/>
-        </w:rPr>
-        <w:t>form</w:t>
-      </w:r>
-      <w:r>
-        <w:rPr>
-          <w:iCs/>
-        </w:rPr>
-        <w:t>.</w:t>
-      </w:r>
-    </w:p>
-    <w:p>
-      <w:pPr>
-        <w:pStyle w:val="BodyText"/>
-        <w:rPr>
-          <w:iCs/>
-        </w:rPr>
-      </w:pPr>
-      <w:r>
-        <w:rPr>
-          <w:iCs/>
-        </w:rPr>
-        <w:t>The purpose of this white</w:t>
-      </w:r>
-      <w:r>
-        <w:rPr>
-          <w:iCs/>
-        </w:rPr>
-        <w:t xml:space="preserve"> paper</w:t>
-      </w:r>
-      <w:r>
-        <w:rPr>
-          <w:iCs/>
-        </w:rPr>
-        <w:t xml:space="preserve"> is to present the issues within the healthcare enterprise relating to the </w:t>
-      </w:r>
-      <w:r>
-        <w:rPr>
-          <w:iCs/>
-        </w:rPr>
-        <w:t xml:space="preserve">cataloguing, search and </w:t>
-      </w:r>
-      <w:r>
-        <w:rPr>
-          <w:iCs/>
-        </w:rPr>
-        <w:t xml:space="preserve">retrieval </w:t>
-      </w:r>
-      <w:r>
-        <w:rPr>
-          <w:iCs/>
-        </w:rPr>
-        <w:t xml:space="preserve">of endpoint </w:t>
-      </w:r>
-      <w:r>
-        <w:rPr>
-          <w:iCs/>
-        </w:rPr>
-        <w:t>service connection details</w:t>
-      </w:r>
-      <w:r>
-        <w:rPr>
-          <w:iCs/>
-        </w:rPr>
-        <w:t xml:space="preserve">, describes related use cases and </w:t>
-      </w:r>
-      <w:r>
-        <w:rPr>
-          <w:iCs/>
-        </w:rPr>
-        <w:t>proposes</w:t>
-      </w:r>
-      <w:r>
-        <w:rPr>
-          <w:iCs/>
-        </w:rPr>
-        <w:t xml:space="preserve"> </w:t>
-      </w:r>
-      <w:r>
-        <w:rPr>
-          <w:iCs/>
-        </w:rPr>
-        <w:t xml:space="preserve">a minimally viable </w:t>
-      </w:r>
-      <w:r>
-        <w:rPr>
-          <w:iCs/>
-        </w:rPr>
-        <w:t xml:space="preserve">IHE profile </w:t>
-      </w:r>
-      <w:r>
-        <w:rPr>
-          <w:iCs/>
-        </w:rPr>
-        <w:t>to address desirable situation use cases</w:t>
-      </w:r>
-      <w:r>
-        <w:rPr>
-          <w:iCs/>
-        </w:rPr>
-        <w:t xml:space="preserve"> in </w:t>
-      </w:r>
-      <w:r>
-        <w:rPr>
-          <w:iCs/>
-        </w:rPr>
-        <w:t>Section</w:t>
-      </w:r>
-      <w:r>
-        <w:rPr>
-          <w:iCs/>
-        </w:rPr>
-        <w:t xml:space="preserve"> </w:t>
-      </w:r>
-      <w:r>
-        <w:rPr>
-          <w:iCs/>
-        </w:rPr>
-        <w:fldChar w:fldCharType="begin"/>
-      </w:r>
-      <w:r>
-        <w:rPr>
-          <w:iCs/>
-        </w:rPr>
-        <w:instrText xml:space="preserve"> REF _Ref32902977 \r \p \h </w:instrText>
-      </w:r>
-      <w:r>
-        <w:rPr>
-          <w:iCs/>
-        </w:rPr>
-      </w:r>
-      <w:r>
-        <w:rPr>
-          <w:iCs/>
-        </w:rPr>
-        <w:fldChar w:fldCharType="separate"/>
-      </w:r>
-      <w:r>
-        <w:rPr>
-          <w:iCs/>
-        </w:rPr>
-        <w:t>3.2.2 below</w:t>
-      </w:r>
-      <w:r>
-        <w:rPr>
-          <w:iCs/>
-        </w:rPr>
-        <w:fldChar w:fldCharType="end"/>
-      </w:r>
-      <w:r>
-        <w:rPr>
-          <w:iCs/>
-        </w:rPr>
-        <w:t>.</w:t>
-      </w:r>
-    </w:p>
-    <w:p>
-      <w:pPr>
-        <w:pStyle w:val="Heading2"/>
-        <w:rPr>
-          <w:noProof w:val="0"/>
-        </w:rPr>
-      </w:pPr>
-      <w:bookmarkStart w:id="16" w:name="_Toc473170357"/>
-      <w:bookmarkStart w:id="17" w:name="_Toc504625754"/>
-      <w:bookmarkStart w:id="18" w:name="_Toc530192906"/>
-      <w:bookmarkStart w:id="19" w:name="_Toc1391408"/>
-      <w:bookmarkStart w:id="20" w:name="_Toc1455607"/>
-      <w:bookmarkStart w:id="21" w:name="_Toc1455662"/>
-      <w:bookmarkStart w:id="22" w:name="_Toc301797274"/>
-      <w:bookmarkStart w:id="23" w:name="_Toc473210422"/>
-      <w:bookmarkStart w:id="24" w:name="_Toc34304668"/>
-      <w:r>
-        <w:rPr>
-          <w:noProof w:val="0"/>
-        </w:rPr>
-        <w:t>Scope</w:t>
-      </w:r>
-      <w:bookmarkEnd w:id="24"/>
-    </w:p>
-    <w:p>
-      <w:pPr>
-        <w:pStyle w:val="BodyText"/>
-      </w:pPr>
-      <w:r>
-        <w:t>This white paper encompasses t</w:t>
-      </w:r>
-      <w:r>
-        <w:t>he cataloguing, search and retrieval of endpoint connectivity</w:t>
-      </w:r>
-      <w:r>
-        <w:t xml:space="preserve"> details</w:t>
-      </w:r>
-      <w:r>
-        <w:t xml:space="preserve"> for standards commonly profiled </w:t>
-      </w:r>
-      <w:r>
-        <w:t>within</w:t>
-      </w:r>
-      <w:r>
-        <w:t xml:space="preserve"> IHE. Although </w:t>
-      </w:r>
-      <w:proofErr w:type="spellStart"/>
-      <w:r>
-        <w:t>SNIF</w:t>
-      </w:r>
-      <w:proofErr w:type="spellEnd"/>
-      <w:r>
-        <w:t xml:space="preserve"> could be useful </w:t>
-      </w:r>
-      <w:r>
-        <w:t>in documenting intra-system</w:t>
-      </w:r>
-      <w:r>
-        <w:t xml:space="preserve"> interfaces</w:t>
-      </w:r>
-      <w:r>
-        <w:t xml:space="preserve"> not exposed to the enterprise</w:t>
-      </w:r>
-      <w:r>
-        <w:t>,</w:t>
-      </w:r>
-      <w:r>
-        <w:t xml:space="preserve"> (such as failover or load balancing)</w:t>
-      </w:r>
-      <w:r>
-        <w:t>,</w:t>
-      </w:r>
-      <w:r>
-        <w:t xml:space="preserve"> and in implementing </w:t>
-      </w:r>
-      <w:r>
-        <w:t xml:space="preserve">and managing </w:t>
-      </w:r>
-      <w:r>
-        <w:t>security controls, these use cases are out of scope</w:t>
-      </w:r>
-      <w:r>
-        <w:t xml:space="preserve"> for this white paper</w:t>
-      </w:r>
-      <w:r>
-        <w:t>.</w:t>
-      </w:r>
-    </w:p>
-    <w:p>
-      <w:pPr>
-        <w:pStyle w:val="Heading2"/>
-        <w:rPr>
-          <w:noProof w:val="0"/>
-        </w:rPr>
-      </w:pPr>
-      <w:bookmarkStart w:id="25" w:name="_Toc34304669"/>
-      <w:r>
-        <w:rPr>
-          <w:noProof w:val="0"/>
-        </w:rPr>
-        <w:t xml:space="preserve">Intended </w:t>
-      </w:r>
-      <w:r>
-        <w:rPr>
-          <w:noProof w:val="0"/>
-        </w:rPr>
-        <w:t>Audience</w:t>
-      </w:r>
-      <w:bookmarkEnd w:id="16"/>
       <w:bookmarkEnd w:id="17"/>
       <w:bookmarkEnd w:id="18"/>
       <w:bookmarkEnd w:id="19"/>
@@ -4574,86 +4045,609 @@
       <w:bookmarkEnd w:id="21"/>
       <w:bookmarkEnd w:id="22"/>
       <w:bookmarkEnd w:id="23"/>
+      <w:bookmarkEnd w:id="24"/>
+    </w:p>
+    <w:p>
+      <w:pPr>
+        <w:pStyle w:val="BodyText"/>
+      </w:pPr>
+      <w:r>
+        <w:t xml:space="preserve">This IHE </w:t>
+      </w:r>
+      <w:r>
+        <w:t>I</w:t>
+      </w:r>
+      <w:r>
+        <w:t>T</w:t>
+      </w:r>
+      <w:r>
+        <w:t xml:space="preserve"> Infrastructure </w:t>
+      </w:r>
+      <w:r>
+        <w:t xml:space="preserve">Survey of Network Interfaces Form </w:t>
+      </w:r>
+      <w:r>
+        <w:t xml:space="preserve">(SNIF) </w:t>
+      </w:r>
+      <w:r>
+        <w:t>White Paper</w:t>
+      </w:r>
+      <w:bookmarkStart w:id="25" w:name="_Toc301797271"/>
+      <w:r>
+        <w:t xml:space="preserve"> describes </w:t>
+      </w:r>
+      <w:r>
+        <w:t>the need for</w:t>
+      </w:r>
+      <w:r>
+        <w:t xml:space="preserve">, </w:t>
+      </w:r>
+      <w:r>
+        <w:t xml:space="preserve">the </w:t>
+      </w:r>
+      <w:r>
+        <w:t>value</w:t>
+      </w:r>
+      <w:r>
+        <w:t xml:space="preserve"> of,</w:t>
+      </w:r>
+      <w:r>
+        <w:t xml:space="preserve"> and </w:t>
+      </w:r>
+      <w:r>
+        <w:t xml:space="preserve">the </w:t>
+      </w:r>
+      <w:r>
+        <w:t>approach</w:t>
+      </w:r>
+      <w:r>
+        <w:t xml:space="preserve"> for</w:t>
+      </w:r>
+      <w:r>
+        <w:t xml:space="preserve"> </w:t>
+      </w:r>
+      <w:r>
+        <w:t xml:space="preserve">establishing a central </w:t>
+      </w:r>
+      <w:r>
+        <w:t xml:space="preserve">data </w:t>
+      </w:r>
+      <w:r>
+        <w:t>source</w:t>
+      </w:r>
+      <w:r>
+        <w:t xml:space="preserve"> of technical </w:t>
+      </w:r>
+      <w:r>
+        <w:t>connectivity</w:t>
+      </w:r>
+      <w:r>
+        <w:t xml:space="preserve"> </w:t>
+      </w:r>
+      <w:r>
+        <w:t>details</w:t>
+      </w:r>
+      <w:r>
+        <w:t xml:space="preserve"> for </w:t>
+      </w:r>
+      <w:r>
+        <w:t>HL7</w:t>
+      </w:r>
+      <w:r>
+        <w:rPr>
+          <w:vertAlign w:val="superscript"/>
+        </w:rPr>
+        <w:t>®</w:t>
+      </w:r>
+      <w:r>
+        <w:rPr>
+          <w:rStyle w:val="FootnoteReference"/>
+        </w:rPr>
+        <w:footnoteReference w:id="2"/>
+      </w:r>
+      <w:r>
+        <w:t xml:space="preserve"> v2, XD*, DICOM</w:t>
+      </w:r>
+      <w:r>
+        <w:rPr>
+          <w:vertAlign w:val="superscript"/>
+        </w:rPr>
+        <w:t>®</w:t>
+      </w:r>
+      <w:r>
+        <w:rPr>
+          <w:rStyle w:val="FootnoteReference"/>
+        </w:rPr>
+        <w:footnoteReference w:id="3"/>
+      </w:r>
+      <w:r>
+        <w:t xml:space="preserve"> and FHIR</w:t>
+      </w:r>
+      <w:r>
+        <w:rPr>
+          <w:vertAlign w:val="superscript"/>
+        </w:rPr>
+        <w:t>®</w:t>
+      </w:r>
+      <w:r>
+        <w:rPr>
+          <w:rStyle w:val="FootnoteReference"/>
+        </w:rPr>
+        <w:footnoteReference w:id="4"/>
+      </w:r>
+      <w:r>
+        <w:t xml:space="preserve"> </w:t>
+      </w:r>
+      <w:r>
+        <w:t xml:space="preserve">endpoints </w:t>
+      </w:r>
+      <w:r>
+        <w:t xml:space="preserve">to support search and </w:t>
+      </w:r>
+      <w:r>
+        <w:t>retrieval</w:t>
+      </w:r>
+      <w:r>
+        <w:t xml:space="preserve"> of </w:t>
+      </w:r>
+      <w:r>
+        <w:t xml:space="preserve">services </w:t>
+      </w:r>
+      <w:r>
+        <w:t>and endpoints</w:t>
+      </w:r>
+      <w:r>
+        <w:t>.</w:t>
+      </w:r>
+    </w:p>
+    <w:p>
+      <w:pPr>
+        <w:pStyle w:val="Heading2"/>
+        <w:rPr>
+          <w:noProof w:val="0"/>
+        </w:rPr>
+      </w:pPr>
+      <w:bookmarkStart w:id="26" w:name="_Toc301797273"/>
+      <w:bookmarkStart w:id="27" w:name="_Toc473210421"/>
+      <w:bookmarkStart w:id="28" w:name="_Toc34304667"/>
       <w:bookmarkEnd w:id="25"/>
-    </w:p>
-    <w:p>
-      <w:pPr>
-        <w:pStyle w:val="BodyText"/>
-      </w:pPr>
-      <w:bookmarkStart w:id="26" w:name="_Toc473170359"/>
-      <w:bookmarkStart w:id="27" w:name="_Toc504625756"/>
-      <w:bookmarkStart w:id="28" w:name="_Toc530192908"/>
-      <w:bookmarkStart w:id="29" w:name="_Toc1391410"/>
-      <w:bookmarkStart w:id="30" w:name="_Toc1455609"/>
-      <w:bookmarkStart w:id="31" w:name="_Toc1455664"/>
-      <w:r>
-        <w:t xml:space="preserve">The intended audience </w:t>
-      </w:r>
-      <w:r>
-        <w:t xml:space="preserve">of the IHE </w:t>
-      </w:r>
-      <w:r>
-        <w:t xml:space="preserve">ITI </w:t>
-      </w:r>
-      <w:r>
+      <w:r>
+        <w:rPr>
+          <w:noProof w:val="0"/>
+        </w:rPr>
+        <w:t xml:space="preserve">Purpose </w:t>
+      </w:r>
+      <w:r>
+        <w:rPr>
+          <w:noProof w:val="0"/>
+        </w:rPr>
+        <w:t>of</w:t>
+      </w:r>
+      <w:bookmarkEnd w:id="26"/>
+      <w:r>
+        <w:rPr>
+          <w:noProof w:val="0"/>
+        </w:rPr>
+        <w:t xml:space="preserve"> the</w:t>
+      </w:r>
+      <w:r>
+        <w:rPr>
+          <w:noProof w:val="0"/>
+        </w:rPr>
+        <w:t xml:space="preserve"> </w:t>
+      </w:r>
+      <w:r>
+        <w:rPr>
+          <w:noProof w:val="0"/>
+        </w:rPr>
         <w:t>Survey of Network Interfaces Form White Paper</w:t>
       </w:r>
-      <w:r>
-        <w:t xml:space="preserve"> is:</w:t>
-      </w:r>
-    </w:p>
-    <w:p>
-      <w:pPr>
-        <w:pStyle w:val="ListBullet2"/>
-      </w:pPr>
-      <w:r>
-        <w:t>IT departments of healthcare institutions</w:t>
-      </w:r>
-    </w:p>
-    <w:p>
-      <w:pPr>
-        <w:pStyle w:val="ListBullet2"/>
-      </w:pPr>
-      <w:r>
-        <w:t>Integrators, consultants and interface analysts</w:t>
-      </w:r>
-    </w:p>
-    <w:p>
-      <w:pPr>
-        <w:pStyle w:val="ListBullet2"/>
-      </w:pPr>
-      <w:r>
-        <w:t xml:space="preserve">Technical staff of vendors participating in the </w:t>
-      </w:r>
-      <w:r>
-        <w:t>deployment and service of healthcare applications</w:t>
-      </w:r>
-      <w:bookmarkStart w:id="32" w:name="_Toc473212471"/>
-      <w:bookmarkStart w:id="33" w:name="_Toc473213173"/>
-      <w:bookmarkStart w:id="34" w:name="_Toc513018173"/>
-      <w:bookmarkStart w:id="35" w:name="_Toc473213174"/>
-      <w:bookmarkStart w:id="36" w:name="_Toc513018174"/>
-      <w:bookmarkStart w:id="37" w:name="_Toc473213175"/>
-      <w:bookmarkStart w:id="38" w:name="_Toc513018175"/>
-      <w:bookmarkStart w:id="39" w:name="_Toc473213176"/>
-      <w:bookmarkStart w:id="40" w:name="_Toc513018176"/>
-      <w:bookmarkStart w:id="41" w:name="_Toc473213177"/>
-      <w:bookmarkStart w:id="42" w:name="_Toc513018177"/>
-      <w:bookmarkStart w:id="43" w:name="_Toc473213178"/>
-      <w:bookmarkStart w:id="44" w:name="_Toc513018178"/>
-      <w:bookmarkStart w:id="45" w:name="_Toc473213179"/>
-      <w:bookmarkStart w:id="46" w:name="_Toc513018179"/>
-      <w:bookmarkStart w:id="47" w:name="_Toc473210424"/>
-      <w:bookmarkStart w:id="48" w:name="_Toc473170361"/>
-      <w:bookmarkStart w:id="49" w:name="_Toc504625759"/>
-      <w:bookmarkStart w:id="50" w:name="_Toc530192911"/>
-      <w:bookmarkStart w:id="51" w:name="_Toc1391413"/>
-      <w:bookmarkStart w:id="52" w:name="_Toc1455612"/>
-      <w:bookmarkStart w:id="53" w:name="_Toc1455667"/>
-      <w:bookmarkEnd w:id="26"/>
       <w:bookmarkEnd w:id="27"/>
       <w:bookmarkEnd w:id="28"/>
+    </w:p>
+    <w:p>
+      <w:pPr>
+        <w:pStyle w:val="BodyText"/>
+        <w:rPr>
+          <w:iCs/>
+        </w:rPr>
+      </w:pPr>
+      <w:r>
+        <w:rPr>
+          <w:iCs/>
+        </w:rPr>
+        <w:t>During system implementation within a healthcare institution</w:t>
+      </w:r>
+      <w:r>
+        <w:rPr>
+          <w:iCs/>
+        </w:rPr>
+        <w:t xml:space="preserve">, </w:t>
+      </w:r>
+      <w:r>
+        <w:rPr>
+          <w:iCs/>
+        </w:rPr>
+        <w:t>identification</w:t>
+      </w:r>
+      <w:r>
+        <w:rPr>
+          <w:iCs/>
+        </w:rPr>
+        <w:t xml:space="preserve"> of </w:t>
+      </w:r>
+      <w:r>
+        <w:rPr>
+          <w:iCs/>
+        </w:rPr>
+        <w:t xml:space="preserve">endpoint service connection details </w:t>
+      </w:r>
+      <w:r>
+        <w:rPr>
+          <w:iCs/>
+        </w:rPr>
+        <w:t>requires</w:t>
+      </w:r>
+      <w:r>
+        <w:rPr>
+          <w:iCs/>
+        </w:rPr>
+        <w:t xml:space="preserve"> the cooperation of </w:t>
+      </w:r>
+      <w:r>
+        <w:rPr>
+          <w:iCs/>
+        </w:rPr>
+        <w:t xml:space="preserve">the </w:t>
+      </w:r>
+      <w:r>
+        <w:rPr>
+          <w:iCs/>
+        </w:rPr>
+        <w:t xml:space="preserve">healthcare institution, integrators and vendors. Once </w:t>
+      </w:r>
+      <w:r>
+        <w:rPr>
+          <w:iCs/>
+        </w:rPr>
+        <w:t xml:space="preserve">a system is </w:t>
+      </w:r>
+      <w:r>
+        <w:rPr>
+          <w:iCs/>
+        </w:rPr>
+        <w:t xml:space="preserve">deployed into clinical use, </w:t>
+      </w:r>
+      <w:r>
+        <w:rPr>
+          <w:iCs/>
+        </w:rPr>
+        <w:t xml:space="preserve">these details </w:t>
+      </w:r>
+      <w:r>
+        <w:rPr>
+          <w:iCs/>
+        </w:rPr>
+        <w:t>are often difficult to find</w:t>
+      </w:r>
+      <w:r>
+        <w:rPr>
+          <w:iCs/>
+        </w:rPr>
+        <w:t xml:space="preserve"> due to dispersal of the project team, </w:t>
+      </w:r>
+      <w:r>
+        <w:rPr>
+          <w:iCs/>
+        </w:rPr>
+        <w:t xml:space="preserve">inadequate record keeping, and </w:t>
+      </w:r>
+      <w:r>
+        <w:rPr>
+          <w:iCs/>
+        </w:rPr>
+        <w:t>configuration change</w:t>
+      </w:r>
+      <w:r>
+        <w:rPr>
+          <w:iCs/>
+        </w:rPr>
+        <w:t>s</w:t>
+      </w:r>
+      <w:r>
+        <w:rPr>
+          <w:iCs/>
+        </w:rPr>
+        <w:t>.</w:t>
+      </w:r>
+      <w:r>
+        <w:rPr>
+          <w:iCs/>
+        </w:rPr>
+        <w:t xml:space="preserve"> </w:t>
+      </w:r>
+      <w:r>
+        <w:rPr>
+          <w:iCs/>
+        </w:rPr>
+        <w:t xml:space="preserve">The proposal </w:t>
+      </w:r>
+      <w:r>
+        <w:rPr>
+          <w:iCs/>
+        </w:rPr>
+        <w:t xml:space="preserve">of this white paper </w:t>
+      </w:r>
+      <w:r>
+        <w:rPr>
+          <w:iCs/>
+        </w:rPr>
+        <w:t xml:space="preserve">is to start with a </w:t>
+      </w:r>
+      <w:r>
+        <w:rPr>
+          <w:iCs/>
+        </w:rPr>
+        <w:t xml:space="preserve">standardized </w:t>
+      </w:r>
+      <w:r>
+        <w:rPr>
+          <w:iCs/>
+        </w:rPr>
+        <w:t>form</w:t>
+      </w:r>
+      <w:r>
+        <w:rPr>
+          <w:iCs/>
+        </w:rPr>
+        <w:t>.</w:t>
+      </w:r>
+    </w:p>
+    <w:p>
+      <w:pPr>
+        <w:pStyle w:val="BodyText"/>
+        <w:rPr>
+          <w:iCs/>
+        </w:rPr>
+      </w:pPr>
+      <w:r>
+        <w:rPr>
+          <w:iCs/>
+        </w:rPr>
+        <w:t>The purpose of this white</w:t>
+      </w:r>
+      <w:r>
+        <w:rPr>
+          <w:iCs/>
+        </w:rPr>
+        <w:t xml:space="preserve"> paper</w:t>
+      </w:r>
+      <w:r>
+        <w:rPr>
+          <w:iCs/>
+        </w:rPr>
+        <w:t xml:space="preserve"> is to present the issues within the healthcare enterprise relating to the </w:t>
+      </w:r>
+      <w:r>
+        <w:rPr>
+          <w:iCs/>
+        </w:rPr>
+        <w:t xml:space="preserve">cataloguing, search and </w:t>
+      </w:r>
+      <w:r>
+        <w:rPr>
+          <w:iCs/>
+        </w:rPr>
+        <w:t xml:space="preserve">retrieval </w:t>
+      </w:r>
+      <w:r>
+        <w:rPr>
+          <w:iCs/>
+        </w:rPr>
+        <w:t xml:space="preserve">of endpoint </w:t>
+      </w:r>
+      <w:r>
+        <w:rPr>
+          <w:iCs/>
+        </w:rPr>
+        <w:t>service connection details</w:t>
+      </w:r>
+      <w:r>
+        <w:rPr>
+          <w:iCs/>
+        </w:rPr>
+        <w:t xml:space="preserve">, describes related use cases and </w:t>
+      </w:r>
+      <w:r>
+        <w:rPr>
+          <w:iCs/>
+        </w:rPr>
+        <w:t>proposes</w:t>
+      </w:r>
+      <w:r>
+        <w:rPr>
+          <w:iCs/>
+        </w:rPr>
+        <w:t xml:space="preserve"> </w:t>
+      </w:r>
+      <w:r>
+        <w:rPr>
+          <w:iCs/>
+        </w:rPr>
+        <w:t xml:space="preserve">a minimally viable </w:t>
+      </w:r>
+      <w:r>
+        <w:rPr>
+          <w:iCs/>
+        </w:rPr>
+        <w:t xml:space="preserve">IHE profile </w:t>
+      </w:r>
+      <w:r>
+        <w:rPr>
+          <w:iCs/>
+        </w:rPr>
+        <w:t>to address desirable situation use cases</w:t>
+      </w:r>
+      <w:r>
+        <w:rPr>
+          <w:iCs/>
+        </w:rPr>
+        <w:t xml:space="preserve"> in </w:t>
+      </w:r>
+      <w:r>
+        <w:rPr>
+          <w:iCs/>
+        </w:rPr>
+        <w:t>Section</w:t>
+      </w:r>
+      <w:r>
+        <w:rPr>
+          <w:iCs/>
+        </w:rPr>
+        <w:t xml:space="preserve"> </w:t>
+      </w:r>
+      <w:r>
+        <w:rPr>
+          <w:iCs/>
+        </w:rPr>
+        <w:fldChar w:fldCharType="begin"/>
+      </w:r>
+      <w:r>
+        <w:rPr>
+          <w:iCs/>
+        </w:rPr>
+        <w:instrText xml:space="preserve"> REF _Ref32902977 \r \p \h </w:instrText>
+      </w:r>
+      <w:r>
+        <w:rPr>
+          <w:iCs/>
+        </w:rPr>
+      </w:r>
+      <w:r>
+        <w:rPr>
+          <w:iCs/>
+        </w:rPr>
+        <w:fldChar w:fldCharType="separate"/>
+      </w:r>
+      <w:r>
+        <w:rPr>
+          <w:iCs/>
+        </w:rPr>
+        <w:t>3.2.2 below</w:t>
+      </w:r>
+      <w:r>
+        <w:rPr>
+          <w:iCs/>
+        </w:rPr>
+        <w:fldChar w:fldCharType="end"/>
+      </w:r>
+      <w:r>
+        <w:rPr>
+          <w:iCs/>
+        </w:rPr>
+        <w:t>.</w:t>
+      </w:r>
+    </w:p>
+    <w:p>
+      <w:pPr>
+        <w:pStyle w:val="Heading2"/>
+        <w:rPr>
+          <w:noProof w:val="0"/>
+        </w:rPr>
+      </w:pPr>
+      <w:bookmarkStart w:id="29" w:name="_Toc34304668"/>
+      <w:bookmarkStart w:id="30" w:name="_Toc473170357"/>
+      <w:bookmarkStart w:id="31" w:name="_Toc504625754"/>
+      <w:bookmarkStart w:id="32" w:name="_Toc530192906"/>
+      <w:bookmarkStart w:id="33" w:name="_Toc1391408"/>
+      <w:bookmarkStart w:id="34" w:name="_Toc1455607"/>
+      <w:bookmarkStart w:id="35" w:name="_Toc1455662"/>
+      <w:bookmarkStart w:id="36" w:name="_Toc301797274"/>
+      <w:bookmarkStart w:id="37" w:name="_Toc473210422"/>
+      <w:r>
+        <w:rPr>
+          <w:noProof w:val="0"/>
+        </w:rPr>
+        <w:t>Scope</w:t>
+      </w:r>
       <w:bookmarkEnd w:id="29"/>
+    </w:p>
+    <w:p>
+      <w:pPr>
+        <w:pStyle w:val="BodyText"/>
+      </w:pPr>
+      <w:r>
+        <w:t>This white paper encompasses t</w:t>
+      </w:r>
+      <w:r>
+        <w:t>he cataloguing, search and retrieval of endpoint connectivity</w:t>
+      </w:r>
+      <w:r>
+        <w:t xml:space="preserve"> details</w:t>
+      </w:r>
+      <w:r>
+        <w:t xml:space="preserve"> for standards commonly profiled </w:t>
+      </w:r>
+      <w:r>
+        <w:t>within</w:t>
+      </w:r>
+      <w:r>
+        <w:t xml:space="preserve"> IHE. Although SNIF could be useful </w:t>
+      </w:r>
+      <w:r>
+        <w:t>in documenting intra-system</w:t>
+      </w:r>
+      <w:r>
+        <w:t xml:space="preserve"> interfaces</w:t>
+      </w:r>
+      <w:r>
+        <w:t xml:space="preserve"> not exposed to the enterprise</w:t>
+      </w:r>
+      <w:r>
+        <w:t>,</w:t>
+      </w:r>
+      <w:r>
+        <w:t xml:space="preserve"> (such as failover or load balancing)</w:t>
+      </w:r>
+      <w:r>
+        <w:t>,</w:t>
+      </w:r>
+      <w:r>
+        <w:t xml:space="preserve"> and in implementing </w:t>
+      </w:r>
+      <w:r>
+        <w:t xml:space="preserve">and managing </w:t>
+      </w:r>
+      <w:r>
+        <w:t>security controls, these use cases are out of scope</w:t>
+      </w:r>
+      <w:r>
+        <w:t xml:space="preserve"> for this white paper</w:t>
+      </w:r>
+      <w:r>
+        <w:t>.</w:t>
+      </w:r>
+    </w:p>
+    <w:p>
+      <w:pPr>
+        <w:pStyle w:val="Heading2"/>
+        <w:rPr>
+          <w:noProof w:val="0"/>
+        </w:rPr>
+      </w:pPr>
+      <w:bookmarkStart w:id="38" w:name="_Toc34304669"/>
+      <w:r>
+        <w:rPr>
+          <w:noProof w:val="0"/>
+        </w:rPr>
+        <w:t xml:space="preserve">Intended </w:t>
+      </w:r>
+      <w:r>
+        <w:rPr>
+          <w:noProof w:val="0"/>
+        </w:rPr>
+        <w:t>Audience</w:t>
+      </w:r>
       <w:bookmarkEnd w:id="30"/>
       <w:bookmarkEnd w:id="31"/>
       <w:bookmarkEnd w:id="32"/>
@@ -4663,6 +4657,81 @@
       <w:bookmarkEnd w:id="36"/>
       <w:bookmarkEnd w:id="37"/>
       <w:bookmarkEnd w:id="38"/>
+    </w:p>
+    <w:p>
+      <w:pPr>
+        <w:pStyle w:val="BodyText"/>
+      </w:pPr>
+      <w:bookmarkStart w:id="39" w:name="_Toc473170359"/>
+      <w:bookmarkStart w:id="40" w:name="_Toc504625756"/>
+      <w:bookmarkStart w:id="41" w:name="_Toc530192908"/>
+      <w:bookmarkStart w:id="42" w:name="_Toc1391410"/>
+      <w:bookmarkStart w:id="43" w:name="_Toc1455609"/>
+      <w:bookmarkStart w:id="44" w:name="_Toc1455664"/>
+      <w:r>
+        <w:t xml:space="preserve">The intended audience </w:t>
+      </w:r>
+      <w:r>
+        <w:t xml:space="preserve">of the IHE </w:t>
+      </w:r>
+      <w:r>
+        <w:t xml:space="preserve">ITI </w:t>
+      </w:r>
+      <w:r>
+        <w:t>Survey of Network Interfaces Form White Paper</w:t>
+      </w:r>
+      <w:r>
+        <w:t xml:space="preserve"> is:</w:t>
+      </w:r>
+    </w:p>
+    <w:p>
+      <w:pPr>
+        <w:pStyle w:val="ListBullet2"/>
+      </w:pPr>
+      <w:r>
+        <w:t>IT departments of healthcare institutions</w:t>
+      </w:r>
+    </w:p>
+    <w:p>
+      <w:pPr>
+        <w:pStyle w:val="ListBullet2"/>
+      </w:pPr>
+      <w:r>
+        <w:t>Integrators, consultants and interface analysts</w:t>
+      </w:r>
+    </w:p>
+    <w:p>
+      <w:pPr>
+        <w:pStyle w:val="ListBullet2"/>
+      </w:pPr>
+      <w:r>
+        <w:t xml:space="preserve">Technical staff of vendors participating in the </w:t>
+      </w:r>
+      <w:r>
+        <w:t>deployment and service of healthcare applications</w:t>
+      </w:r>
+      <w:bookmarkStart w:id="45" w:name="_Toc473212471"/>
+      <w:bookmarkStart w:id="46" w:name="_Toc473213173"/>
+      <w:bookmarkStart w:id="47" w:name="_Toc513018173"/>
+      <w:bookmarkStart w:id="48" w:name="_Toc473213174"/>
+      <w:bookmarkStart w:id="49" w:name="_Toc513018174"/>
+      <w:bookmarkStart w:id="50" w:name="_Toc473213175"/>
+      <w:bookmarkStart w:id="51" w:name="_Toc513018175"/>
+      <w:bookmarkStart w:id="52" w:name="_Toc473213176"/>
+      <w:bookmarkStart w:id="53" w:name="_Toc513018176"/>
+      <w:bookmarkStart w:id="54" w:name="_Toc473213177"/>
+      <w:bookmarkStart w:id="55" w:name="_Toc513018177"/>
+      <w:bookmarkStart w:id="56" w:name="_Toc473213178"/>
+      <w:bookmarkStart w:id="57" w:name="_Toc513018178"/>
+      <w:bookmarkStart w:id="58" w:name="_Toc473213179"/>
+      <w:bookmarkStart w:id="59" w:name="_Toc513018179"/>
+      <w:bookmarkStart w:id="60" w:name="_Toc473210424"/>
+      <w:bookmarkStart w:id="61" w:name="_Toc473170361"/>
+      <w:bookmarkStart w:id="62" w:name="_Toc504625759"/>
+      <w:bookmarkStart w:id="63" w:name="_Toc530192911"/>
+      <w:bookmarkStart w:id="64" w:name="_Toc1391413"/>
+      <w:bookmarkStart w:id="65" w:name="_Toc1455612"/>
+      <w:bookmarkStart w:id="66" w:name="_Toc1455667"/>
       <w:bookmarkEnd w:id="39"/>
       <w:bookmarkEnd w:id="40"/>
       <w:bookmarkEnd w:id="41"/>
@@ -4671,988 +4740,43 @@
       <w:bookmarkEnd w:id="44"/>
       <w:bookmarkEnd w:id="45"/>
       <w:bookmarkEnd w:id="46"/>
-    </w:p>
-    <w:p>
-      <w:pPr>
-        <w:pStyle w:val="Heading2"/>
-        <w:rPr>
-          <w:noProof w:val="0"/>
-        </w:rPr>
-      </w:pPr>
-      <w:bookmarkStart w:id="54" w:name="_Toc34304670"/>
-      <w:r>
-        <w:rPr>
-          <w:noProof w:val="0"/>
-        </w:rPr>
-        <w:lastRenderedPageBreak/>
-        <w:t>Open Issues</w:t>
-      </w:r>
       <w:bookmarkEnd w:id="47"/>
-      <w:r>
-        <w:rPr>
-          <w:noProof w:val="0"/>
-        </w:rPr>
-        <w:t xml:space="preserve"> and Questions</w:t>
-      </w:r>
-      <w:bookmarkEnd w:id="54"/>
-    </w:p>
-    <w:p>
-      <w:pPr>
-        <w:pStyle w:val="BodyText"/>
-        <w:keepNext/>
-      </w:pPr>
-      <w:r>
-        <w:t xml:space="preserve">Open </w:t>
-      </w:r>
-      <w:r>
-        <w:t>I</w:t>
-      </w:r>
-      <w:r>
-        <w:t>ssue 1</w:t>
-      </w:r>
-      <w:r>
-        <w:t>:</w:t>
-      </w:r>
-    </w:p>
-    <w:p>
-      <w:pPr>
-        <w:pStyle w:val="BodyText"/>
-      </w:pPr>
-      <w:r>
-        <w:t>What level of portability</w:t>
-      </w:r>
-      <w:r>
-        <w:t>, availability</w:t>
-      </w:r>
-      <w:r>
-        <w:t xml:space="preserve"> and openness should be proposed</w:t>
-      </w:r>
-      <w:r>
-        <w:t xml:space="preserve"> to access </w:t>
-      </w:r>
-      <w:proofErr w:type="spellStart"/>
-      <w:r>
-        <w:t>SNIF</w:t>
-      </w:r>
-      <w:proofErr w:type="spellEnd"/>
-      <w:r>
-        <w:t xml:space="preserve"> (</w:t>
-      </w:r>
-      <w:r>
-        <w:t xml:space="preserve">such as discovery </w:t>
-      </w:r>
-      <w:r>
-        <w:t>of the repository</w:t>
-      </w:r>
-      <w:r>
-        <w:t>, access to,</w:t>
-      </w:r>
-      <w:r>
-        <w:t xml:space="preserve"> and search</w:t>
-      </w:r>
-      <w:r>
-        <w:t>ing</w:t>
-      </w:r>
-      <w:r>
-        <w:t xml:space="preserve"> within the repository</w:t>
-      </w:r>
-      <w:r>
-        <w:t>)?</w:t>
-      </w:r>
-      <w:r>
-        <w:t xml:space="preserve"> </w:t>
-      </w:r>
-      <w:r>
-        <w:t>We recognize a trade-off between accessibility</w:t>
-      </w:r>
-      <w:r>
-        <w:t>/</w:t>
-      </w:r>
-      <w:r>
-        <w:t xml:space="preserve">convenience </w:t>
-      </w:r>
-      <w:r>
-        <w:t xml:space="preserve">and exposure of network connectivity details with access to PHI. </w:t>
-      </w:r>
-    </w:p>
-    <w:p>
-      <w:pPr>
-        <w:pStyle w:val="BodyText"/>
-      </w:pPr>
-      <w:r>
-        <w:t xml:space="preserve">Open </w:t>
-      </w:r>
-      <w:r>
-        <w:t>I</w:t>
-      </w:r>
-      <w:r>
-        <w:t xml:space="preserve">ssue 1 response: </w:t>
-      </w:r>
-    </w:p>
-    <w:p>
-      <w:pPr>
-        <w:pStyle w:val="BodyText"/>
-      </w:pPr>
-      <w:r>
-        <w:t xml:space="preserve">There are two aspects to security: </w:t>
-      </w:r>
-    </w:p>
-    <w:p>
-      <w:pPr>
-        <w:pStyle w:val="ListNumber2"/>
-      </w:pPr>
-      <w:r>
-        <w:t>what elements should be included within the form (</w:t>
-      </w:r>
-      <w:r>
-        <w:t>O</w:t>
-      </w:r>
-      <w:r>
-        <w:t xml:space="preserve">pen </w:t>
-      </w:r>
-      <w:r>
-        <w:t>I</w:t>
-      </w:r>
-      <w:r>
-        <w:t>ssue 4) and</w:t>
-      </w:r>
-      <w:r>
-        <w:t>,</w:t>
-      </w:r>
-    </w:p>
-    <w:p>
-      <w:pPr>
-        <w:pStyle w:val="ListNumber2"/>
-      </w:pPr>
-      <w:r>
-        <w:t xml:space="preserve">what security controls are required to access the form itself (this </w:t>
-      </w:r>
-      <w:r>
-        <w:t>O</w:t>
-      </w:r>
-      <w:r>
-        <w:t xml:space="preserve">pen </w:t>
-      </w:r>
-      <w:r>
-        <w:t>I</w:t>
-      </w:r>
-      <w:r>
-        <w:t xml:space="preserve">ssue). </w:t>
-      </w:r>
-      <w:r>
-        <w:t>An initial proposal suggests that ATNA could be leveraged a dependency for both issues is included within the profile.</w:t>
-      </w:r>
-    </w:p>
-    <w:p>
-      <w:pPr>
-        <w:pStyle w:val="BodyText"/>
-      </w:pPr>
-      <w:r>
-        <w:t xml:space="preserve">Public comment is sought on this approach, as well as additional security control baselines that should apply to a </w:t>
-      </w:r>
-      <w:proofErr w:type="spellStart"/>
-      <w:r>
-        <w:t>SNIF</w:t>
-      </w:r>
-      <w:proofErr w:type="spellEnd"/>
-      <w:r>
-        <w:t xml:space="preserve"> data </w:t>
-      </w:r>
-      <w:r>
-        <w:t>source</w:t>
-      </w:r>
-      <w:r>
-        <w:t xml:space="preserve"> based on requirements and guidelines such as: NIST 800-53</w:t>
-      </w:r>
-      <w:r>
-        <w:rPr>
-          <w:rStyle w:val="FootnoteReference"/>
-        </w:rPr>
-        <w:footnoteReference w:id="5"/>
-      </w:r>
-      <w:r>
-        <w:t xml:space="preserve">, </w:t>
-      </w:r>
-      <w:proofErr w:type="spellStart"/>
-      <w:r>
-        <w:t>MDR</w:t>
-      </w:r>
-      <w:proofErr w:type="spellEnd"/>
-      <w:r>
-        <w:t xml:space="preserve"> 2017/745</w:t>
-      </w:r>
-      <w:r>
-        <w:rPr>
-          <w:rStyle w:val="FootnoteReference"/>
-        </w:rPr>
-        <w:footnoteReference w:id="6"/>
-      </w:r>
-      <w:r>
-        <w:t>, EU Directive on Security of Network and Information Systems</w:t>
-      </w:r>
-      <w:r>
-        <w:rPr>
-          <w:rStyle w:val="FootnoteReference"/>
-        </w:rPr>
-        <w:footnoteReference w:id="7"/>
-      </w:r>
-      <w:r>
-        <w:t xml:space="preserve">, EU </w:t>
-      </w:r>
-      <w:proofErr w:type="spellStart"/>
-      <w:r>
-        <w:t>GDPR</w:t>
-      </w:r>
-      <w:proofErr w:type="spellEnd"/>
-      <w:r>
-        <w:rPr>
-          <w:rStyle w:val="FootnoteReference"/>
-        </w:rPr>
-        <w:footnoteReference w:id="8"/>
-      </w:r>
-      <w:r>
-        <w:t>, EU Cybersecurity Act</w:t>
-      </w:r>
-      <w:r>
-        <w:rPr>
-          <w:rStyle w:val="FootnoteReference"/>
-        </w:rPr>
-        <w:footnoteReference w:id="9"/>
-      </w:r>
-      <w:r>
-        <w:t>,</w:t>
-      </w:r>
-      <w:r>
-        <w:t xml:space="preserve">  ANSI/NEMA </w:t>
-      </w:r>
-      <w:proofErr w:type="spellStart"/>
-      <w:r>
-        <w:t>HN</w:t>
-      </w:r>
-      <w:proofErr w:type="spellEnd"/>
-      <w:r>
-        <w:t xml:space="preserve"> 1-2019</w:t>
-      </w:r>
-      <w:r>
-        <w:rPr>
-          <w:rStyle w:val="FootnoteReference"/>
-        </w:rPr>
-        <w:footnoteReference w:id="10"/>
-      </w:r>
-      <w:r>
-        <w:t xml:space="preserve">, ISO/IEC 27001/2 </w:t>
-      </w:r>
-      <w:r>
-        <w:t>and FIPS 140-3 for US Federal Agencies</w:t>
-      </w:r>
-      <w:r>
-        <w:rPr>
-          <w:rStyle w:val="FootnoteReference"/>
-        </w:rPr>
-        <w:footnoteReference w:id="11"/>
-      </w:r>
-      <w:r>
-        <w:t>.</w:t>
-      </w:r>
-    </w:p>
-    <w:p>
-      <w:pPr>
-        <w:pStyle w:val="BodyText"/>
-      </w:pPr>
-      <w:bookmarkStart w:id="55" w:name="_Hlk32570068"/>
       <w:bookmarkEnd w:id="48"/>
       <w:bookmarkEnd w:id="49"/>
       <w:bookmarkEnd w:id="50"/>
       <w:bookmarkEnd w:id="51"/>
       <w:bookmarkEnd w:id="52"/>
       <w:bookmarkEnd w:id="53"/>
-      <w:r>
-        <w:t xml:space="preserve">Open </w:t>
-      </w:r>
-      <w:r>
-        <w:t>I</w:t>
-      </w:r>
-      <w:r>
-        <w:t xml:space="preserve">ssue </w:t>
-      </w:r>
-      <w:r>
-        <w:t>2</w:t>
-      </w:r>
-      <w:r>
-        <w:t>:</w:t>
-      </w:r>
-    </w:p>
-    <w:p>
-      <w:pPr>
-        <w:pStyle w:val="BodyText"/>
-      </w:pPr>
-      <w:r>
-        <w:t xml:space="preserve">What amount of security information should be included </w:t>
-      </w:r>
-      <w:r>
-        <w:t>within</w:t>
-      </w:r>
-      <w:r>
-        <w:t xml:space="preserve"> the data model </w:t>
-      </w:r>
-      <w:r>
-        <w:t>without compromising security?</w:t>
-      </w:r>
-      <w:r>
-        <w:t xml:space="preserve"> </w:t>
-      </w:r>
-    </w:p>
-    <w:p>
-      <w:pPr>
-        <w:pStyle w:val="BodyText"/>
-      </w:pPr>
-      <w:r>
-        <w:t>Consider</w:t>
-      </w:r>
-      <w:r>
-        <w:t>,</w:t>
-      </w:r>
-      <w:r>
-        <w:t xml:space="preserve"> although</w:t>
-      </w:r>
-      <w:r>
-        <w:t xml:space="preserve"> not intended as a security tool, </w:t>
-      </w:r>
-      <w:proofErr w:type="spellStart"/>
-      <w:r>
-        <w:t>SNIF</w:t>
-      </w:r>
-      <w:proofErr w:type="spellEnd"/>
-      <w:r>
-        <w:t xml:space="preserve"> could aid in</w:t>
-      </w:r>
-      <w:r>
-        <w:t xml:space="preserve"> aid in a project to map an existing network</w:t>
-      </w:r>
-      <w:r>
-        <w:rPr>
-          <w:rStyle w:val="FootnoteReference"/>
-        </w:rPr>
-        <w:footnoteReference w:id="12"/>
-      </w:r>
-      <w:r>
-        <w:t>.</w:t>
-      </w:r>
-    </w:p>
-    <w:p>
-      <w:pPr>
-        <w:pStyle w:val="BodyText"/>
-      </w:pPr>
-      <w:r>
-        <w:t xml:space="preserve">Open </w:t>
-      </w:r>
-      <w:r>
-        <w:t>I</w:t>
-      </w:r>
-      <w:r>
-        <w:t xml:space="preserve">ssue </w:t>
-      </w:r>
-      <w:r>
-        <w:t>2</w:t>
-      </w:r>
-      <w:r>
-        <w:t xml:space="preserve"> response: </w:t>
-      </w:r>
-    </w:p>
-    <w:p>
-      <w:pPr>
-        <w:pStyle w:val="BodyText"/>
-      </w:pPr>
-      <w:r>
-        <w:t xml:space="preserve">An initial proposal </w:t>
-      </w:r>
-      <w:r>
-        <w:t xml:space="preserve">suggests that ATNA </w:t>
-      </w:r>
-      <w:r>
-        <w:t xml:space="preserve">options could be included within the data model. </w:t>
-      </w:r>
-    </w:p>
-    <w:p>
-      <w:pPr>
-        <w:pStyle w:val="BodyText"/>
-      </w:pPr>
-      <w:r>
-        <w:t>Public comment is sought on this approach, as well as additional data elements such as:</w:t>
-      </w:r>
-    </w:p>
-    <w:p>
-      <w:pPr>
-        <w:pStyle w:val="ListBullet2"/>
-      </w:pPr>
-      <w:r>
-        <w:t>security risk assessment level</w:t>
-      </w:r>
-      <w:r>
-        <w:t xml:space="preserve"> and/or</w:t>
-      </w:r>
-      <w:r>
-        <w:t xml:space="preserve"> classification</w:t>
-      </w:r>
-      <w:r>
-        <w:t>,</w:t>
-      </w:r>
-    </w:p>
-    <w:p>
-      <w:pPr>
-        <w:pStyle w:val="ListBullet2"/>
-      </w:pPr>
-      <w:r>
-        <w:t>link to a MDS2</w:t>
-      </w:r>
-      <w:r>
-        <w:t>,</w:t>
-      </w:r>
-    </w:p>
-    <w:p>
-      <w:pPr>
-        <w:pStyle w:val="ListBullet2"/>
-      </w:pPr>
-      <w:r>
-        <w:t xml:space="preserve">VLAN </w:t>
-      </w:r>
-      <w:r>
-        <w:t>details</w:t>
-      </w:r>
-      <w:r>
-        <w:t xml:space="preserve"> (</w:t>
-      </w:r>
-      <w:r>
-        <w:t xml:space="preserve">e.g., </w:t>
-      </w:r>
-      <w:r>
-        <w:t>encrypted VLAN used to secure legacy equipment)</w:t>
-      </w:r>
-      <w:r>
-        <w:t>.</w:t>
-      </w:r>
-      <w:r>
-        <w:t xml:space="preserve"> </w:t>
-      </w:r>
-    </w:p>
-    <w:p>
-      <w:pPr>
-        <w:pStyle w:val="BodyText"/>
-      </w:pPr>
-      <w:r>
+      <w:bookmarkEnd w:id="54"/>
+      <w:bookmarkEnd w:id="55"/>
+      <w:bookmarkEnd w:id="56"/>
+      <w:bookmarkEnd w:id="57"/>
+      <w:bookmarkEnd w:id="58"/>
+      <w:bookmarkEnd w:id="59"/>
+    </w:p>
+    <w:p>
+      <w:pPr>
+        <w:pStyle w:val="Heading2"/>
+        <w:rPr>
+          <w:noProof w:val="0"/>
+        </w:rPr>
+      </w:pPr>
+      <w:bookmarkStart w:id="67" w:name="_Toc34304670"/>
+      <w:r>
+        <w:rPr>
+          <w:noProof w:val="0"/>
+        </w:rPr>
         <w:lastRenderedPageBreak/>
-        <w:t xml:space="preserve">Note: these may </w:t>
-      </w:r>
-      <w:r>
-        <w:t>duplicate information in a</w:t>
-      </w:r>
-      <w:r>
-        <w:t>n existing</w:t>
-      </w:r>
-      <w:r>
-        <w:t xml:space="preserve"> </w:t>
-      </w:r>
-      <w:r>
-        <w:t>security management database.</w:t>
-      </w:r>
-    </w:p>
-    <w:bookmarkEnd w:id="55"/>
-    <w:p>
-      <w:pPr>
-        <w:pStyle w:val="BodyText"/>
-      </w:pPr>
-      <w:r>
-        <w:t xml:space="preserve">Open </w:t>
-      </w:r>
-      <w:r>
-        <w:t>I</w:t>
-      </w:r>
-      <w:r>
-        <w:t xml:space="preserve">ssue </w:t>
-      </w:r>
-      <w:r>
-        <w:t>3:</w:t>
-      </w:r>
-    </w:p>
-    <w:p>
-      <w:pPr>
-        <w:pStyle w:val="BodyText"/>
-      </w:pPr>
-      <w:r>
-        <w:t>How should the data be organized? Should there be 1</w:t>
-      </w:r>
-      <w:r>
-        <w:t xml:space="preserve"> </w:t>
-      </w:r>
-      <w:r>
-        <w:t>form per system or 1 form per site?</w:t>
-      </w:r>
-    </w:p>
-    <w:p>
-      <w:pPr>
-        <w:pStyle w:val="BodyText"/>
-      </w:pPr>
-      <w:r>
-        <w:t xml:space="preserve">Open </w:t>
-      </w:r>
-      <w:r>
-        <w:t>I</w:t>
-      </w:r>
-      <w:r>
-        <w:t xml:space="preserve">ssue </w:t>
-      </w:r>
-      <w:r>
-        <w:t>3</w:t>
-      </w:r>
-      <w:r>
-        <w:t xml:space="preserve"> response: </w:t>
-      </w:r>
-    </w:p>
-    <w:p>
-      <w:pPr>
-        <w:pStyle w:val="BodyText"/>
-      </w:pPr>
-      <w:r>
-        <w:t>The form is a virtual form and should allow for one or more</w:t>
-      </w:r>
-      <w:r>
-        <w:t>;</w:t>
-      </w:r>
-      <w:r>
-        <w:t xml:space="preserve"> p</w:t>
-      </w:r>
-      <w:r>
-        <w:t xml:space="preserve">ublic comment is sought on this </w:t>
-      </w:r>
-      <w:r>
-        <w:t>approach</w:t>
-      </w:r>
-      <w:r>
-        <w:t>.</w:t>
-      </w:r>
-      <w:r>
-        <w:t xml:space="preserve"> </w:t>
-      </w:r>
-    </w:p>
-    <w:p>
-      <w:pPr>
-        <w:pStyle w:val="BodyText"/>
-      </w:pPr>
-      <w:r>
-        <w:t xml:space="preserve">Open </w:t>
-      </w:r>
-      <w:r>
-        <w:t>I</w:t>
-      </w:r>
-      <w:r>
-        <w:t xml:space="preserve">ssue </w:t>
-      </w:r>
-      <w:r>
-        <w:t>4:</w:t>
-      </w:r>
-    </w:p>
-    <w:p>
-      <w:pPr>
-        <w:pStyle w:val="BodyText"/>
-      </w:pPr>
-      <w:r>
-        <w:t xml:space="preserve">Are the assumptions regarding </w:t>
-      </w:r>
-      <w:r>
-        <w:t xml:space="preserve">an </w:t>
-      </w:r>
-      <w:r>
-        <w:t>institution’s role in interface management correct?</w:t>
-      </w:r>
-    </w:p>
-    <w:p>
-      <w:pPr>
-        <w:pStyle w:val="BodyText"/>
-      </w:pPr>
-      <w:r>
-        <w:t xml:space="preserve">Open </w:t>
-      </w:r>
-      <w:r>
-        <w:t>I</w:t>
-      </w:r>
-      <w:r>
-        <w:t xml:space="preserve">ssue </w:t>
-      </w:r>
-      <w:r>
-        <w:t>4</w:t>
-      </w:r>
-      <w:r>
-        <w:t xml:space="preserve"> response:</w:t>
-      </w:r>
-    </w:p>
-    <w:p>
-      <w:pPr>
-        <w:pStyle w:val="BodyText"/>
-      </w:pPr>
-      <w:r>
-        <w:t>Seek public comment on the following:</w:t>
-      </w:r>
-    </w:p>
-    <w:p>
-      <w:pPr>
-        <w:pStyle w:val="ListBullet2"/>
-      </w:pPr>
-      <w:r>
-        <w:t>Are interface endpoints catalogued today? If so, who maintains the catalogue?</w:t>
-      </w:r>
-    </w:p>
-    <w:p>
-      <w:pPr>
-        <w:pStyle w:val="ListBullet2"/>
-      </w:pPr>
-      <w:r>
-        <w:t>If an endpoint catalogue was standardized, would institutions and vendors adopt it?</w:t>
-      </w:r>
-    </w:p>
-    <w:p>
-      <w:pPr>
-        <w:pStyle w:val="ListBullet2"/>
-      </w:pPr>
-      <w:r>
-        <w:t xml:space="preserve">Would institutions be willing to transition </w:t>
-      </w:r>
-      <w:r>
-        <w:t xml:space="preserve">their </w:t>
-      </w:r>
-      <w:r>
-        <w:t>current systems to one that is standardized?</w:t>
-      </w:r>
-    </w:p>
-    <w:p>
-      <w:pPr>
-        <w:pStyle w:val="BodyText"/>
-      </w:pPr>
-      <w:r>
-        <w:t>Open Issue 7</w:t>
-      </w:r>
-      <w:r>
-        <w:t>:</w:t>
-      </w:r>
-    </w:p>
-    <w:p>
-      <w:pPr>
-        <w:pStyle w:val="BodyText"/>
-      </w:pPr>
-      <w:r>
-        <w:t xml:space="preserve">Regarding a </w:t>
-      </w:r>
-      <w:proofErr w:type="spellStart"/>
-      <w:r>
-        <w:t>SNIF</w:t>
-      </w:r>
-      <w:proofErr w:type="spellEnd"/>
-      <w:r>
-        <w:t xml:space="preserve"> </w:t>
-      </w:r>
-      <w:r>
-        <w:t>Profile</w:t>
-      </w:r>
-      <w:r>
-        <w:t>:</w:t>
-      </w:r>
-    </w:p>
-    <w:p>
-      <w:pPr>
-        <w:pStyle w:val="ListBullet2"/>
-      </w:pPr>
-      <w:r>
-        <w:t xml:space="preserve">Is there a preferred technical approach based on existing standards, referenced in </w:t>
-      </w:r>
-      <w:r>
-        <w:t>Section</w:t>
-      </w:r>
-      <w:r>
-        <w:t xml:space="preserve"> </w:t>
-      </w:r>
-      <w:r>
-        <w:fldChar w:fldCharType="begin"/>
-      </w:r>
-      <w:r>
-        <w:instrText xml:space="preserve"> REF _Ref32859899 \r \p \h </w:instrText>
-      </w:r>
-      <w:r>
-        <w:instrText xml:space="preserve"> \* MERGEFORMAT </w:instrText>
-      </w:r>
-      <w:r>
-        <w:fldChar w:fldCharType="separate"/>
-      </w:r>
-      <w:r>
-        <w:t>2.2 below</w:t>
-      </w:r>
-      <w:r>
-        <w:fldChar w:fldCharType="end"/>
-      </w:r>
-      <w:r>
-        <w:t xml:space="preserve">? </w:t>
-      </w:r>
-    </w:p>
-    <w:p>
-      <w:pPr>
-        <w:pStyle w:val="ListBullet2"/>
-      </w:pPr>
-      <w:r>
-        <w:t xml:space="preserve">Is there </w:t>
-      </w:r>
-      <w:r>
-        <w:t>any interest from an organization</w:t>
-      </w:r>
-      <w:r>
-        <w:t xml:space="preserve"> willing to develop an opensource implementation as a project related to the </w:t>
-      </w:r>
-      <w:proofErr w:type="spellStart"/>
-      <w:r>
-        <w:t>SNIF</w:t>
-      </w:r>
-      <w:proofErr w:type="spellEnd"/>
-      <w:r>
-        <w:t xml:space="preserve"> </w:t>
-      </w:r>
-      <w:r>
-        <w:t xml:space="preserve">profiling </w:t>
-      </w:r>
-      <w:r>
-        <w:t>activity?</w:t>
-      </w:r>
-    </w:p>
-    <w:p>
-      <w:pPr>
-        <w:pStyle w:val="ListBullet2"/>
-      </w:pPr>
-      <w:r>
-        <w:t xml:space="preserve">Should </w:t>
-      </w:r>
-      <w:proofErr w:type="spellStart"/>
-      <w:r>
-        <w:t>SNIF</w:t>
-      </w:r>
-      <w:proofErr w:type="spellEnd"/>
-      <w:r>
-        <w:t xml:space="preserve"> have focus on implementation and break-fix use cases, or should it take a greater role in </w:t>
-      </w:r>
-      <w:r>
-        <w:t xml:space="preserve">routine </w:t>
-      </w:r>
-      <w:r>
-        <w:t>network transactions (</w:t>
-      </w:r>
-      <w:r>
-        <w:t xml:space="preserve">i.e., </w:t>
-      </w:r>
-      <w:r>
-        <w:t xml:space="preserve">reference </w:t>
-      </w:r>
-      <w:proofErr w:type="spellStart"/>
-      <w:r>
-        <w:t>SNIF</w:t>
-      </w:r>
-      <w:proofErr w:type="spellEnd"/>
-      <w:r>
-        <w:t xml:space="preserve"> in lieu of a static host file)?</w:t>
-      </w:r>
-    </w:p>
-    <w:p>
-      <w:pPr>
-        <w:pStyle w:val="ListBullet2"/>
-      </w:pPr>
-      <w:proofErr w:type="spellStart"/>
-      <w:r>
-        <w:t>SNIF</w:t>
-      </w:r>
-      <w:proofErr w:type="spellEnd"/>
-      <w:r>
-        <w:t xml:space="preserve">-like functionality is exercised in the </w:t>
-      </w:r>
-      <w:proofErr w:type="spellStart"/>
-      <w:r>
-        <w:t>Carequality</w:t>
-      </w:r>
-      <w:proofErr w:type="spellEnd"/>
-      <w:r>
-        <w:t xml:space="preserve">/eHealth Exchange </w:t>
-      </w:r>
-      <w:r>
-        <w:t xml:space="preserve">Provider </w:t>
-      </w:r>
-      <w:r>
-        <w:t xml:space="preserve">Directory, what </w:t>
-      </w:r>
-      <w:proofErr w:type="spellStart"/>
-      <w:r>
-        <w:t>Carequality</w:t>
-      </w:r>
-      <w:proofErr w:type="spellEnd"/>
-      <w:r>
-        <w:t xml:space="preserve"> attributes should </w:t>
-      </w:r>
-      <w:r>
-        <w:t xml:space="preserve">be included in </w:t>
-      </w:r>
-      <w:proofErr w:type="spellStart"/>
-      <w:r>
-        <w:t>SNIF</w:t>
-      </w:r>
-      <w:proofErr w:type="spellEnd"/>
-      <w:r>
-        <w:t xml:space="preserve"> (and vice-versa)?</w:t>
-      </w:r>
-    </w:p>
-    <w:p>
-      <w:pPr>
-        <w:pStyle w:val="BodyText"/>
-      </w:pPr>
-      <w:r>
-        <w:t>Open Issue 8:</w:t>
-      </w:r>
-    </w:p>
-    <w:p>
-      <w:pPr>
-        <w:pStyle w:val="BodyText"/>
-      </w:pPr>
-      <w:proofErr w:type="spellStart"/>
-      <w:r>
-        <w:t>SNIF</w:t>
-      </w:r>
-      <w:proofErr w:type="spellEnd"/>
-      <w:r>
-        <w:t xml:space="preserve"> Repositories:</w:t>
-      </w:r>
-    </w:p>
-    <w:p>
-      <w:pPr>
-        <w:pStyle w:val="ListBullet2"/>
-      </w:pPr>
-      <w:r>
-        <w:t xml:space="preserve">How should multiple </w:t>
-      </w:r>
-      <w:proofErr w:type="spellStart"/>
-      <w:r>
-        <w:t>SNIF</w:t>
-      </w:r>
-      <w:proofErr w:type="spellEnd"/>
-      <w:r>
-        <w:t xml:space="preserve"> Repositories be managed? Is there a need for an authoritative Repository and defined data management policies? </w:t>
-      </w:r>
-      <w:r>
-        <w:t xml:space="preserve">Do Digital Signatures offer a solution? </w:t>
-      </w:r>
-      <w:r>
-        <w:t xml:space="preserve">See </w:t>
-      </w:r>
-      <w:r>
-        <w:t>S</w:t>
-      </w:r>
-      <w:r>
-        <w:t xml:space="preserve">ections </w:t>
-      </w:r>
-      <w:r>
-        <w:fldChar w:fldCharType="begin"/>
-      </w:r>
-      <w:r>
-        <w:instrText xml:space="preserve"> REF _Ref31620755 \r \h </w:instrText>
-      </w:r>
-      <w:r>
-        <w:instrText xml:space="preserve"> \* MERGEFORMAT </w:instrText>
-      </w:r>
-      <w:r>
-        <w:fldChar w:fldCharType="separate"/>
-      </w:r>
-      <w:r>
-        <w:t>4.1</w:t>
-      </w:r>
-      <w:r>
-        <w:fldChar w:fldCharType="end"/>
-      </w:r>
-      <w:r>
-        <w:t xml:space="preserve">and </w:t>
-      </w:r>
-      <w:r>
-        <w:fldChar w:fldCharType="begin"/>
-      </w:r>
-      <w:r>
-        <w:instrText xml:space="preserve"> REF _Ref33001694 \r \p \h </w:instrText>
-      </w:r>
-      <w:r>
-        <w:instrText xml:space="preserve"> \* MERGEFORMAT </w:instrText>
-      </w:r>
-      <w:r>
-        <w:fldChar w:fldCharType="separate"/>
-      </w:r>
-      <w:r>
-        <w:t>4.4.3 below</w:t>
-      </w:r>
-      <w:r>
-        <w:fldChar w:fldCharType="end"/>
-      </w:r>
-      <w:r>
-        <w:t>.</w:t>
-      </w:r>
-    </w:p>
-    <w:p>
-      <w:pPr>
-        <w:pStyle w:val="ListBullet2"/>
-      </w:pPr>
-      <w:r>
-        <w:t xml:space="preserve">Should the Repository </w:t>
-      </w:r>
-      <w:r>
-        <w:t xml:space="preserve">query </w:t>
-      </w:r>
-      <w:r>
-        <w:t xml:space="preserve">Content Creators for </w:t>
-      </w:r>
-      <w:r>
-        <w:t>updates</w:t>
-      </w:r>
-      <w:r>
-        <w:t xml:space="preserve"> </w:t>
-      </w:r>
-      <w:r>
-        <w:t>or</w:t>
-      </w:r>
-      <w:r>
-        <w:t xml:space="preserve"> does this add unnecessary complexity</w:t>
-      </w:r>
-      <w:r>
-        <w:t xml:space="preserve"> (</w:t>
-      </w:r>
-      <w:r>
-        <w:t xml:space="preserve">i.e., </w:t>
-      </w:r>
-      <w:r>
-        <w:t xml:space="preserve">should bi-directional transactions be established as discussed in </w:t>
-      </w:r>
-      <w:r>
-        <w:t>Section</w:t>
-      </w:r>
-      <w:r>
-        <w:t xml:space="preserve"> </w:t>
-      </w:r>
-      <w:r>
-        <w:fldChar w:fldCharType="begin"/>
-      </w:r>
-      <w:r>
-        <w:instrText xml:space="preserve"> REF _Ref33003059 \r \p \h </w:instrText>
-      </w:r>
-      <w:r>
-        <w:instrText xml:space="preserve"> \* MERGEFORMAT </w:instrText>
-      </w:r>
-      <w:r>
-        <w:fldChar w:fldCharType="separate"/>
-      </w:r>
-      <w:r>
-        <w:t>4.4.2 below</w:t>
-      </w:r>
-      <w:r>
-        <w:fldChar w:fldCharType="end"/>
-      </w:r>
-      <w:r>
-        <w:t>)?</w:t>
-      </w:r>
+        <w:t>Open Issues</w:t>
+      </w:r>
+      <w:bookmarkEnd w:id="60"/>
+      <w:r>
+        <w:rPr>
+          <w:noProof w:val="0"/>
+        </w:rPr>
+        <w:t xml:space="preserve"> and Questions</w:t>
+      </w:r>
+      <w:bookmarkEnd w:id="67"/>
     </w:p>
     <w:p>
       <w:pPr>
@@ -5660,7 +4784,961 @@
         <w:keepNext/>
       </w:pPr>
       <w:r>
+        <w:t xml:space="preserve">Open </w:t>
+      </w:r>
+      <w:r>
+        <w:t>I</w:t>
+      </w:r>
+      <w:r>
+        <w:t>ssue 1</w:t>
+      </w:r>
+      <w:r>
+        <w:t>:</w:t>
+      </w:r>
+    </w:p>
+    <w:p>
+      <w:pPr>
+        <w:pStyle w:val="BodyText"/>
+      </w:pPr>
+      <w:r>
+        <w:t>What level of portability</w:t>
+      </w:r>
+      <w:r>
+        <w:t>, availability</w:t>
+      </w:r>
+      <w:r>
+        <w:t xml:space="preserve"> and openness should be proposed</w:t>
+      </w:r>
+      <w:r>
+        <w:t xml:space="preserve"> to access SNIF</w:t>
+      </w:r>
+      <w:r>
+        <w:t xml:space="preserve"> (</w:t>
+      </w:r>
+      <w:r>
+        <w:t xml:space="preserve">such as discovery </w:t>
+      </w:r>
+      <w:r>
+        <w:t>of the repository</w:t>
+      </w:r>
+      <w:r>
+        <w:t>, access to,</w:t>
+      </w:r>
+      <w:r>
+        <w:t xml:space="preserve"> and search</w:t>
+      </w:r>
+      <w:r>
+        <w:t>ing</w:t>
+      </w:r>
+      <w:r>
+        <w:t xml:space="preserve"> within the repository</w:t>
+      </w:r>
+      <w:r>
+        <w:t>)?</w:t>
+      </w:r>
+      <w:r>
+        <w:t xml:space="preserve"> </w:t>
+      </w:r>
+      <w:r>
+        <w:t>We recognize a trade-off between accessibility</w:t>
+      </w:r>
+      <w:r>
+        <w:t>/</w:t>
+      </w:r>
+      <w:r>
+        <w:t xml:space="preserve">convenience </w:t>
+      </w:r>
+      <w:r>
+        <w:t xml:space="preserve">and exposure of network connectivity details with access to PHI. </w:t>
+      </w:r>
+    </w:p>
+    <w:p>
+      <w:pPr>
+        <w:pStyle w:val="BodyText"/>
+      </w:pPr>
+      <w:r>
+        <w:t xml:space="preserve">Open </w:t>
+      </w:r>
+      <w:r>
+        <w:t>I</w:t>
+      </w:r>
+      <w:r>
+        <w:t xml:space="preserve">ssue 1 response: </w:t>
+      </w:r>
+    </w:p>
+    <w:p>
+      <w:pPr>
+        <w:pStyle w:val="BodyText"/>
+      </w:pPr>
+      <w:r>
+        <w:t xml:space="preserve">There are two aspects to security: </w:t>
+      </w:r>
+    </w:p>
+    <w:p>
+      <w:pPr>
+        <w:pStyle w:val="ListNumber2"/>
+      </w:pPr>
+      <w:r>
+        <w:t>what elements should be included within the form (</w:t>
+      </w:r>
+      <w:r>
+        <w:t>O</w:t>
+      </w:r>
+      <w:r>
+        <w:t xml:space="preserve">pen </w:t>
+      </w:r>
+      <w:r>
+        <w:t>I</w:t>
+      </w:r>
+      <w:r>
+        <w:t>ssue 4) and</w:t>
+      </w:r>
+      <w:r>
+        <w:t>,</w:t>
+      </w:r>
+    </w:p>
+    <w:p>
+      <w:pPr>
+        <w:pStyle w:val="ListNumber2"/>
+      </w:pPr>
+      <w:r>
+        <w:t xml:space="preserve">what security controls are required to access the form itself (this </w:t>
+      </w:r>
+      <w:r>
+        <w:t>O</w:t>
+      </w:r>
+      <w:r>
+        <w:t xml:space="preserve">pen </w:t>
+      </w:r>
+      <w:r>
+        <w:t>I</w:t>
+      </w:r>
+      <w:r>
+        <w:t xml:space="preserve">ssue). </w:t>
+      </w:r>
+      <w:r>
+        <w:t>An initial proposal suggests that ATNA could be leveraged a dependency for both issues is included within the profile.</w:t>
+      </w:r>
+    </w:p>
+    <w:p>
+      <w:pPr>
+        <w:pStyle w:val="BodyText"/>
+      </w:pPr>
+      <w:r>
+        <w:t xml:space="preserve">Public comment is sought on this approach, as well as additional security control baselines that should apply to a SNIF data </w:t>
+      </w:r>
+      <w:r>
+        <w:t>source</w:t>
+      </w:r>
+      <w:r>
+        <w:t xml:space="preserve"> based on requirements and guidelines such as: NIST 800-53</w:t>
+      </w:r>
+      <w:r>
+        <w:rPr>
+          <w:rStyle w:val="FootnoteReference"/>
+        </w:rPr>
+        <w:footnoteReference w:id="5"/>
+      </w:r>
+      <w:r>
+        <w:t>, MDR 2017/745</w:t>
+      </w:r>
+      <w:r>
+        <w:rPr>
+          <w:rStyle w:val="FootnoteReference"/>
+        </w:rPr>
+        <w:footnoteReference w:id="6"/>
+      </w:r>
+      <w:r>
+        <w:t>, EU Directive on Security of Network and Information Systems</w:t>
+      </w:r>
+      <w:r>
+        <w:rPr>
+          <w:rStyle w:val="FootnoteReference"/>
+        </w:rPr>
+        <w:footnoteReference w:id="7"/>
+      </w:r>
+      <w:r>
+        <w:t>, EU GDPR</w:t>
+      </w:r>
+      <w:r>
+        <w:rPr>
+          <w:rStyle w:val="FootnoteReference"/>
+        </w:rPr>
+        <w:footnoteReference w:id="8"/>
+      </w:r>
+      <w:r>
+        <w:t>, EU Cybersecurity Act</w:t>
+      </w:r>
+      <w:r>
+        <w:rPr>
+          <w:rStyle w:val="FootnoteReference"/>
+        </w:rPr>
+        <w:footnoteReference w:id="9"/>
+      </w:r>
+      <w:r>
+        <w:t>,</w:t>
+      </w:r>
+      <w:r>
+        <w:t xml:space="preserve">  ANSI/NEMA HN 1-2019</w:t>
+      </w:r>
+      <w:r>
+        <w:rPr>
+          <w:rStyle w:val="FootnoteReference"/>
+        </w:rPr>
+        <w:footnoteReference w:id="10"/>
+      </w:r>
+      <w:r>
+        <w:t xml:space="preserve">, ISO/IEC 27001/2 </w:t>
+      </w:r>
+      <w:r>
+        <w:t>and FIPS 140-3 for US Federal Agencies</w:t>
+      </w:r>
+      <w:r>
+        <w:rPr>
+          <w:rStyle w:val="FootnoteReference"/>
+        </w:rPr>
+        <w:footnoteReference w:id="11"/>
+      </w:r>
+      <w:r>
+        <w:t>.</w:t>
+      </w:r>
+    </w:p>
+    <w:p>
+      <w:pPr>
+        <w:pStyle w:val="BodyText"/>
+      </w:pPr>
+      <w:bookmarkStart w:id="68" w:name="_Hlk32570068"/>
+      <w:bookmarkEnd w:id="61"/>
+      <w:bookmarkEnd w:id="62"/>
+      <w:bookmarkEnd w:id="63"/>
+      <w:bookmarkEnd w:id="64"/>
+      <w:bookmarkEnd w:id="65"/>
+      <w:bookmarkEnd w:id="66"/>
+      <w:r>
+        <w:t xml:space="preserve">Open </w:t>
+      </w:r>
+      <w:r>
+        <w:t>I</w:t>
+      </w:r>
+      <w:r>
+        <w:t xml:space="preserve">ssue </w:t>
+      </w:r>
+      <w:r>
+        <w:t>2</w:t>
+      </w:r>
+      <w:r>
+        <w:t>:</w:t>
+      </w:r>
+    </w:p>
+    <w:p>
+      <w:pPr>
+        <w:pStyle w:val="BodyText"/>
+      </w:pPr>
+      <w:r>
+        <w:t xml:space="preserve">What amount of security information should be included </w:t>
+      </w:r>
+      <w:r>
+        <w:t>within</w:t>
+      </w:r>
+      <w:r>
+        <w:t xml:space="preserve"> the data model </w:t>
+      </w:r>
+      <w:r>
+        <w:t>without compromising security?</w:t>
+      </w:r>
+      <w:r>
+        <w:t xml:space="preserve"> </w:t>
+      </w:r>
+    </w:p>
+    <w:p>
+      <w:pPr>
+        <w:pStyle w:val="BodyText"/>
+      </w:pPr>
+      <w:r>
+        <w:t>Consider</w:t>
+      </w:r>
+      <w:r>
+        <w:t>,</w:t>
+      </w:r>
+      <w:r>
+        <w:t xml:space="preserve"> although</w:t>
+      </w:r>
+      <w:r>
+        <w:t xml:space="preserve"> not intended as a security tool, SNIF could aid in</w:t>
+      </w:r>
+      <w:r>
+        <w:t xml:space="preserve"> aid in a project to map an existing network</w:t>
+      </w:r>
+      <w:r>
+        <w:rPr>
+          <w:rStyle w:val="FootnoteReference"/>
+        </w:rPr>
+        <w:footnoteReference w:id="12"/>
+      </w:r>
+      <w:r>
+        <w:t>.</w:t>
+      </w:r>
+    </w:p>
+    <w:p>
+      <w:pPr>
+        <w:pStyle w:val="BodyText"/>
+      </w:pPr>
+      <w:r>
+        <w:t xml:space="preserve">Open </w:t>
+      </w:r>
+      <w:r>
+        <w:t>I</w:t>
+      </w:r>
+      <w:r>
+        <w:t xml:space="preserve">ssue </w:t>
+      </w:r>
+      <w:r>
+        <w:t>2</w:t>
+      </w:r>
+      <w:r>
+        <w:t xml:space="preserve"> response: </w:t>
+      </w:r>
+    </w:p>
+    <w:p>
+      <w:pPr>
+        <w:pStyle w:val="BodyText"/>
+      </w:pPr>
+      <w:r>
+        <w:t xml:space="preserve">An initial proposal </w:t>
+      </w:r>
+      <w:r>
+        <w:t xml:space="preserve">suggests that ATNA </w:t>
+      </w:r>
+      <w:r>
+        <w:t xml:space="preserve">options could be included within the data model. </w:t>
+      </w:r>
+    </w:p>
+    <w:p>
+      <w:pPr>
+        <w:pStyle w:val="BodyText"/>
+      </w:pPr>
+      <w:r>
+        <w:t>Public comment is sought on this approach, as well as additional data elements such as:</w:t>
+      </w:r>
+    </w:p>
+    <w:p>
+      <w:pPr>
+        <w:pStyle w:val="ListBullet2"/>
+      </w:pPr>
+      <w:r>
+        <w:t>security risk assessment level</w:t>
+      </w:r>
+      <w:r>
+        <w:t xml:space="preserve"> and/or</w:t>
+      </w:r>
+      <w:r>
+        <w:t xml:space="preserve"> classification</w:t>
+      </w:r>
+      <w:r>
+        <w:t>,</w:t>
+      </w:r>
+    </w:p>
+    <w:p>
+      <w:pPr>
+        <w:pStyle w:val="ListBullet2"/>
+      </w:pPr>
+      <w:r>
+        <w:t>link to a MDS2</w:t>
+      </w:r>
+      <w:r>
+        <w:t>,</w:t>
+      </w:r>
+    </w:p>
+    <w:p>
+      <w:pPr>
+        <w:pStyle w:val="ListBullet2"/>
+        <w:rPr>
+          <w:ins w:id="69" w:author="Nichols, Steven (GE Healthcare)" w:date="2020-05-06T13:56:00Z"/>
+        </w:rPr>
+      </w:pPr>
+      <w:r>
+        <w:t xml:space="preserve">VLAN </w:t>
+      </w:r>
+      <w:r>
+        <w:t>details</w:t>
+      </w:r>
+      <w:r>
+        <w:t xml:space="preserve"> (</w:t>
+      </w:r>
+      <w:r>
+        <w:t xml:space="preserve">e.g., </w:t>
+      </w:r>
+      <w:r>
+        <w:t>encrypted VLAN used to secure legacy equipment)</w:t>
+      </w:r>
+      <w:ins w:id="70" w:author="Nichols, Steven (GE Healthcare)" w:date="2020-05-06T13:56:00Z">
+        <w:r>
+          <w:t xml:space="preserve">, </w:t>
+        </w:r>
+      </w:ins>
+      <w:del w:id="71" w:author="Nichols, Steven (GE Healthcare)" w:date="2020-05-06T13:56:00Z">
+        <w:r>
+          <w:delText>.</w:delText>
+        </w:r>
+        <w:r>
+          <w:delText xml:space="preserve"> </w:delText>
+        </w:r>
+      </w:del>
+    </w:p>
+    <w:p>
+      <w:pPr>
+        <w:pStyle w:val="ListBullet2"/>
+        <w:pPrChange w:id="72" w:author="Nichols, Steven (GE Healthcare)" w:date="2020-05-06T13:56:00Z">
+          <w:pPr>
+            <w:pStyle w:val="ListBullet2"/>
+          </w:pPr>
+        </w:pPrChange>
+      </w:pPr>
+      <w:ins w:id="73" w:author="Nichols, Steven (GE Healthcare)" w:date="2020-05-06T13:56:00Z">
+        <w:r>
+          <w:lastRenderedPageBreak/>
+          <w:t>CA authority, public key, TLS</w:t>
+        </w:r>
+        <w:r>
+          <w:t xml:space="preserve"> version</w:t>
+        </w:r>
+      </w:ins>
+      <w:ins w:id="74" w:author="Nichols, Steven (GE Healthcare)" w:date="2020-05-06T13:57:00Z">
+        <w:r>
+          <w:t xml:space="preserve"> and</w:t>
+        </w:r>
+      </w:ins>
+      <w:ins w:id="75" w:author="Nichols, Steven (GE Healthcare)" w:date="2020-05-06T13:56:00Z">
+        <w:r>
+          <w:t xml:space="preserve"> authentication token</w:t>
+        </w:r>
+      </w:ins>
+      <w:ins w:id="76" w:author="Nichols, Steven (GE Healthcare)" w:date="2020-05-06T13:57:00Z">
+        <w:r>
+          <w:t>.</w:t>
+        </w:r>
+      </w:ins>
+    </w:p>
+    <w:p>
+      <w:pPr>
+        <w:pStyle w:val="BodyText"/>
+      </w:pPr>
+      <w:r>
+        <w:t xml:space="preserve">Note: these may </w:t>
+      </w:r>
+      <w:r>
+        <w:t>duplicate information in a</w:t>
+      </w:r>
+      <w:r>
+        <w:t>n existing</w:t>
+      </w:r>
+      <w:r>
+        <w:t xml:space="preserve"> </w:t>
+      </w:r>
+      <w:r>
+        <w:t>security management database.</w:t>
+      </w:r>
+    </w:p>
+    <w:bookmarkEnd w:id="68"/>
+    <w:p>
+      <w:pPr>
+        <w:pStyle w:val="BodyText"/>
+      </w:pPr>
+      <w:r>
+        <w:t xml:space="preserve">Open </w:t>
+      </w:r>
+      <w:r>
+        <w:t>I</w:t>
+      </w:r>
+      <w:r>
+        <w:t xml:space="preserve">ssue </w:t>
+      </w:r>
+      <w:r>
+        <w:t>3:</w:t>
+      </w:r>
+    </w:p>
+    <w:p>
+      <w:pPr>
+        <w:pStyle w:val="BodyText"/>
+      </w:pPr>
+      <w:r>
+        <w:t>How should the data be organized? Should there be 1</w:t>
+      </w:r>
+      <w:r>
+        <w:t xml:space="preserve"> </w:t>
+      </w:r>
+      <w:r>
+        <w:t>form per system or 1 form per site?</w:t>
+      </w:r>
+    </w:p>
+    <w:p>
+      <w:pPr>
+        <w:pStyle w:val="BodyText"/>
+      </w:pPr>
+      <w:r>
+        <w:t xml:space="preserve">Open </w:t>
+      </w:r>
+      <w:r>
+        <w:t>I</w:t>
+      </w:r>
+      <w:r>
+        <w:t xml:space="preserve">ssue </w:t>
+      </w:r>
+      <w:r>
+        <w:t>3</w:t>
+      </w:r>
+      <w:r>
+        <w:t xml:space="preserve"> response: </w:t>
+      </w:r>
+    </w:p>
+    <w:p>
+      <w:pPr>
+        <w:pStyle w:val="BodyText"/>
+      </w:pPr>
+      <w:r>
+        <w:t>The form is a virtual form and should allow for one or more</w:t>
+      </w:r>
+      <w:r>
+        <w:t>;</w:t>
+      </w:r>
+      <w:r>
+        <w:t xml:space="preserve"> p</w:t>
+      </w:r>
+      <w:r>
+        <w:t xml:space="preserve">ublic comment is sought on this </w:t>
+      </w:r>
+      <w:r>
+        <w:t>approach</w:t>
+      </w:r>
+      <w:r>
+        <w:t>.</w:t>
+      </w:r>
+      <w:r>
+        <w:t xml:space="preserve"> </w:t>
+      </w:r>
+    </w:p>
+    <w:p>
+      <w:pPr>
+        <w:pStyle w:val="BodyText"/>
+      </w:pPr>
+      <w:r>
+        <w:t xml:space="preserve">Open </w:t>
+      </w:r>
+      <w:r>
+        <w:t>I</w:t>
+      </w:r>
+      <w:r>
+        <w:t xml:space="preserve">ssue </w:t>
+      </w:r>
+      <w:r>
+        <w:t>4:</w:t>
+      </w:r>
+    </w:p>
+    <w:p>
+      <w:pPr>
+        <w:pStyle w:val="BodyText"/>
+      </w:pPr>
+      <w:r>
+        <w:t xml:space="preserve">Are the assumptions regarding </w:t>
+      </w:r>
+      <w:r>
+        <w:t xml:space="preserve">an </w:t>
+      </w:r>
+      <w:r>
+        <w:t>institution’s role in interface management correct?</w:t>
+      </w:r>
+      <w:ins w:id="77" w:author="Nichols, Steven (GE Healthcare)" w:date="2020-05-06T14:03:00Z">
+        <w:r>
+          <w:t xml:space="preserve"> Initial feedback suggests that institutions tend not to catalogue endpoints</w:t>
+        </w:r>
+      </w:ins>
+      <w:ins w:id="78" w:author="Nichols, Steven (GE Healthcare)" w:date="2020-05-06T14:04:00Z">
+        <w:r>
+          <w:t xml:space="preserve">, however there is </w:t>
+        </w:r>
+      </w:ins>
+      <w:ins w:id="79" w:author="Nichols, Steven (GE Healthcare)" w:date="2020-05-06T14:06:00Z">
+        <w:r>
+          <w:t xml:space="preserve">some </w:t>
+        </w:r>
+      </w:ins>
+      <w:ins w:id="80" w:author="Nichols, Steven (GE Healthcare)" w:date="2020-05-06T14:04:00Z">
+        <w:r>
+          <w:t xml:space="preserve">interest in </w:t>
+        </w:r>
+      </w:ins>
+      <w:ins w:id="81" w:author="Nichols, Steven (GE Healthcare)" w:date="2020-05-06T14:05:00Z">
+        <w:r>
+          <w:t xml:space="preserve">having such information </w:t>
+        </w:r>
+      </w:ins>
+      <w:ins w:id="82" w:author="Nichols, Steven (GE Healthcare)" w:date="2020-05-06T14:06:00Z">
+        <w:r>
+          <w:t xml:space="preserve">available, </w:t>
+        </w:r>
+      </w:ins>
+      <w:ins w:id="83" w:author="Nichols, Steven (GE Healthcare)" w:date="2020-05-06T14:05:00Z">
+        <w:r>
+          <w:t xml:space="preserve">in order to become </w:t>
+        </w:r>
+      </w:ins>
+      <w:ins w:id="84" w:author="Nichols, Steven (GE Healthcare)" w:date="2020-05-06T14:06:00Z">
+        <w:r>
+          <w:t>more self-sufficient</w:t>
+        </w:r>
+      </w:ins>
+      <w:ins w:id="85" w:author="Nichols, Steven (GE Healthcare)" w:date="2020-05-06T14:05:00Z">
+        <w:r>
+          <w:t>.</w:t>
+        </w:r>
+      </w:ins>
+    </w:p>
+    <w:p>
+      <w:pPr>
+        <w:pStyle w:val="BodyText"/>
+      </w:pPr>
+      <w:r>
+        <w:t xml:space="preserve">Open </w:t>
+      </w:r>
+      <w:r>
+        <w:t>I</w:t>
+      </w:r>
+      <w:r>
+        <w:t xml:space="preserve">ssue </w:t>
+      </w:r>
+      <w:r>
+        <w:t>4</w:t>
+      </w:r>
+      <w:r>
+        <w:t xml:space="preserve"> response:</w:t>
+      </w:r>
+    </w:p>
+    <w:p>
+      <w:pPr>
+        <w:pStyle w:val="BodyText"/>
+      </w:pPr>
+      <w:r>
+        <w:t>Seek public comment on the following:</w:t>
+      </w:r>
+    </w:p>
+    <w:p>
+      <w:pPr>
+        <w:pStyle w:val="ListBullet2"/>
+      </w:pPr>
+      <w:r>
+        <w:t>Are interface endpoints catalogued today? If so, who maintains the catalogue?</w:t>
+      </w:r>
+    </w:p>
+    <w:p>
+      <w:pPr>
+        <w:pStyle w:val="ListBullet2"/>
+      </w:pPr>
+      <w:r>
+        <w:t>If an endpoint catalogue was standardized, would institutions and vendors adopt it?</w:t>
+      </w:r>
+    </w:p>
+    <w:p>
+      <w:pPr>
+        <w:pStyle w:val="ListBullet2"/>
+      </w:pPr>
+      <w:r>
+        <w:t xml:space="preserve">Would institutions be willing to transition </w:t>
+      </w:r>
+      <w:r>
+        <w:t xml:space="preserve">their </w:t>
+      </w:r>
+      <w:r>
+        <w:t>current systems to one that is standardized?</w:t>
+      </w:r>
+    </w:p>
+    <w:p>
+      <w:pPr>
+        <w:pStyle w:val="BodyText"/>
+      </w:pPr>
+      <w:r>
+        <w:t>Open Issue 7</w:t>
+      </w:r>
+      <w:r>
+        <w:t>:</w:t>
+      </w:r>
+    </w:p>
+    <w:p>
+      <w:pPr>
+        <w:pStyle w:val="BodyText"/>
+      </w:pPr>
+      <w:r>
+        <w:t xml:space="preserve">Regarding a SNIF </w:t>
+      </w:r>
+      <w:r>
+        <w:t>Profile</w:t>
+      </w:r>
+      <w:r>
+        <w:t>:</w:t>
+      </w:r>
+    </w:p>
+    <w:p>
+      <w:pPr>
+        <w:pStyle w:val="ListBullet2"/>
+      </w:pPr>
+      <w:r>
+        <w:t xml:space="preserve">Is there a preferred technical approach based on existing standards, referenced in </w:t>
+      </w:r>
+      <w:r>
+        <w:t>Section</w:t>
+      </w:r>
+      <w:r>
+        <w:t xml:space="preserve"> </w:t>
+      </w:r>
+      <w:r>
+        <w:fldChar w:fldCharType="begin"/>
+      </w:r>
+      <w:r>
+        <w:instrText xml:space="preserve"> REF _Ref32859899 \r \p \h </w:instrText>
+      </w:r>
+      <w:r>
+        <w:instrText xml:space="preserve"> \* MERGEFORMAT </w:instrText>
+      </w:r>
+      <w:r>
+        <w:fldChar w:fldCharType="separate"/>
+      </w:r>
+      <w:r>
+        <w:t>2.2 below</w:t>
+      </w:r>
+      <w:r>
+        <w:fldChar w:fldCharType="end"/>
+      </w:r>
+      <w:r>
+        <w:t xml:space="preserve">? </w:t>
+      </w:r>
+    </w:p>
+    <w:p>
+      <w:pPr>
+        <w:pStyle w:val="ListBullet2"/>
+      </w:pPr>
+      <w:r>
+        <w:t xml:space="preserve">Is there </w:t>
+      </w:r>
+      <w:r>
+        <w:t>any interest from an organization</w:t>
+      </w:r>
+      <w:r>
+        <w:t xml:space="preserve"> willing to develop an opensource implementation as a project related to the </w:t>
+      </w:r>
+      <w:r>
+        <w:t xml:space="preserve">SNIF </w:t>
+      </w:r>
+      <w:r>
+        <w:t xml:space="preserve">profiling </w:t>
+      </w:r>
+      <w:r>
+        <w:t>activity?</w:t>
+      </w:r>
+    </w:p>
+    <w:p>
+      <w:pPr>
+        <w:pStyle w:val="ListBullet2"/>
+      </w:pPr>
+      <w:r>
+        <w:t xml:space="preserve">Should SNIF have focus on implementation and break-fix use cases, or should it take a greater role in </w:t>
+      </w:r>
+      <w:r>
+        <w:t xml:space="preserve">routine </w:t>
+      </w:r>
+      <w:r>
+        <w:t>network transactions (</w:t>
+      </w:r>
+      <w:r>
+        <w:t xml:space="preserve">i.e., </w:t>
+      </w:r>
+      <w:r>
+        <w:t>reference SNIF in lieu of a static host file)?</w:t>
+      </w:r>
+    </w:p>
+    <w:p>
+      <w:pPr>
+        <w:pStyle w:val="ListBullet2"/>
+      </w:pPr>
+      <w:r>
+        <w:t>SNIF-like functionality is exercised in the Carequality</w:t>
+      </w:r>
+      <w:r>
+        <w:t xml:space="preserve">/eHealth Exchange </w:t>
+      </w:r>
+      <w:r>
+        <w:t xml:space="preserve">Provider </w:t>
+      </w:r>
+      <w:r>
+        <w:t xml:space="preserve">Directory, what Carequality attributes should </w:t>
+      </w:r>
+      <w:r>
+        <w:t>be included in SNIF (and vice-versa)?</w:t>
+      </w:r>
+    </w:p>
+    <w:p>
+      <w:pPr>
+        <w:pStyle w:val="BodyText"/>
+      </w:pPr>
+      <w:r>
+        <w:t>Open Issue 8:</w:t>
+      </w:r>
+    </w:p>
+    <w:p>
+      <w:pPr>
+        <w:pStyle w:val="BodyText"/>
+      </w:pPr>
+      <w:r>
+        <w:t>SNIF Repositories:</w:t>
+      </w:r>
+    </w:p>
+    <w:p>
+      <w:pPr>
+        <w:pStyle w:val="ListBullet2"/>
+      </w:pPr>
+      <w:r>
+        <w:t xml:space="preserve">How should multiple </w:t>
+      </w:r>
+      <w:r>
+        <w:t xml:space="preserve">SNIF Repositories be managed? Is there a need for an authoritative Repository and defined data management policies? </w:t>
+      </w:r>
+      <w:r>
+        <w:t xml:space="preserve">Do Digital Signatures offer a solution? </w:t>
+      </w:r>
+      <w:ins w:id="86" w:author="Nichols, Steven (GE Healthcare)" w:date="2020-05-06T14:15:00Z">
+        <w:r>
+          <w:t>Should only one SNIF Repository be allowed (as w</w:t>
+        </w:r>
+      </w:ins>
+      <w:ins w:id="87" w:author="Nichols, Steven (GE Healthcare)" w:date="2020-05-06T14:16:00Z">
+        <w:r>
+          <w:t>ith an XDS Registry)?</w:t>
+        </w:r>
+      </w:ins>
+      <w:ins w:id="88" w:author="Nichols, Steven (GE Healthcare)" w:date="2020-05-06T14:15:00Z">
+        <w:r>
+          <w:t xml:space="preserve"> </w:t>
+        </w:r>
+      </w:ins>
+      <w:r>
+        <w:t xml:space="preserve">See </w:t>
+      </w:r>
+      <w:r>
+        <w:t>S</w:t>
+      </w:r>
+      <w:r>
+        <w:t xml:space="preserve">ections </w:t>
+      </w:r>
+      <w:r>
+        <w:fldChar w:fldCharType="begin"/>
+      </w:r>
+      <w:r>
+        <w:instrText xml:space="preserve"> REF _Ref31620755 \r \h </w:instrText>
+      </w:r>
+      <w:r>
+        <w:instrText xml:space="preserve"> \* MERGEFORMAT </w:instrText>
+      </w:r>
+      <w:r>
+        <w:fldChar w:fldCharType="separate"/>
+      </w:r>
+      <w:r>
+        <w:t>4.1</w:t>
+      </w:r>
+      <w:r>
+        <w:fldChar w:fldCharType="end"/>
+      </w:r>
+      <w:r>
+        <w:t xml:space="preserve">and </w:t>
+      </w:r>
+      <w:r>
+        <w:fldChar w:fldCharType="begin"/>
+      </w:r>
+      <w:r>
+        <w:instrText xml:space="preserve"> REF _Ref33001694 \r \p \h </w:instrText>
+      </w:r>
+      <w:r>
+        <w:instrText xml:space="preserve"> \* MERGEFORMAT </w:instrText>
+      </w:r>
+      <w:r>
+        <w:fldChar w:fldCharType="separate"/>
+      </w:r>
+      <w:r>
+        <w:t>4.4.3 below</w:t>
+      </w:r>
+      <w:r>
+        <w:fldChar w:fldCharType="end"/>
+      </w:r>
+      <w:r>
+        <w:t>.</w:t>
+      </w:r>
+    </w:p>
+    <w:p>
+      <w:pPr>
+        <w:pStyle w:val="ListBullet2"/>
+      </w:pPr>
+      <w:r>
         <w:lastRenderedPageBreak/>
+        <w:t xml:space="preserve">Should the Repository </w:t>
+      </w:r>
+      <w:r>
+        <w:t xml:space="preserve">query </w:t>
+      </w:r>
+      <w:r>
+        <w:t xml:space="preserve">Content Creators for </w:t>
+      </w:r>
+      <w:r>
+        <w:t>updates</w:t>
+      </w:r>
+      <w:r>
+        <w:t xml:space="preserve"> </w:t>
+      </w:r>
+      <w:r>
+        <w:t>or</w:t>
+      </w:r>
+      <w:r>
+        <w:t xml:space="preserve"> does this add unnecessary complexity</w:t>
+      </w:r>
+      <w:r>
+        <w:t xml:space="preserve"> (</w:t>
+      </w:r>
+      <w:r>
+        <w:t xml:space="preserve">i.e., </w:t>
+      </w:r>
+      <w:r>
+        <w:t xml:space="preserve">should bi-directional transactions be established as discussed in </w:t>
+      </w:r>
+      <w:r>
+        <w:t>Section</w:t>
+      </w:r>
+      <w:r>
+        <w:t xml:space="preserve"> </w:t>
+      </w:r>
+      <w:r>
+        <w:fldChar w:fldCharType="begin"/>
+      </w:r>
+      <w:r>
+        <w:instrText xml:space="preserve"> REF _Ref33003059 \r \p \h </w:instrText>
+      </w:r>
+      <w:r>
+        <w:instrText xml:space="preserve"> \* MERGEFORMAT </w:instrText>
+      </w:r>
+      <w:r>
+        <w:fldChar w:fldCharType="separate"/>
+      </w:r>
+      <w:r>
+        <w:t>4.4.2 below</w:t>
+      </w:r>
+      <w:r>
+        <w:fldChar w:fldCharType="end"/>
+      </w:r>
+      <w:r>
+        <w:t>)?</w:t>
+      </w:r>
+    </w:p>
+    <w:p>
+      <w:pPr>
+        <w:pStyle w:val="BodyText"/>
+        <w:keepNext/>
+      </w:pPr>
+      <w:r>
         <w:t>Open Issue 9:</w:t>
       </w:r>
     </w:p>
@@ -5686,13 +5764,8 @@
       <w:r>
         <w:t xml:space="preserve">of a burden </w:t>
       </w:r>
-      <w:proofErr w:type="spellStart"/>
-      <w:r>
-        <w:t>SNIF</w:t>
-      </w:r>
-      <w:proofErr w:type="spellEnd"/>
-      <w:r>
-        <w:t xml:space="preserve"> can be to maintain.</w:t>
+      <w:r>
+        <w:t>SNIF can be to maintain.</w:t>
       </w:r>
       <w:r>
         <w:t xml:space="preserve"> Public comment is sought on:</w:t>
@@ -5806,8 +5879,62 @@
       <w:pPr>
         <w:pStyle w:val="BodyText"/>
       </w:pPr>
-      <w:r>
-        <w:t>Two likely interferences are:</w:t>
+      <w:ins w:id="89" w:author="Nichols, Steven (GE Healthcare)" w:date="2020-05-06T13:52:00Z">
+        <w:r>
+          <w:t>Initial feedback sugges</w:t>
+        </w:r>
+      </w:ins>
+      <w:ins w:id="90" w:author="Nichols, Steven (GE Healthcare)" w:date="2020-05-06T13:53:00Z">
+        <w:r>
+          <w:t>ts that facilities manage the network layer, not the application layer, however</w:t>
+        </w:r>
+      </w:ins>
+      <w:ins w:id="91" w:author="Nichols, Steven (GE Healthcare)" w:date="2020-05-06T13:55:00Z">
+        <w:r>
+          <w:t xml:space="preserve">, further </w:t>
+        </w:r>
+      </w:ins>
+      <w:ins w:id="92" w:author="Nichols, Steven (GE Healthcare)" w:date="2020-05-06T13:54:00Z">
+        <w:r>
+          <w:t xml:space="preserve">comment is sought on </w:t>
+        </w:r>
+      </w:ins>
+      <w:del w:id="93" w:author="Nichols, Steven (GE Healthcare)" w:date="2020-05-06T13:54:00Z">
+        <w:r>
+          <w:delText>T</w:delText>
+        </w:r>
+      </w:del>
+      <w:ins w:id="94" w:author="Nichols, Steven (GE Healthcare)" w:date="2020-05-06T13:54:00Z">
+        <w:r>
+          <w:t>t</w:t>
+        </w:r>
+      </w:ins>
+      <w:r>
+        <w:t xml:space="preserve">wo </w:t>
+      </w:r>
+      <w:del w:id="95" w:author="Nichols, Steven (GE Healthcare)" w:date="2020-05-06T13:54:00Z">
+        <w:r>
+          <w:delText xml:space="preserve">likely </w:delText>
+        </w:r>
+      </w:del>
+      <w:ins w:id="96" w:author="Nichols, Steven (GE Healthcare)" w:date="2020-05-06T13:54:00Z">
+        <w:r>
+          <w:t>potential points of</w:t>
+        </w:r>
+        <w:r>
+          <w:t xml:space="preserve"> </w:t>
+        </w:r>
+      </w:ins>
+      <w:r>
+        <w:t>interference</w:t>
+      </w:r>
+      <w:del w:id="97" w:author="Nichols, Steven (GE Healthcare)" w:date="2020-05-06T13:54:00Z">
+        <w:r>
+          <w:delText>s are</w:delText>
+        </w:r>
+      </w:del>
+      <w:r>
+        <w:t>:</w:t>
       </w:r>
     </w:p>
     <w:p>
@@ -5818,23 +5945,7 @@
         <w:t xml:space="preserve">Use </w:t>
       </w:r>
       <w:r>
-        <w:t xml:space="preserve">of </w:t>
-      </w:r>
-      <w:proofErr w:type="spellStart"/>
-      <w:r>
-        <w:t>SNIF</w:t>
-      </w:r>
-      <w:proofErr w:type="spellEnd"/>
-      <w:r>
-        <w:t xml:space="preserve"> creates information inconsistency between the facility system and the </w:t>
-      </w:r>
-      <w:proofErr w:type="spellStart"/>
-      <w:r>
-        <w:t>SNIF</w:t>
-      </w:r>
-      <w:proofErr w:type="spellEnd"/>
-      <w:r>
-        <w:t xml:space="preserve"> system</w:t>
+        <w:t>of SNIF creates information inconsistency between the facility system and the SNIF system</w:t>
       </w:r>
       <w:r>
         <w:t xml:space="preserve">. </w:t>
@@ -5850,13 +5961,8 @@
       <w:pPr>
         <w:pStyle w:val="ListBullet2"/>
       </w:pPr>
-      <w:proofErr w:type="spellStart"/>
-      <w:r>
-        <w:t>SNIF</w:t>
-      </w:r>
-      <w:proofErr w:type="spellEnd"/>
-      <w:r>
-        <w:t xml:space="preserve"> system could be mis-used as a substitute for a facility system</w:t>
+      <w:r>
+        <w:t>SNIF system could be mis-used as a substitute for a facility system</w:t>
       </w:r>
       <w:r>
         <w:t>.</w:t>
@@ -5869,18 +5975,18 @@
           <w:noProof w:val="0"/>
         </w:rPr>
       </w:pPr>
-      <w:bookmarkStart w:id="56" w:name="_Toc33012074"/>
-      <w:bookmarkStart w:id="57" w:name="_Toc33012136"/>
-      <w:bookmarkStart w:id="58" w:name="_Toc34304671"/>
-      <w:bookmarkEnd w:id="56"/>
-      <w:bookmarkEnd w:id="57"/>
+      <w:bookmarkStart w:id="98" w:name="_Toc33012074"/>
+      <w:bookmarkStart w:id="99" w:name="_Toc33012136"/>
+      <w:bookmarkStart w:id="100" w:name="_Toc34304671"/>
+      <w:bookmarkEnd w:id="98"/>
+      <w:bookmarkEnd w:id="99"/>
       <w:r>
         <w:rPr>
           <w:noProof w:val="0"/>
         </w:rPr>
         <w:t>Closed Issues</w:t>
       </w:r>
-      <w:bookmarkEnd w:id="58"/>
+      <w:bookmarkEnd w:id="100"/>
     </w:p>
     <w:p>
       <w:pPr>
@@ -5917,6 +6023,7 @@
         <w:pStyle w:val="BodyText"/>
       </w:pPr>
       <w:r>
+        <w:lastRenderedPageBreak/>
         <w:t xml:space="preserve">Closed Issue 1 response: </w:t>
       </w:r>
     </w:p>
@@ -5946,25 +6053,13 @@
         <w:fldChar w:fldCharType="end"/>
       </w:r>
       <w:r>
-        <w:t xml:space="preserve">. This proposes </w:t>
-      </w:r>
-      <w:r>
-        <w:lastRenderedPageBreak/>
-        <w:t xml:space="preserve">a model in which connectivity details held </w:t>
+        <w:t xml:space="preserve">. This proposes a model in which connectivity details held </w:t>
       </w:r>
       <w:r>
         <w:t>within vendor applications are</w:t>
       </w:r>
       <w:r>
-        <w:t xml:space="preserve"> exposed in a standardized manner. By reducing the resources required to manually maintain </w:t>
-      </w:r>
-      <w:proofErr w:type="spellStart"/>
-      <w:r>
-        <w:t>SNIF</w:t>
-      </w:r>
-      <w:proofErr w:type="spellEnd"/>
-      <w:r>
-        <w:t xml:space="preserve">, we are </w:t>
+        <w:t xml:space="preserve"> exposed in a standardized manner. By reducing the resources required to manually maintain SNIF, we are </w:t>
       </w:r>
       <w:r>
         <w:t>hoping to incentivize adoption.</w:t>
@@ -5990,15 +6085,7 @@
         <w:t xml:space="preserve">e.g., </w:t>
       </w:r>
       <w:r>
-        <w:t xml:space="preserve">automated </w:t>
-      </w:r>
-      <w:proofErr w:type="spellStart"/>
-      <w:r>
-        <w:t>XCA</w:t>
-      </w:r>
-      <w:proofErr w:type="spellEnd"/>
-      <w:r>
-        <w:t xml:space="preserve">-I config, or fully automated </w:t>
+        <w:t xml:space="preserve">automated XCA-I config, or fully automated </w:t>
       </w:r>
       <w:r>
         <w:t>C</w:t>
@@ -6083,7 +6170,7 @@
           <w:noProof w:val="0"/>
         </w:rPr>
       </w:pPr>
-      <w:bookmarkStart w:id="59" w:name="_Toc34304672"/>
+      <w:bookmarkStart w:id="101" w:name="_Toc34304672"/>
       <w:r>
         <w:rPr>
           <w:noProof w:val="0"/>
@@ -6096,7 +6183,7 @@
         </w:rPr>
         <w:t>ummary</w:t>
       </w:r>
-      <w:bookmarkEnd w:id="59"/>
+      <w:bookmarkEnd w:id="101"/>
     </w:p>
     <w:p>
       <w:pPr>
@@ -6122,16 +6209,16 @@
           <w:noProof w:val="0"/>
         </w:rPr>
       </w:pPr>
-      <w:bookmarkStart w:id="60" w:name="_Toc473210426"/>
-      <w:bookmarkStart w:id="61" w:name="_Toc34304673"/>
+      <w:bookmarkStart w:id="102" w:name="_Toc473210426"/>
+      <w:bookmarkStart w:id="103" w:name="_Toc34304673"/>
       <w:r>
         <w:rPr>
           <w:noProof w:val="0"/>
         </w:rPr>
         <w:t>Problem Description</w:t>
       </w:r>
-      <w:bookmarkEnd w:id="60"/>
-      <w:bookmarkEnd w:id="61"/>
+      <w:bookmarkEnd w:id="102"/>
+      <w:bookmarkEnd w:id="103"/>
     </w:p>
     <w:p>
       <w:pPr>
@@ -6158,15 +6245,7 @@
         <w:t>, upgrade and repair</w:t>
       </w:r>
       <w:r>
-        <w:t xml:space="preserve">. One paper estimates a savings of seven hours when a configuration management tool is used to assist in the set up a new </w:t>
-      </w:r>
-      <w:proofErr w:type="spellStart"/>
-      <w:r>
-        <w:t>cath</w:t>
-      </w:r>
-      <w:proofErr w:type="spellEnd"/>
-      <w:r>
-        <w:t xml:space="preserve"> lab</w:t>
+        <w:t>. One paper estimates a savings of seven hours when a configuration management tool is used to assist in the set up a new cath lab</w:t>
       </w:r>
       <w:r>
         <w:rPr>
@@ -6307,6 +6386,7 @@
         <w:pStyle w:val="BodyText"/>
       </w:pPr>
       <w:r>
+        <w:lastRenderedPageBreak/>
         <w:t>Standards, documentation, and endpoint capabilities are not maintained by or known to institution IT staff. Endpoint interface details are often siloed within each systems’ administrative interfaces.</w:t>
       </w:r>
     </w:p>
@@ -6315,7 +6395,6 @@
         <w:pStyle w:val="BodyText"/>
       </w:pPr>
       <w:r>
-        <w:lastRenderedPageBreak/>
         <w:t>Process b</w:t>
       </w:r>
       <w:r>
@@ -6397,9 +6476,9 @@
           <w:noProof w:val="0"/>
         </w:rPr>
       </w:pPr>
-      <w:bookmarkStart w:id="62" w:name="_Ref32859899"/>
-      <w:bookmarkStart w:id="63" w:name="_Toc473210430"/>
-      <w:bookmarkStart w:id="64" w:name="_Toc34304674"/>
+      <w:bookmarkStart w:id="104" w:name="_Ref32859899"/>
+      <w:bookmarkStart w:id="105" w:name="_Toc34304674"/>
+      <w:bookmarkStart w:id="106" w:name="_Toc473210430"/>
       <w:r>
         <w:rPr>
           <w:noProof w:val="0"/>
@@ -6460,8 +6539,8 @@
         </w:rPr>
         <w:t>tems</w:t>
       </w:r>
-      <w:bookmarkEnd w:id="62"/>
-      <w:bookmarkEnd w:id="64"/>
+      <w:bookmarkEnd w:id="104"/>
+      <w:bookmarkEnd w:id="105"/>
       <w:r>
         <w:rPr>
           <w:noProof w:val="0"/>
@@ -6496,14 +6575,14 @@
           <w:noProof w:val="0"/>
         </w:rPr>
       </w:pPr>
-      <w:bookmarkStart w:id="65" w:name="_Toc34304675"/>
+      <w:bookmarkStart w:id="107" w:name="_Toc34304675"/>
       <w:r>
         <w:rPr>
           <w:noProof w:val="0"/>
         </w:rPr>
         <w:t>IHE</w:t>
       </w:r>
-      <w:bookmarkEnd w:id="65"/>
+      <w:bookmarkEnd w:id="107"/>
     </w:p>
     <w:p>
       <w:pPr>
@@ -6512,14 +6591,14 @@
           <w:noProof w:val="0"/>
         </w:rPr>
       </w:pPr>
-      <w:bookmarkStart w:id="66" w:name="_Toc34304676"/>
+      <w:bookmarkStart w:id="108" w:name="_Toc34304676"/>
       <w:r>
         <w:rPr>
           <w:noProof w:val="0"/>
         </w:rPr>
         <w:t>Connectathon Testbed</w:t>
       </w:r>
-      <w:bookmarkEnd w:id="66"/>
+      <w:bookmarkEnd w:id="108"/>
       <w:r>
         <w:rPr>
           <w:noProof w:val="0"/>
@@ -6588,10 +6667,10 @@
       <w:pPr>
         <w:pStyle w:val="BodyText"/>
       </w:pPr>
-      <w:bookmarkStart w:id="72" w:name="_Toc33012080"/>
-      <w:bookmarkStart w:id="73" w:name="_Toc33012142"/>
-      <w:bookmarkEnd w:id="72"/>
-      <w:bookmarkEnd w:id="73"/>
+      <w:bookmarkStart w:id="120" w:name="_Toc33012080"/>
+      <w:bookmarkStart w:id="121" w:name="_Toc33012142"/>
+      <w:bookmarkEnd w:id="120"/>
+      <w:bookmarkEnd w:id="121"/>
       <w:r>
         <w:rPr>
           <w:noProof/>
@@ -6679,7 +6758,7 @@
           <w:noProof w:val="0"/>
         </w:rPr>
       </w:pPr>
-      <w:bookmarkStart w:id="74" w:name="_Toc34304677"/>
+      <w:bookmarkStart w:id="122" w:name="_Toc34304677"/>
       <w:r>
         <w:rPr>
           <w:noProof w:val="0"/>
@@ -6693,7 +6772,7 @@
         </w:rPr>
         <w:t xml:space="preserve"> Configuration Use Cases</w:t>
       </w:r>
-      <w:bookmarkEnd w:id="74"/>
+      <w:bookmarkEnd w:id="122"/>
     </w:p>
     <w:p>
       <w:pPr>
@@ -6727,15 +6806,7 @@
         <w:t>the recent</w:t>
       </w:r>
       <w:r>
-        <w:t xml:space="preserve"> Service-oriented Device Point-of-care Interoperability (</w:t>
-      </w:r>
-      <w:proofErr w:type="spellStart"/>
-      <w:r>
-        <w:t>SDPi</w:t>
-      </w:r>
-      <w:proofErr w:type="spellEnd"/>
-      <w:r>
-        <w:t>) White Paper</w:t>
+        <w:t xml:space="preserve"> Service-oriented Device Point-of-care Interoperability (SDPi) White Paper</w:t>
       </w:r>
       <w:r>
         <w:rPr>
@@ -6781,19 +6852,19 @@
           <w:noProof w:val="0"/>
         </w:rPr>
       </w:pPr>
-      <w:bookmarkStart w:id="75" w:name="_Toc33012083"/>
-      <w:bookmarkStart w:id="76" w:name="_Toc33012145"/>
-      <w:bookmarkStart w:id="77" w:name="_Toc33012084"/>
-      <w:bookmarkStart w:id="78" w:name="_Toc33012146"/>
-      <w:bookmarkStart w:id="79" w:name="_Toc33012085"/>
-      <w:bookmarkStart w:id="80" w:name="_Toc33012147"/>
-      <w:bookmarkStart w:id="81" w:name="_Toc34304678"/>
-      <w:bookmarkEnd w:id="75"/>
-      <w:bookmarkEnd w:id="76"/>
-      <w:bookmarkEnd w:id="77"/>
-      <w:bookmarkEnd w:id="78"/>
-      <w:bookmarkEnd w:id="79"/>
-      <w:bookmarkEnd w:id="80"/>
+      <w:bookmarkStart w:id="123" w:name="_Toc33012083"/>
+      <w:bookmarkStart w:id="124" w:name="_Toc33012145"/>
+      <w:bookmarkStart w:id="125" w:name="_Toc33012084"/>
+      <w:bookmarkStart w:id="126" w:name="_Toc33012146"/>
+      <w:bookmarkStart w:id="127" w:name="_Toc33012085"/>
+      <w:bookmarkStart w:id="128" w:name="_Toc33012147"/>
+      <w:bookmarkStart w:id="129" w:name="_Toc34304678"/>
+      <w:bookmarkEnd w:id="123"/>
+      <w:bookmarkEnd w:id="124"/>
+      <w:bookmarkEnd w:id="125"/>
+      <w:bookmarkEnd w:id="126"/>
+      <w:bookmarkEnd w:id="127"/>
+      <w:bookmarkEnd w:id="128"/>
       <w:r>
         <w:rPr>
           <w:noProof w:val="0"/>
@@ -6806,7 +6877,7 @@
         </w:rPr>
         <w:t>Configuration Management White Paper</w:t>
       </w:r>
-      <w:bookmarkEnd w:id="81"/>
+      <w:bookmarkEnd w:id="129"/>
     </w:p>
     <w:p>
       <w:pPr>
@@ -6859,14 +6930,14 @@
           <w:noProof w:val="0"/>
         </w:rPr>
       </w:pPr>
-      <w:bookmarkStart w:id="82" w:name="_Toc34304679"/>
+      <w:bookmarkStart w:id="130" w:name="_Toc34304679"/>
       <w:r>
         <w:rPr>
           <w:noProof w:val="0"/>
         </w:rPr>
         <w:t>DICOM</w:t>
       </w:r>
-      <w:bookmarkEnd w:id="82"/>
+      <w:bookmarkEnd w:id="130"/>
     </w:p>
     <w:p>
       <w:pPr>
@@ -6892,16 +6963,16 @@
           <w:noProof w:val="0"/>
         </w:rPr>
       </w:pPr>
-      <w:bookmarkStart w:id="83" w:name="_Ref31355764"/>
-      <w:bookmarkStart w:id="84" w:name="_Toc34304680"/>
+      <w:bookmarkStart w:id="131" w:name="_Ref31355764"/>
+      <w:bookmarkStart w:id="132" w:name="_Toc34304680"/>
       <w:r>
         <w:rPr>
           <w:noProof w:val="0"/>
         </w:rPr>
         <w:t>Configuration Management Profiles</w:t>
       </w:r>
-      <w:bookmarkEnd w:id="83"/>
-      <w:bookmarkEnd w:id="84"/>
+      <w:bookmarkEnd w:id="131"/>
+      <w:bookmarkEnd w:id="132"/>
     </w:p>
     <w:p>
       <w:pPr>
@@ -6961,14 +7032,14 @@
           <w:noProof w:val="0"/>
         </w:rPr>
       </w:pPr>
-      <w:bookmarkStart w:id="85" w:name="_Toc34304681"/>
+      <w:bookmarkStart w:id="133" w:name="_Toc34304681"/>
       <w:r>
         <w:rPr>
           <w:noProof w:val="0"/>
         </w:rPr>
         <w:t>Other</w:t>
       </w:r>
-      <w:bookmarkEnd w:id="85"/>
+      <w:bookmarkEnd w:id="133"/>
     </w:p>
     <w:p>
       <w:pPr>
@@ -6989,15 +7060,7 @@
         <w:t xml:space="preserve"> </w:t>
       </w:r>
       <w:r>
-        <w:t>(</w:t>
-      </w:r>
-      <w:proofErr w:type="spellStart"/>
-      <w:r>
-        <w:t>IDL</w:t>
-      </w:r>
-      <w:proofErr w:type="spellEnd"/>
-      <w:r>
-        <w:t>)</w:t>
+        <w:t>(IDL)</w:t>
       </w:r>
       <w:r>
         <w:rPr>
@@ -7046,31 +7109,116 @@
       <w:pPr>
         <w:pStyle w:val="ListBullet2"/>
       </w:pPr>
-      <w:proofErr w:type="spellStart"/>
-      <w:r>
-        <w:t>WoT</w:t>
-      </w:r>
-      <w:proofErr w:type="spellEnd"/>
+      <w:r>
+        <w:t xml:space="preserve">WoT </w:t>
+      </w:r>
+      <w:r>
+        <w:t>(Web of Things) Thing Description</w:t>
+      </w:r>
+      <w:r>
+        <w:rPr>
+          <w:rStyle w:val="FootnoteReference"/>
+        </w:rPr>
+        <w:footnoteReference w:id="20"/>
+      </w:r>
+      <w:r>
+        <w:t xml:space="preserve">, a work item from the W3C Working Group, </w:t>
+      </w:r>
+      <w:r>
+        <w:t xml:space="preserve">recently </w:t>
+      </w:r>
+      <w:r>
+        <w:t>open for public comment</w:t>
+      </w:r>
+    </w:p>
+    <w:p>
+      <w:pPr>
+        <w:pStyle w:val="ListBullet2"/>
+      </w:pPr>
+      <w:r>
+        <w:t xml:space="preserve">FHIR </w:t>
+      </w:r>
+      <w:r>
+        <w:t>CapabilityStatement resource and its expected publication on</w:t>
+      </w:r>
+      <w:r>
+        <w:t xml:space="preserve"> the</w:t>
+      </w:r>
+      <w:r>
+        <w:t xml:space="preserve"> met</w:t>
+      </w:r>
+      <w:r>
+        <w:t>a</w:t>
+      </w:r>
+      <w:r>
+        <w:t>data</w:t>
+      </w:r>
+      <w:r>
+        <w:t xml:space="preserve"> endpoint of a server</w:t>
+      </w:r>
+      <w:r>
+        <w:rPr>
+          <w:rStyle w:val="FootnoteReference"/>
+        </w:rPr>
+        <w:footnoteReference w:id="21"/>
+      </w:r>
+    </w:p>
+    <w:p>
+      <w:pPr>
+        <w:pStyle w:val="ListBullet2"/>
+      </w:pPr>
+      <w:r>
+        <w:t>FHIR Endpoint resource</w:t>
+      </w:r>
+      <w:r>
+        <w:rPr>
+          <w:rStyle w:val="FootnoteReference"/>
+        </w:rPr>
+        <w:footnoteReference w:id="22"/>
+      </w:r>
       <w:r>
         <w:t xml:space="preserve"> </w:t>
       </w:r>
       <w:r>
-        <w:t>(Web of Things) Thing Description</w:t>
+        <w:t>describes the technical details for how to connect</w:t>
+      </w:r>
+      <w:r>
+        <w:t xml:space="preserve"> to a FHIR server</w:t>
+      </w:r>
+      <w:r>
+        <w:t>, and for what purposes</w:t>
+      </w:r>
+    </w:p>
+    <w:p>
+      <w:pPr>
+        <w:pStyle w:val="ListBullet2"/>
+      </w:pPr>
+      <w:r>
+        <w:t>mCS</w:t>
+      </w:r>
+      <w:r>
+        <w:t xml:space="preserve">D, </w:t>
+      </w:r>
+      <w:r>
+        <w:t xml:space="preserve">Mobile Care Services </w:t>
+      </w:r>
+      <w:r>
+        <w:t>Discovery, provides</w:t>
+      </w:r>
+      <w:r>
+        <w:t xml:space="preserve"> a </w:t>
+      </w:r>
+      <w:r>
+        <w:t>provides a RESTful interface to discover Care Services</w:t>
       </w:r>
       <w:r>
         <w:rPr>
           <w:rStyle w:val="FootnoteReference"/>
         </w:rPr>
-        <w:footnoteReference w:id="20"/>
-      </w:r>
-      <w:r>
-        <w:t xml:space="preserve">, a work item from the W3C Working Group, </w:t>
-      </w:r>
-      <w:r>
-        <w:t xml:space="preserve">recently </w:t>
-      </w:r>
-      <w:r>
-        <w:t>open for public comment</w:t>
+        <w:footnoteReference w:id="23"/>
+      </w:r>
+      <w:r>
+        <w:t>; endpoint services could be managed in a similar manner</w:t>
       </w:r>
     </w:p>
     <w:p>
@@ -7078,36 +7226,13 @@
         <w:pStyle w:val="ListBullet2"/>
       </w:pPr>
       <w:r>
-        <w:t xml:space="preserve">FHIR </w:t>
-      </w:r>
-      <w:proofErr w:type="spellStart"/>
-      <w:r>
-        <w:t>CapabilityStatement</w:t>
-      </w:r>
-      <w:proofErr w:type="spellEnd"/>
-      <w:r>
-        <w:t xml:space="preserve"> resource and its expected publication on</w:t>
-      </w:r>
-      <w:r>
-        <w:t xml:space="preserve"> the</w:t>
-      </w:r>
-      <w:r>
-        <w:t xml:space="preserve"> met</w:t>
-      </w:r>
-      <w:r>
-        <w:t>a</w:t>
-      </w:r>
-      <w:r>
-        <w:t>data</w:t>
-      </w:r>
-      <w:r>
-        <w:t xml:space="preserve"> endpoint of a server</w:t>
+        <w:t>DICOMweb includes a WADL Retrieve Capabilities Transaction, a machine-readable description of the service(s) implemented by an origin server</w:t>
       </w:r>
       <w:r>
         <w:rPr>
           <w:rStyle w:val="FootnoteReference"/>
         </w:rPr>
-        <w:footnoteReference w:id="21"/>
+        <w:footnoteReference w:id="24"/>
       </w:r>
     </w:p>
     <w:p>
@@ -7115,114 +7240,24 @@
         <w:pStyle w:val="ListBullet2"/>
       </w:pPr>
       <w:r>
-        <w:t>FHIR Endpoint resource</w:t>
+        <w:t>IEEE 11073</w:t>
       </w:r>
       <w:r>
         <w:rPr>
           <w:rStyle w:val="FootnoteReference"/>
         </w:rPr>
-        <w:footnoteReference w:id="22"/>
-      </w:r>
-      <w:r>
-        <w:t xml:space="preserve"> </w:t>
-      </w:r>
-      <w:r>
-        <w:t>describes the technical details for how to connect</w:t>
-      </w:r>
-      <w:r>
-        <w:t xml:space="preserve"> to a FHIR server</w:t>
-      </w:r>
-      <w:r>
-        <w:t>, and for what purposes</w:t>
+        <w:footnoteReference w:id="25"/>
+      </w:r>
+      <w:r>
+        <w:t xml:space="preserve"> contains configuration specification</w:t>
+      </w:r>
+      <w:r>
+        <w:t>s for point of care / personal health devices</w:t>
       </w:r>
     </w:p>
     <w:p>
       <w:pPr>
         <w:pStyle w:val="ListBullet2"/>
-      </w:pPr>
-      <w:proofErr w:type="spellStart"/>
-      <w:r>
-        <w:t>mCS</w:t>
-      </w:r>
-      <w:r>
-        <w:t>D</w:t>
-      </w:r>
-      <w:proofErr w:type="spellEnd"/>
-      <w:r>
-        <w:t xml:space="preserve">, </w:t>
-      </w:r>
-      <w:r>
-        <w:t xml:space="preserve">Mobile Care Services </w:t>
-      </w:r>
-      <w:r>
-        <w:t>Discovery, provides</w:t>
-      </w:r>
-      <w:r>
-        <w:t xml:space="preserve"> a </w:t>
-      </w:r>
-      <w:r>
-        <w:t>provides a RESTful interface to discover Care Services</w:t>
-      </w:r>
-      <w:r>
-        <w:rPr>
-          <w:rStyle w:val="FootnoteReference"/>
-        </w:rPr>
-        <w:footnoteReference w:id="23"/>
-      </w:r>
-      <w:r>
-        <w:t>; endpoint services could be managed in a similar manner</w:t>
-      </w:r>
-    </w:p>
-    <w:p>
-      <w:pPr>
-        <w:pStyle w:val="ListBullet2"/>
-      </w:pPr>
-      <w:proofErr w:type="spellStart"/>
-      <w:r>
-        <w:t>DICOMweb</w:t>
-      </w:r>
-      <w:proofErr w:type="spellEnd"/>
-      <w:r>
-        <w:t xml:space="preserve"> includes a </w:t>
-      </w:r>
-      <w:proofErr w:type="spellStart"/>
-      <w:r>
-        <w:t>WADL</w:t>
-      </w:r>
-      <w:proofErr w:type="spellEnd"/>
-      <w:r>
-        <w:t xml:space="preserve"> Retrieve Capabilities Transaction, a machine-readable description of the service(s) implemented by an origin server</w:t>
-      </w:r>
-      <w:r>
-        <w:rPr>
-          <w:rStyle w:val="FootnoteReference"/>
-        </w:rPr>
-        <w:footnoteReference w:id="24"/>
-      </w:r>
-    </w:p>
-    <w:p>
-      <w:pPr>
-        <w:pStyle w:val="ListBullet2"/>
-      </w:pPr>
-      <w:r>
-        <w:t>IEEE 11073</w:t>
-      </w:r>
-      <w:r>
-        <w:rPr>
-          <w:rStyle w:val="FootnoteReference"/>
-        </w:rPr>
-        <w:footnoteReference w:id="25"/>
-      </w:r>
-      <w:r>
-        <w:t xml:space="preserve"> contains configuration specification</w:t>
-      </w:r>
-      <w:r>
-        <w:t>s for point of care / personal health devices</w:t>
-      </w:r>
-    </w:p>
-    <w:p>
-      <w:pPr>
-        <w:pStyle w:val="ListBullet2"/>
         <w:rPr>
           <w:szCs w:val="24"/>
         </w:rPr>
@@ -7231,21 +7266,7 @@
         <w:rPr>
           <w:szCs w:val="24"/>
         </w:rPr>
-        <w:t xml:space="preserve">Configuration Management with SNMP (Simple Network Management Protocol, </w:t>
-      </w:r>
-      <w:proofErr w:type="spellStart"/>
-      <w:r>
-        <w:rPr>
-          <w:szCs w:val="24"/>
-        </w:rPr>
-        <w:t>snmpconf</w:t>
-      </w:r>
-      <w:proofErr w:type="spellEnd"/>
-      <w:r>
-        <w:rPr>
-          <w:szCs w:val="24"/>
-        </w:rPr>
-        <w:t>)</w:t>
+        <w:t>Configuration Management with SNMP (Simple Network Management Protocol, snmpconf)</w:t>
       </w:r>
       <w:r>
         <w:rPr>
@@ -7260,15 +7281,7 @@
         <w:pStyle w:val="ListBullet2"/>
       </w:pPr>
       <w:r>
-        <w:t>Key Management Interoperability Protocol (</w:t>
-      </w:r>
-      <w:proofErr w:type="spellStart"/>
-      <w:r>
-        <w:t>KMIP</w:t>
-      </w:r>
-      <w:proofErr w:type="spellEnd"/>
-      <w:r>
-        <w:t>)</w:t>
+        <w:t>Key Management Interoperability Protocol (KMIP)</w:t>
       </w:r>
       <w:r>
         <w:rPr>
@@ -7281,8 +7294,14 @@
       <w:pPr>
         <w:pStyle w:val="ListBullet2"/>
         <w:rPr>
+          <w:ins w:id="134" w:author="Nichols, Steven (GE Healthcare)" w:date="2020-05-06T14:07:00Z"/>
           <w:i/>
           <w:iCs/>
+          <w:rPrChange w:id="135" w:author="Nichols, Steven (GE Healthcare)" w:date="2020-05-06T14:07:00Z">
+            <w:rPr>
+              <w:ins w:id="136" w:author="Nichols, Steven (GE Healthcare)" w:date="2020-05-06T14:07:00Z"/>
+            </w:rPr>
+          </w:rPrChange>
         </w:rPr>
       </w:pPr>
       <w:r>
@@ -7310,6 +7329,173 @@
     <w:p>
       <w:pPr>
         <w:pStyle w:val="ListBullet2"/>
+        <w:rPr>
+          <w:ins w:id="137" w:author="Nichols, Steven (GE Healthcare)" w:date="2020-05-06T14:11:00Z"/>
+        </w:rPr>
+      </w:pPr>
+      <w:ins w:id="138" w:author="Nichols, Steven (GE Healthcare)" w:date="2020-05-06T14:08:00Z">
+        <w:r>
+          <w:rPr>
+            <w:rPrChange w:id="139" w:author="Nichols, Steven (GE Healthcare)" w:date="2020-05-06T14:08:00Z">
+              <w:rPr>
+                <w:i/>
+                <w:iCs/>
+              </w:rPr>
+            </w:rPrChange>
+          </w:rPr>
+          <w:t>Web</w:t>
+        </w:r>
+        <w:r>
+          <w:rPr>
+            <w:rPrChange w:id="140" w:author="Nichols, Steven (GE Healthcare)" w:date="2020-05-06T14:08:00Z">
+              <w:rPr>
+                <w:i/>
+                <w:iCs/>
+              </w:rPr>
+            </w:rPrChange>
+          </w:rPr>
+          <w:t xml:space="preserve"> </w:t>
+        </w:r>
+        <w:r>
+          <w:rPr>
+            <w:rPrChange w:id="141" w:author="Nichols, Steven (GE Healthcare)" w:date="2020-05-06T14:08:00Z">
+              <w:rPr>
+                <w:i/>
+                <w:iCs/>
+              </w:rPr>
+            </w:rPrChange>
+          </w:rPr>
+          <w:t>Services</w:t>
+        </w:r>
+        <w:r>
+          <w:rPr>
+            <w:rPrChange w:id="142" w:author="Nichols, Steven (GE Healthcare)" w:date="2020-05-06T14:08:00Z">
+              <w:rPr>
+                <w:i/>
+                <w:iCs/>
+              </w:rPr>
+            </w:rPrChange>
+          </w:rPr>
+          <w:t xml:space="preserve"> </w:t>
+        </w:r>
+        <w:r>
+          <w:rPr>
+            <w:rPrChange w:id="143" w:author="Nichols, Steven (GE Healthcare)" w:date="2020-05-06T14:08:00Z">
+              <w:rPr>
+                <w:i/>
+                <w:iCs/>
+              </w:rPr>
+            </w:rPrChange>
+          </w:rPr>
+          <w:t>for</w:t>
+        </w:r>
+        <w:r>
+          <w:rPr>
+            <w:rPrChange w:id="144" w:author="Nichols, Steven (GE Healthcare)" w:date="2020-05-06T14:08:00Z">
+              <w:rPr>
+                <w:i/>
+                <w:iCs/>
+              </w:rPr>
+            </w:rPrChange>
+          </w:rPr>
+          <w:t xml:space="preserve"> </w:t>
+        </w:r>
+        <w:r>
+          <w:rPr>
+            <w:rPrChange w:id="145" w:author="Nichols, Steven (GE Healthcare)" w:date="2020-05-06T14:08:00Z">
+              <w:rPr>
+                <w:i/>
+                <w:iCs/>
+              </w:rPr>
+            </w:rPrChange>
+          </w:rPr>
+          <w:t>Management</w:t>
+        </w:r>
+        <w:r>
+          <w:t xml:space="preserve"> </w:t>
+        </w:r>
+        <w:r>
+          <w:rPr>
+            <w:rPrChange w:id="146" w:author="Nichols, Steven (GE Healthcare)" w:date="2020-05-06T14:08:00Z">
+              <w:rPr>
+                <w:i/>
+                <w:iCs/>
+              </w:rPr>
+            </w:rPrChange>
+          </w:rPr>
+          <w:t>(WS-Management)</w:t>
+        </w:r>
+        <w:r>
+          <w:t xml:space="preserve"> </w:t>
+        </w:r>
+        <w:r>
+          <w:rPr>
+            <w:rPrChange w:id="147" w:author="Nichols, Steven (GE Healthcare)" w:date="2020-05-06T14:08:00Z">
+              <w:rPr>
+                <w:i/>
+                <w:iCs/>
+              </w:rPr>
+            </w:rPrChange>
+          </w:rPr>
+          <w:t>Specification</w:t>
+        </w:r>
+        <w:r>
+          <w:t xml:space="preserve">, </w:t>
+        </w:r>
+        <w:r>
+          <w:t>a SOAP-based protocol for the management of servers, devices, applications and various Web service</w:t>
+        </w:r>
+      </w:ins>
+      <w:ins w:id="148" w:author="Nichols, Steven (GE Healthcare)" w:date="2020-05-06T14:09:00Z">
+        <w:r>
+          <w:t>s</w:t>
+        </w:r>
+        <w:r>
+          <w:rPr>
+            <w:rStyle w:val="FootnoteReference"/>
+          </w:rPr>
+          <w:footnoteReference w:id="29"/>
+        </w:r>
+      </w:ins>
+    </w:p>
+    <w:p>
+      <w:pPr>
+        <w:pStyle w:val="ListBullet2"/>
+        <w:rPr>
+          <w:rPrChange w:id="151" w:author="Nichols, Steven (GE Healthcare)" w:date="2020-05-06T14:08:00Z">
+            <w:rPr>
+              <w:i/>
+              <w:iCs/>
+            </w:rPr>
+          </w:rPrChange>
+        </w:rPr>
+      </w:pPr>
+      <w:ins w:id="152" w:author="Nichols, Steven (GE Healthcare)" w:date="2020-05-06T14:11:00Z">
+        <w:r>
+          <w:t>DNS Service Discovery (DNS-SD)</w:t>
+        </w:r>
+      </w:ins>
+      <w:ins w:id="153" w:author="Nichols, Steven (GE Healthcare)" w:date="2020-05-06T14:12:00Z">
+        <w:r>
+          <w:t xml:space="preserve"> </w:t>
+        </w:r>
+        <w:r>
+          <w:t xml:space="preserve">standardizes </w:t>
+        </w:r>
+        <w:r>
+          <w:t>DNS programming interfaces, servers, and packet formats to browse the network for services</w:t>
+        </w:r>
+        <w:r>
+          <w:rPr>
+            <w:rStyle w:val="FootnoteReference"/>
+          </w:rPr>
+          <w:footnoteReference w:id="30"/>
+        </w:r>
+      </w:ins>
+    </w:p>
+    <w:p>
+      <w:pPr>
+        <w:pStyle w:val="ListBullet2"/>
       </w:pPr>
       <w:r>
         <w:t>C</w:t>
@@ -7325,15 +7511,16 @@
           <w:noProof w:val="0"/>
         </w:rPr>
       </w:pPr>
-      <w:bookmarkStart w:id="86" w:name="_Toc34304682"/>
+      <w:bookmarkStart w:id="156" w:name="_Toc34304682"/>
       <w:r>
         <w:rPr>
           <w:noProof w:val="0"/>
         </w:rPr>
+        <w:lastRenderedPageBreak/>
         <w:t>Use Cases</w:t>
       </w:r>
-      <w:bookmarkEnd w:id="63"/>
-      <w:bookmarkEnd w:id="86"/>
+      <w:bookmarkEnd w:id="106"/>
+      <w:bookmarkEnd w:id="156"/>
       <w:r>
         <w:rPr>
           <w:noProof w:val="0"/>
@@ -7391,994 +7578,902 @@
           <w:noProof w:val="0"/>
         </w:rPr>
       </w:pPr>
-      <w:bookmarkStart w:id="87" w:name="_Toc33012091"/>
-      <w:bookmarkStart w:id="88" w:name="_Toc33012153"/>
-      <w:bookmarkStart w:id="89" w:name="_Ref32580087"/>
-      <w:bookmarkStart w:id="90" w:name="_Toc34304683"/>
-      <w:bookmarkEnd w:id="87"/>
-      <w:bookmarkEnd w:id="88"/>
+      <w:bookmarkStart w:id="157" w:name="_Toc33012091"/>
+      <w:bookmarkStart w:id="158" w:name="_Toc33012153"/>
+      <w:bookmarkStart w:id="159" w:name="_Ref32580087"/>
+      <w:bookmarkStart w:id="160" w:name="_Toc34304683"/>
+      <w:bookmarkEnd w:id="157"/>
+      <w:bookmarkEnd w:id="158"/>
       <w:r>
         <w:rPr>
           <w:noProof w:val="0"/>
         </w:rPr>
+        <w:t xml:space="preserve">Use Case </w:t>
+      </w:r>
+      <w:r>
+        <w:rPr>
+          <w:noProof w:val="0"/>
+        </w:rPr>
+        <w:t xml:space="preserve">#1 </w:t>
+      </w:r>
+      <w:r>
+        <w:rPr>
+          <w:noProof w:val="0"/>
+        </w:rPr>
+        <w:t xml:space="preserve">- </w:t>
+      </w:r>
+      <w:r>
+        <w:rPr>
+          <w:noProof w:val="0"/>
+        </w:rPr>
+        <w:t xml:space="preserve">New Single System </w:t>
+      </w:r>
+      <w:r>
+        <w:rPr>
+          <w:noProof w:val="0"/>
+        </w:rPr>
+        <w:t>Implementation</w:t>
+      </w:r>
+      <w:bookmarkEnd w:id="159"/>
+      <w:bookmarkEnd w:id="160"/>
+    </w:p>
+    <w:p>
+      <w:pPr>
+        <w:pStyle w:val="BodyText"/>
+      </w:pPr>
+      <w:r>
+        <w:t>A</w:t>
+      </w:r>
+      <w:r>
+        <w:t xml:space="preserve"> new system </w:t>
+      </w:r>
+      <w:r>
+        <w:t xml:space="preserve">is </w:t>
+      </w:r>
+      <w:r>
+        <w:t xml:space="preserve">introduced </w:t>
+      </w:r>
+      <w:r>
+        <w:t>in</w:t>
+      </w:r>
+      <w:r>
+        <w:t xml:space="preserve">to an </w:t>
+      </w:r>
+      <w:r>
+        <w:t xml:space="preserve">existing </w:t>
+      </w:r>
+      <w:r>
+        <w:t>enterprise</w:t>
+      </w:r>
+      <w:r>
+        <w:t xml:space="preserve"> that requires configuration to interface with other systems and vice-versa.</w:t>
+      </w:r>
+      <w:r>
+        <w:t xml:space="preserve"> </w:t>
+      </w:r>
+    </w:p>
+    <w:p>
+      <w:pPr>
+        <w:pStyle w:val="BodyText"/>
+      </w:pPr>
+      <w:r>
+        <w:t xml:space="preserve">Implementation of a new system, whether a modality, such as an Ultrasound system, or an Information Management system, such as a Cardiovascular IT </w:t>
+      </w:r>
+      <w:r>
+        <w:t xml:space="preserve">system </w:t>
+      </w:r>
+      <w:r>
+        <w:t>requires exchanging technical details of connectivity to integrate within the existing enterprise.</w:t>
+      </w:r>
+    </w:p>
+    <w:p>
+      <w:pPr>
+        <w:pStyle w:val="Heading3"/>
+        <w:rPr>
+          <w:noProof w:val="0"/>
+        </w:rPr>
+      </w:pPr>
+      <w:bookmarkStart w:id="161" w:name="_Toc34304684"/>
+      <w:r>
+        <w:rPr>
+          <w:noProof w:val="0"/>
+        </w:rPr>
+        <w:t xml:space="preserve">Current State: </w:t>
+      </w:r>
+      <w:r>
+        <w:rPr>
+          <w:noProof w:val="0"/>
+        </w:rPr>
+        <w:t>New Single System Install</w:t>
+      </w:r>
+      <w:bookmarkEnd w:id="161"/>
+      <w:r>
+        <w:rPr>
+          <w:noProof w:val="0"/>
+        </w:rPr>
+        <w:t xml:space="preserve"> </w:t>
+      </w:r>
+    </w:p>
+    <w:p>
+      <w:pPr>
+        <w:pStyle w:val="BodyText"/>
+      </w:pPr>
+      <w:r>
+        <w:t>A</w:t>
+      </w:r>
+      <w:r>
+        <w:t>n</w:t>
+      </w:r>
+      <w:r>
+        <w:t xml:space="preserve"> institution interface analyst or system administrator</w:t>
+      </w:r>
+      <w:r>
+        <w:t xml:space="preserve"> </w:t>
+      </w:r>
+      <w:r>
+        <w:t>is assigned to the project</w:t>
+      </w:r>
+      <w:r>
+        <w:t xml:space="preserve"> (departmental integrator)</w:t>
+      </w:r>
+      <w:r>
+        <w:t xml:space="preserve">. This may be formal or informal. Larger projects may </w:t>
+      </w:r>
+      <w:r>
+        <w:t xml:space="preserve">also involve a </w:t>
+      </w:r>
+      <w:r>
+        <w:t>project management</w:t>
+      </w:r>
+      <w:r>
+        <w:t xml:space="preserve"> resource.</w:t>
+      </w:r>
+    </w:p>
+    <w:p>
+      <w:pPr>
+        <w:pStyle w:val="BodyText"/>
+      </w:pPr>
+      <w:r>
+        <w:t xml:space="preserve">Interface connectivity </w:t>
+      </w:r>
+      <w:r>
+        <w:t xml:space="preserve">to existing systems </w:t>
+      </w:r>
+      <w:r>
+        <w:t xml:space="preserve">is </w:t>
+      </w:r>
+      <w:r>
+        <w:t>determined by the</w:t>
+      </w:r>
+      <w:r>
+        <w:t xml:space="preserve"> departmental integrator </w:t>
+      </w:r>
+      <w:r>
+        <w:t>and vendors</w:t>
+      </w:r>
+      <w:r>
+        <w:t xml:space="preserve"> based on institution policy, use cases, departmental workflow</w:t>
+      </w:r>
+      <w:r>
+        <w:t xml:space="preserve"> and</w:t>
+      </w:r>
+      <w:r>
+        <w:t xml:space="preserve"> feature </w:t>
+      </w:r>
+      <w:r>
+        <w:t>availability</w:t>
+      </w:r>
+      <w:r>
+        <w:t xml:space="preserve"> </w:t>
+      </w:r>
+      <w:r>
+        <w:t>within</w:t>
+      </w:r>
+      <w:r>
+        <w:t xml:space="preserve"> the new </w:t>
+      </w:r>
+      <w:r>
+        <w:t>and peer systems</w:t>
+      </w:r>
+      <w:r>
+        <w:t>.</w:t>
+      </w:r>
+    </w:p>
+    <w:p>
+      <w:pPr>
+        <w:pStyle w:val="BodyText"/>
+      </w:pPr>
+      <w:r>
+        <w:t>E</w:t>
+      </w:r>
+      <w:r>
+        <w:t xml:space="preserve">ndpoint configuration details are collected from </w:t>
+      </w:r>
+      <w:r>
+        <w:t xml:space="preserve">the </w:t>
+      </w:r>
+      <w:r>
+        <w:t>existing systems</w:t>
+      </w:r>
+      <w:r>
+        <w:t xml:space="preserve"> by the departmental integrator</w:t>
+      </w:r>
+      <w:r>
+        <w:t>, potentially with the assistance</w:t>
+      </w:r>
+      <w:r>
+        <w:t xml:space="preserve"> of </w:t>
+      </w:r>
+      <w:r>
+        <w:t>vendors</w:t>
+      </w:r>
+      <w:r>
+        <w:t>.</w:t>
+      </w:r>
+    </w:p>
+    <w:p>
+      <w:pPr>
+        <w:pStyle w:val="BodyText"/>
+      </w:pPr>
+      <w:r>
+        <w:t xml:space="preserve">The vendor configures the new system and the institution </w:t>
+      </w:r>
+      <w:r>
+        <w:t>integrator</w:t>
+      </w:r>
+      <w:r>
+        <w:t xml:space="preserve"> coordinate</w:t>
+      </w:r>
+      <w:r>
+        <w:t>s</w:t>
+      </w:r>
+      <w:r>
+        <w:t xml:space="preserve"> the configuration of </w:t>
+      </w:r>
+      <w:r>
+        <w:t>existing</w:t>
+      </w:r>
+      <w:r>
+        <w:t xml:space="preserve"> systems with vendors.</w:t>
+      </w:r>
+    </w:p>
+    <w:p>
+      <w:pPr>
+        <w:pStyle w:val="BodyText"/>
+      </w:pPr>
+      <w:r>
+        <w:t>T</w:t>
+      </w:r>
+      <w:r>
+        <w:t xml:space="preserve">he configured interfaces are tested </w:t>
+      </w:r>
+      <w:r>
+        <w:t>by the vendor and departmental integrator.</w:t>
+      </w:r>
+    </w:p>
+    <w:p>
+      <w:pPr>
+        <w:pStyle w:val="BodyText"/>
+      </w:pPr>
+      <w:r>
+        <w:t>A</w:t>
+      </w:r>
+      <w:r>
+        <w:t>ny errors identified through testing are corrected by the departmental integrator and vendor</w:t>
+      </w:r>
+      <w:r>
+        <w:t>s</w:t>
+      </w:r>
+      <w:r>
+        <w:t>. Errors may be due to incompatibilities, errors or missing features (</w:t>
+      </w:r>
+      <w:r>
+        <w:t xml:space="preserve">i.e., </w:t>
+      </w:r>
+      <w:r>
+        <w:t xml:space="preserve">an existing EKG cart </w:t>
+      </w:r>
+      <w:r>
+        <w:t>is missing</w:t>
+      </w:r>
+      <w:r>
+        <w:t xml:space="preserve"> a DICOM license option). </w:t>
+      </w:r>
+    </w:p>
+    <w:p>
+      <w:pPr>
+        <w:pStyle w:val="BodyText"/>
+      </w:pPr>
+      <w:r>
+        <w:t>T</w:t>
+      </w:r>
+      <w:r>
+        <w:t>he new system is cut into production</w:t>
+      </w:r>
+      <w:r>
+        <w:t xml:space="preserve"> and </w:t>
+      </w:r>
+      <w:r>
+        <w:t>institutional and vendor team</w:t>
+      </w:r>
+      <w:r>
+        <w:t xml:space="preserve"> members</w:t>
+      </w:r>
+      <w:r>
+        <w:t xml:space="preserve"> are re-deployed to other projects. New teams take over responsibility for service and maintenance. </w:t>
+      </w:r>
+    </w:p>
+    <w:p>
+      <w:pPr>
+        <w:pStyle w:val="Heading3"/>
+        <w:rPr>
+          <w:noProof w:val="0"/>
+        </w:rPr>
+      </w:pPr>
+      <w:bookmarkStart w:id="162" w:name="_Toc34304685"/>
+      <w:r>
+        <w:rPr>
+          <w:noProof w:val="0"/>
+        </w:rPr>
+        <w:t>Desired</w:t>
+      </w:r>
+      <w:r>
+        <w:rPr>
+          <w:noProof w:val="0"/>
+        </w:rPr>
+        <w:t xml:space="preserve"> </w:t>
+      </w:r>
+      <w:r>
+        <w:rPr>
+          <w:noProof w:val="0"/>
+        </w:rPr>
+        <w:t>State</w:t>
+      </w:r>
+      <w:r>
+        <w:rPr>
+          <w:noProof w:val="0"/>
+        </w:rPr>
+        <w:t>: New Single System Install</w:t>
+      </w:r>
+      <w:bookmarkEnd w:id="162"/>
+      <w:r>
+        <w:rPr>
+          <w:noProof w:val="0"/>
+        </w:rPr>
+        <w:t xml:space="preserve"> </w:t>
+      </w:r>
+    </w:p>
+    <w:p>
+      <w:pPr>
+        <w:pStyle w:val="BodyText"/>
+      </w:pPr>
+      <w:r>
+        <w:t>During the planning phase, the institution interface analyst reviews the new system specifications and compares them to information within a human readable SNIF</w:t>
+      </w:r>
+      <w:r>
+        <w:t xml:space="preserve"> retrieved from the repository</w:t>
+      </w:r>
+      <w:r>
+        <w:t>, discovering that the new system may be undersized based on the number of existing endpoints and that some of the existing systems have incompatible interface versions.</w:t>
+      </w:r>
+    </w:p>
+    <w:p>
+      <w:pPr>
+        <w:pStyle w:val="BodyText"/>
+      </w:pPr>
+      <w:r>
         <w:lastRenderedPageBreak/>
-        <w:t xml:space="preserve">Use Case </w:t>
-      </w:r>
-      <w:r>
+        <w:t xml:space="preserve">The vendor is provided relevant entries from the institution’s SNIF. Mismatches are reviewed with the vendor integrator and the implementation plan is modified to ensure desired connectivity </w:t>
+      </w:r>
+      <w:r>
+        <w:t>between</w:t>
+      </w:r>
+      <w:r>
+        <w:t xml:space="preserve"> the new </w:t>
+      </w:r>
+      <w:r>
+        <w:t xml:space="preserve">and existing </w:t>
+      </w:r>
+      <w:r>
+        <w:t>system</w:t>
+      </w:r>
+      <w:r>
+        <w:t>s</w:t>
+      </w:r>
+      <w:r>
+        <w:t xml:space="preserve"> is achieved.</w:t>
+      </w:r>
+    </w:p>
+    <w:p>
+      <w:pPr>
+        <w:pStyle w:val="BodyText"/>
+      </w:pPr>
+      <w:r>
+        <w:t xml:space="preserve">During implementation, </w:t>
+      </w:r>
+      <w:r>
+        <w:t>relevant</w:t>
+      </w:r>
+      <w:r>
+        <w:t xml:space="preserve"> SNIF</w:t>
+      </w:r>
+      <w:r>
+        <w:t xml:space="preserve"> entries are</w:t>
+      </w:r>
+      <w:r>
+        <w:t xml:space="preserve"> imported into the new system, avoiding manual entry and typographical errors. The new system is </w:t>
+      </w:r>
+      <w:r>
+        <w:t xml:space="preserve">created in the </w:t>
+      </w:r>
+      <w:r>
+        <w:t xml:space="preserve">institution’s SNIF data source and it’s SNIF parameters are retrieved by the owners of the existing systems, </w:t>
+      </w:r>
+      <w:r>
+        <w:t>identified in SNIF</w:t>
+      </w:r>
+      <w:r>
+        <w:t>, to assist in TLS certificate exchange and connectivity testing.</w:t>
+      </w:r>
+    </w:p>
+    <w:p>
+      <w:pPr>
+        <w:pStyle w:val="Heading2"/>
         <w:rPr>
           <w:noProof w:val="0"/>
         </w:rPr>
-        <w:t xml:space="preserve">#1 </w:t>
-      </w:r>
+      </w:pPr>
+      <w:bookmarkStart w:id="163" w:name="_Toc34304686"/>
       <w:r>
         <w:rPr>
           <w:noProof w:val="0"/>
         </w:rPr>
+        <w:t>Use Case #</w:t>
+      </w:r>
+      <w:r>
+        <w:rPr>
+          <w:noProof w:val="0"/>
+        </w:rPr>
+        <w:t>2</w:t>
+      </w:r>
+      <w:r>
+        <w:rPr>
+          <w:noProof w:val="0"/>
+        </w:rPr>
+        <w:t xml:space="preserve"> </w:t>
+      </w:r>
+      <w:r>
+        <w:rPr>
+          <w:noProof w:val="0"/>
+        </w:rPr>
         <w:t xml:space="preserve">- </w:t>
       </w:r>
       <w:r>
         <w:rPr>
           <w:noProof w:val="0"/>
         </w:rPr>
-        <w:t xml:space="preserve">New Single System </w:t>
-      </w:r>
-      <w:r>
+        <w:t>Service</w:t>
+      </w:r>
+      <w:bookmarkEnd w:id="163"/>
+    </w:p>
+    <w:p>
+      <w:pPr>
+        <w:pStyle w:val="BodyText"/>
+      </w:pPr>
+      <w:r>
+        <w:t xml:space="preserve">A service disruption between two or more endpoints may be caused by a network change or disruption, </w:t>
+      </w:r>
+      <w:r>
+        <w:t xml:space="preserve">device repair swap-out, </w:t>
+      </w:r>
+      <w:r>
+        <w:t xml:space="preserve">proactive service, </w:t>
+      </w:r>
+      <w:r>
+        <w:t xml:space="preserve">software update, software anomaly, or system hang. Troubleshooting and repair frequently requires knowledge of the technical details associated with each endpoint interface. </w:t>
+      </w:r>
+    </w:p>
+    <w:p>
+      <w:pPr>
+        <w:pStyle w:val="Heading3"/>
         <w:rPr>
           <w:noProof w:val="0"/>
         </w:rPr>
-        <w:t>Implementation</w:t>
-      </w:r>
-      <w:bookmarkEnd w:id="89"/>
-      <w:bookmarkEnd w:id="90"/>
+      </w:pPr>
+      <w:bookmarkStart w:id="164" w:name="_Toc34304687"/>
+      <w:r>
+        <w:rPr>
+          <w:noProof w:val="0"/>
+        </w:rPr>
+        <w:t xml:space="preserve">Current State: </w:t>
+      </w:r>
+      <w:r>
+        <w:rPr>
+          <w:noProof w:val="0"/>
+        </w:rPr>
+        <w:t>Service</w:t>
+      </w:r>
+      <w:bookmarkEnd w:id="164"/>
     </w:p>
     <w:p>
       <w:pPr>
         <w:pStyle w:val="BodyText"/>
       </w:pPr>
       <w:r>
+        <w:t xml:space="preserve">An institution interface analyst or system administrator responds to the service disruption. In evaluating the </w:t>
+      </w:r>
+      <w:r>
+        <w:t>disruption</w:t>
+      </w:r>
+      <w:r>
+        <w:t xml:space="preserve">, the interface analysist requires endpoint interface details to </w:t>
+      </w:r>
+      <w:r>
+        <w:t>perform triage</w:t>
+      </w:r>
+      <w:r>
+        <w:t xml:space="preserve">. The interface analyst spends time </w:t>
+      </w:r>
+      <w:r>
+        <w:t xml:space="preserve">researching </w:t>
+      </w:r>
+      <w:r>
+        <w:t xml:space="preserve">technical details of each interface in order to </w:t>
+      </w:r>
+      <w:r>
+        <w:t xml:space="preserve">assess availability </w:t>
+      </w:r>
+      <w:r>
+        <w:t>and identify vendors</w:t>
+      </w:r>
+      <w:r>
+        <w:t xml:space="preserve"> </w:t>
+      </w:r>
+      <w:r>
+        <w:t>to</w:t>
+      </w:r>
+      <w:r>
+        <w:t xml:space="preserve"> engage</w:t>
+      </w:r>
+      <w:r>
+        <w:t xml:space="preserve"> in</w:t>
+      </w:r>
+      <w:r>
+        <w:t xml:space="preserve"> address</w:t>
+      </w:r>
+      <w:r>
+        <w:t>ing</w:t>
+      </w:r>
+      <w:r>
+        <w:t xml:space="preserve"> the </w:t>
+      </w:r>
+      <w:r>
+        <w:t>problem</w:t>
+      </w:r>
+      <w:r>
+        <w:t>. Once engaged, vendor</w:t>
+      </w:r>
+      <w:r>
+        <w:t>(s) may</w:t>
+      </w:r>
+      <w:r>
+        <w:t xml:space="preserve"> require</w:t>
+      </w:r>
+      <w:r>
+        <w:t xml:space="preserve"> additional</w:t>
+      </w:r>
+      <w:r>
+        <w:t xml:space="preserve"> </w:t>
+      </w:r>
+      <w:r>
+        <w:t xml:space="preserve">interface details, depending on the completeness of the </w:t>
+      </w:r>
+      <w:r>
+        <w:t xml:space="preserve">initial </w:t>
+      </w:r>
+      <w:r>
+        <w:t>discovery performed by the institution.</w:t>
+      </w:r>
+    </w:p>
+    <w:p>
+      <w:pPr>
+        <w:pStyle w:val="BodyText"/>
+      </w:pPr>
+      <w:r>
+        <w:t xml:space="preserve">Through iterative testing and gathering of information by those involved, the root cause of the disruption can be determined and addressed. </w:t>
+      </w:r>
+    </w:p>
+    <w:p>
+      <w:pPr>
+        <w:pStyle w:val="BodyText"/>
+      </w:pPr>
+      <w:r>
+        <w:t xml:space="preserve">In cases where the solution requires an interface change, interface technical details are often modified, and the new system endpoint configurations are not catalogued. </w:t>
+      </w:r>
+    </w:p>
+    <w:p>
+      <w:pPr>
+        <w:pStyle w:val="Heading3"/>
+        <w:rPr>
+          <w:noProof w:val="0"/>
+        </w:rPr>
+      </w:pPr>
+      <w:bookmarkStart w:id="165" w:name="_Toc33094352"/>
+      <w:bookmarkStart w:id="166" w:name="_Toc33094353"/>
+      <w:bookmarkStart w:id="167" w:name="_Toc33094354"/>
+      <w:bookmarkStart w:id="168" w:name="_Toc33094355"/>
+      <w:bookmarkStart w:id="169" w:name="_Toc33094356"/>
+      <w:bookmarkStart w:id="170" w:name="_Toc33094357"/>
+      <w:bookmarkStart w:id="171" w:name="_Toc33094358"/>
+      <w:bookmarkStart w:id="172" w:name="_Toc33094359"/>
+      <w:bookmarkStart w:id="173" w:name="_Toc34304688"/>
+      <w:bookmarkStart w:id="174" w:name="_Ref32902977"/>
+      <w:bookmarkEnd w:id="165"/>
+      <w:bookmarkEnd w:id="166"/>
+      <w:bookmarkEnd w:id="167"/>
+      <w:bookmarkEnd w:id="168"/>
+      <w:bookmarkEnd w:id="169"/>
+      <w:bookmarkEnd w:id="170"/>
+      <w:bookmarkEnd w:id="171"/>
+      <w:bookmarkEnd w:id="172"/>
+      <w:r>
+        <w:rPr>
+          <w:noProof w:val="0"/>
+        </w:rPr>
+        <w:t>Desired State: Service</w:t>
+      </w:r>
+      <w:bookmarkEnd w:id="173"/>
+    </w:p>
+    <w:p>
+      <w:pPr>
+        <w:pStyle w:val="BodyText"/>
+      </w:pPr>
+      <w:r>
+        <w:t>In the initial triage of a service disruption, or in planning proactive service, the institution system administrator searches and retrieves interface connectivity details for the effected systems registered in the SNIF repository and immediately focuses activities based on known security profiles, network addresses, ports and departmental contacts documented within the SNIF.</w:t>
+      </w:r>
+    </w:p>
+    <w:p>
+      <w:pPr>
+        <w:pStyle w:val="BodyText"/>
+      </w:pPr>
+      <w:r>
+        <w:t>In the case of a device repair swap-out, the spare is pre-configured in the biomed department before the physical swap-out</w:t>
+      </w:r>
+      <w:r>
+        <w:t>,</w:t>
+      </w:r>
+      <w:r>
+        <w:t xml:space="preserve"> based on the SNIF, reducing re-configuration time.</w:t>
+      </w:r>
+    </w:p>
+    <w:p>
+      <w:pPr>
+        <w:pStyle w:val="Heading1"/>
+        <w:rPr>
+          <w:noProof w:val="0"/>
+        </w:rPr>
+      </w:pPr>
+      <w:bookmarkStart w:id="175" w:name="_Toc33012098"/>
+      <w:bookmarkStart w:id="176" w:name="_Toc33012160"/>
+      <w:bookmarkStart w:id="177" w:name="_Toc33012099"/>
+      <w:bookmarkStart w:id="178" w:name="_Toc33012161"/>
+      <w:bookmarkStart w:id="179" w:name="_Toc33012100"/>
+      <w:bookmarkStart w:id="180" w:name="_Toc33012162"/>
+      <w:bookmarkStart w:id="181" w:name="_Toc33012101"/>
+      <w:bookmarkStart w:id="182" w:name="_Toc33012163"/>
+      <w:bookmarkStart w:id="183" w:name="_Toc33012102"/>
+      <w:bookmarkStart w:id="184" w:name="_Toc33012164"/>
+      <w:bookmarkStart w:id="185" w:name="_Toc33012103"/>
+      <w:bookmarkStart w:id="186" w:name="_Toc33012165"/>
+      <w:bookmarkStart w:id="187" w:name="_Toc33012104"/>
+      <w:bookmarkStart w:id="188" w:name="_Toc33012166"/>
+      <w:bookmarkStart w:id="189" w:name="_Toc33012105"/>
+      <w:bookmarkStart w:id="190" w:name="_Toc33012167"/>
+      <w:bookmarkStart w:id="191" w:name="_Toc33012106"/>
+      <w:bookmarkStart w:id="192" w:name="_Toc33012168"/>
+      <w:bookmarkStart w:id="193" w:name="_Toc33012107"/>
+      <w:bookmarkStart w:id="194" w:name="_Toc33012169"/>
+      <w:bookmarkStart w:id="195" w:name="_Toc34304689"/>
+      <w:bookmarkEnd w:id="174"/>
+      <w:bookmarkEnd w:id="175"/>
+      <w:bookmarkEnd w:id="176"/>
+      <w:bookmarkEnd w:id="177"/>
+      <w:bookmarkEnd w:id="178"/>
+      <w:bookmarkEnd w:id="179"/>
+      <w:bookmarkEnd w:id="180"/>
+      <w:bookmarkEnd w:id="181"/>
+      <w:bookmarkEnd w:id="182"/>
+      <w:bookmarkEnd w:id="183"/>
+      <w:bookmarkEnd w:id="184"/>
+      <w:bookmarkEnd w:id="185"/>
+      <w:bookmarkEnd w:id="186"/>
+      <w:bookmarkEnd w:id="187"/>
+      <w:bookmarkEnd w:id="188"/>
+      <w:bookmarkEnd w:id="189"/>
+      <w:bookmarkEnd w:id="190"/>
+      <w:bookmarkEnd w:id="191"/>
+      <w:bookmarkEnd w:id="192"/>
+      <w:bookmarkEnd w:id="193"/>
+      <w:bookmarkEnd w:id="194"/>
+      <w:r>
+        <w:rPr>
+          <w:noProof w:val="0"/>
+        </w:rPr>
+        <w:t>Profile</w:t>
+      </w:r>
+      <w:r>
+        <w:rPr>
+          <w:noProof w:val="0"/>
+        </w:rPr>
+        <w:t xml:space="preserve"> Proposal</w:t>
+      </w:r>
+      <w:bookmarkEnd w:id="195"/>
+    </w:p>
+    <w:p>
+      <w:pPr>
+        <w:pStyle w:val="Heading2"/>
+        <w:rPr>
+          <w:noProof w:val="0"/>
+        </w:rPr>
+      </w:pPr>
+      <w:bookmarkStart w:id="196" w:name="_Ref31620755"/>
+      <w:bookmarkStart w:id="197" w:name="_Toc34304690"/>
+      <w:bookmarkStart w:id="198" w:name="_Toc316476945"/>
+      <w:bookmarkStart w:id="199" w:name="_Toc473210440"/>
+      <w:bookmarkStart w:id="200" w:name="_Toc214425677"/>
+      <w:bookmarkStart w:id="201" w:name="_Toc216799157"/>
+      <w:bookmarkStart w:id="202" w:name="_Toc473170372"/>
+      <w:r>
+        <w:rPr>
+          <w:noProof w:val="0"/>
+        </w:rPr>
+        <w:t>Description</w:t>
+      </w:r>
+      <w:bookmarkEnd w:id="196"/>
+      <w:bookmarkEnd w:id="197"/>
+    </w:p>
+    <w:p>
+      <w:pPr>
+        <w:pStyle w:val="BodyText"/>
+      </w:pPr>
+      <w:r>
+        <w:t xml:space="preserve">The objective of a SNIF </w:t>
+      </w:r>
+      <w:r>
+        <w:t>Profile</w:t>
+      </w:r>
+      <w:r>
+        <w:t xml:space="preserve"> is to define a standard resource for institutions to catalog</w:t>
+      </w:r>
+      <w:r>
+        <w:t>, search and</w:t>
+      </w:r>
+      <w:r>
+        <w:t xml:space="preserve"> access </w:t>
+      </w:r>
+      <w:r>
+        <w:t xml:space="preserve">endpoint </w:t>
+      </w:r>
+      <w:r>
+        <w:t xml:space="preserve">configuration details. </w:t>
+      </w:r>
+      <w:r>
+        <w:t>SNIF is initially intended as a content profile with a basic coordinated infrastructure that serves information sharing needs.</w:t>
+      </w:r>
+    </w:p>
+    <w:p>
+      <w:pPr>
+        <w:pStyle w:val="BodyText"/>
+      </w:pPr>
+      <w:r>
+        <w:lastRenderedPageBreak/>
+        <w:t>In o</w:t>
+      </w:r>
+      <w:r>
+        <w:t>ne deployment alternative</w:t>
+      </w:r>
+      <w:r>
+        <w:t>,</w:t>
+      </w:r>
+      <w:r>
+        <w:t xml:space="preserve"> </w:t>
+      </w:r>
+      <w:r>
+        <w:t xml:space="preserve">the SNIF </w:t>
+      </w:r>
+      <w:r>
+        <w:t xml:space="preserve">data </w:t>
+      </w:r>
+      <w:r>
+        <w:t>source</w:t>
+      </w:r>
+      <w:r>
+        <w:t xml:space="preserve"> would </w:t>
+      </w:r>
+      <w:r>
+        <w:t>exist as a</w:t>
+      </w:r>
+      <w:r>
+        <w:t xml:space="preserve"> </w:t>
+      </w:r>
+      <w:r>
+        <w:t>centralized service,</w:t>
+      </w:r>
+      <w:r>
+        <w:t xml:space="preserve"> such as an opensource, lightweight application</w:t>
+      </w:r>
+      <w:r>
+        <w:t xml:space="preserve">. A second deployment alternative could be to pair the SNIF data source with </w:t>
+      </w:r>
+      <w:r>
+        <w:t>a network management system.</w:t>
+      </w:r>
+      <w:r>
+        <w:t xml:space="preserve"> </w:t>
+      </w:r>
+      <w:r>
+        <w:t xml:space="preserve">Each of these deployments </w:t>
+      </w:r>
+      <w:r>
+        <w:t xml:space="preserve">establish an authoritative source </w:t>
+      </w:r>
+      <w:r>
+        <w:t xml:space="preserve">of </w:t>
+      </w:r>
+      <w:r>
+        <w:t>technical connectivity details</w:t>
+      </w:r>
+      <w:r>
+        <w:t>; each also implies a dedication of healthcare institutional resources to maintain the catalogue.</w:t>
+      </w:r>
+    </w:p>
+    <w:p>
+      <w:pPr>
+        <w:pStyle w:val="BodyText"/>
+      </w:pPr>
+      <w:r>
         <w:t>A</w:t>
       </w:r>
       <w:r>
-        <w:t xml:space="preserve"> new system </w:t>
-      </w:r>
-      <w:r>
-        <w:t xml:space="preserve">is </w:t>
-      </w:r>
-      <w:r>
-        <w:t xml:space="preserve">introduced </w:t>
-      </w:r>
-      <w:r>
-        <w:t>in</w:t>
-      </w:r>
-      <w:r>
-        <w:t xml:space="preserve">to an </w:t>
-      </w:r>
-      <w:r>
-        <w:t xml:space="preserve">existing </w:t>
-      </w:r>
-      <w:r>
-        <w:t>enterprise</w:t>
-      </w:r>
-      <w:r>
-        <w:t xml:space="preserve"> that requires configuration to interface with other systems and vice-versa.</w:t>
+        <w:t xml:space="preserve"> third deployment alternative </w:t>
+      </w:r>
+      <w:r>
+        <w:t>could be</w:t>
       </w:r>
       <w:r>
         <w:t xml:space="preserve"> </w:t>
       </w:r>
-    </w:p>
-    <w:p>
-      <w:pPr>
-        <w:pStyle w:val="BodyText"/>
-      </w:pPr>
-      <w:r>
-        <w:t xml:space="preserve">Implementation of a new system, whether a modality, such as an Ultrasound system, or an Information Management system, such as a Cardiovascular IT </w:t>
-      </w:r>
-      <w:r>
-        <w:t xml:space="preserve">system </w:t>
-      </w:r>
-      <w:r>
-        <w:t>requires exchanging technical details of connectivity to integrate within the existing enterprise.</w:t>
-      </w:r>
-    </w:p>
-    <w:p>
-      <w:pPr>
-        <w:pStyle w:val="Heading3"/>
-        <w:rPr>
-          <w:noProof w:val="0"/>
-        </w:rPr>
-      </w:pPr>
-      <w:bookmarkStart w:id="91" w:name="_Toc34304684"/>
-      <w:r>
-        <w:rPr>
-          <w:noProof w:val="0"/>
-        </w:rPr>
-        <w:t xml:space="preserve">Current State: </w:t>
-      </w:r>
-      <w:r>
-        <w:rPr>
-          <w:noProof w:val="0"/>
-        </w:rPr>
-        <w:t>New Single System Install</w:t>
-      </w:r>
-      <w:bookmarkEnd w:id="91"/>
-      <w:r>
-        <w:rPr>
-          <w:noProof w:val="0"/>
-        </w:rPr>
-        <w:t xml:space="preserve"> </w:t>
-      </w:r>
-    </w:p>
-    <w:p>
-      <w:pPr>
-        <w:pStyle w:val="BodyText"/>
-      </w:pPr>
-      <w:r>
-        <w:t>A</w:t>
-      </w:r>
-      <w:r>
-        <w:t>n</w:t>
-      </w:r>
-      <w:r>
-        <w:t xml:space="preserve"> institution interface analyst or system administrator</w:t>
-      </w:r>
-      <w:r>
-        <w:t xml:space="preserve"> </w:t>
-      </w:r>
-      <w:r>
-        <w:t>is assigned to the project</w:t>
-      </w:r>
-      <w:r>
-        <w:t xml:space="preserve"> (departmental integrator)</w:t>
-      </w:r>
-      <w:r>
-        <w:t xml:space="preserve">. This may be formal or informal. Larger projects may </w:t>
-      </w:r>
-      <w:r>
-        <w:t xml:space="preserve">also involve a </w:t>
-      </w:r>
-      <w:r>
-        <w:t>project management</w:t>
-      </w:r>
-      <w:r>
-        <w:t xml:space="preserve"> resource.</w:t>
-      </w:r>
-    </w:p>
-    <w:p>
-      <w:pPr>
-        <w:pStyle w:val="BodyText"/>
-      </w:pPr>
-      <w:r>
-        <w:t xml:space="preserve">Interface connectivity </w:t>
-      </w:r>
-      <w:r>
-        <w:t xml:space="preserve">to existing systems </w:t>
-      </w:r>
-      <w:r>
-        <w:t xml:space="preserve">is </w:t>
-      </w:r>
-      <w:r>
-        <w:t>determined by the</w:t>
-      </w:r>
-      <w:r>
-        <w:t xml:space="preserve"> departmental integrator </w:t>
-      </w:r>
-      <w:r>
-        <w:t>and vendors</w:t>
-      </w:r>
-      <w:r>
-        <w:t xml:space="preserve"> based on institution policy, use cases, departmental workflow</w:t>
-      </w:r>
-      <w:r>
-        <w:t xml:space="preserve"> and</w:t>
-      </w:r>
-      <w:r>
-        <w:t xml:space="preserve"> feature </w:t>
-      </w:r>
-      <w:r>
-        <w:t>availability</w:t>
-      </w:r>
-      <w:r>
-        <w:t xml:space="preserve"> </w:t>
-      </w:r>
-      <w:r>
-        <w:t>within</w:t>
-      </w:r>
-      <w:r>
-        <w:t xml:space="preserve"> the new </w:t>
-      </w:r>
-      <w:r>
-        <w:t>and peer systems</w:t>
-      </w:r>
-      <w:r>
-        <w:t>.</w:t>
-      </w:r>
-    </w:p>
-    <w:p>
-      <w:pPr>
-        <w:pStyle w:val="BodyText"/>
-      </w:pPr>
-      <w:r>
-        <w:t>E</w:t>
-      </w:r>
-      <w:r>
-        <w:t xml:space="preserve">ndpoint configuration details are collected from </w:t>
-      </w:r>
-      <w:r>
-        <w:t xml:space="preserve">the </w:t>
-      </w:r>
-      <w:r>
-        <w:t>existing systems</w:t>
-      </w:r>
-      <w:r>
-        <w:t xml:space="preserve"> by the departmental integrator</w:t>
-      </w:r>
-      <w:r>
-        <w:t>, potentially with the assistance</w:t>
-      </w:r>
-      <w:r>
-        <w:t xml:space="preserve"> of </w:t>
-      </w:r>
-      <w:r>
-        <w:t>vendors</w:t>
-      </w:r>
-      <w:r>
-        <w:t>.</w:t>
-      </w:r>
-    </w:p>
-    <w:p>
-      <w:pPr>
-        <w:pStyle w:val="BodyText"/>
-      </w:pPr>
-      <w:r>
-        <w:t xml:space="preserve">The vendor configures the new system and the institution </w:t>
-      </w:r>
-      <w:r>
-        <w:t>integrator</w:t>
-      </w:r>
-      <w:r>
-        <w:t xml:space="preserve"> coordinate</w:t>
-      </w:r>
-      <w:r>
-        <w:t>s</w:t>
-      </w:r>
-      <w:r>
-        <w:t xml:space="preserve"> the configuration of </w:t>
-      </w:r>
-      <w:r>
-        <w:t>existing</w:t>
-      </w:r>
-      <w:r>
-        <w:t xml:space="preserve"> systems with vendors.</w:t>
-      </w:r>
-    </w:p>
-    <w:p>
-      <w:pPr>
-        <w:pStyle w:val="BodyText"/>
-      </w:pPr>
-      <w:r>
-        <w:t>T</w:t>
-      </w:r>
-      <w:r>
-        <w:t xml:space="preserve">he configured interfaces are tested </w:t>
-      </w:r>
-      <w:r>
-        <w:t>by the vendor and departmental integrator.</w:t>
-      </w:r>
-    </w:p>
-    <w:p>
-      <w:pPr>
-        <w:pStyle w:val="BodyText"/>
-      </w:pPr>
-      <w:r>
-        <w:t>A</w:t>
-      </w:r>
-      <w:r>
-        <w:t>ny errors identified through testing are corrected by the departmental integrator and vendor</w:t>
-      </w:r>
-      <w:r>
-        <w:t>s</w:t>
-      </w:r>
-      <w:r>
-        <w:t>. Errors may be due to incompatibilities, errors or missing features (</w:t>
-      </w:r>
-      <w:r>
-        <w:t xml:space="preserve">i.e., </w:t>
-      </w:r>
-      <w:r>
-        <w:t xml:space="preserve">an existing EKG cart </w:t>
-      </w:r>
-      <w:r>
-        <w:t>is missing</w:t>
-      </w:r>
-      <w:r>
-        <w:t xml:space="preserve"> a DICOM license option). </w:t>
-      </w:r>
-    </w:p>
-    <w:p>
-      <w:pPr>
-        <w:pStyle w:val="BodyText"/>
-      </w:pPr>
-      <w:r>
-        <w:t>T</w:t>
-      </w:r>
-      <w:r>
-        <w:t>he new system is cut into production</w:t>
-      </w:r>
-      <w:r>
-        <w:t xml:space="preserve"> and </w:t>
-      </w:r>
-      <w:r>
-        <w:t>institutional and vendor team</w:t>
-      </w:r>
-      <w:r>
-        <w:t xml:space="preserve"> members</w:t>
-      </w:r>
-      <w:r>
-        <w:t xml:space="preserve"> are re-deployed to other projects. New teams take over responsibility for service and maintenance. </w:t>
-      </w:r>
-    </w:p>
-    <w:p>
-      <w:pPr>
-        <w:pStyle w:val="Heading3"/>
-        <w:rPr>
-          <w:noProof w:val="0"/>
-        </w:rPr>
-      </w:pPr>
-      <w:bookmarkStart w:id="92" w:name="_Toc34304685"/>
-      <w:r>
-        <w:rPr>
-          <w:noProof w:val="0"/>
-        </w:rPr>
-        <w:t>Desired</w:t>
-      </w:r>
-      <w:r>
-        <w:rPr>
-          <w:noProof w:val="0"/>
-        </w:rPr>
-        <w:t xml:space="preserve"> </w:t>
-      </w:r>
-      <w:r>
-        <w:rPr>
-          <w:noProof w:val="0"/>
-        </w:rPr>
-        <w:t>State</w:t>
-      </w:r>
-      <w:r>
-        <w:rPr>
-          <w:noProof w:val="0"/>
-        </w:rPr>
-        <w:t>: New Single System Install</w:t>
-      </w:r>
-      <w:bookmarkEnd w:id="92"/>
-      <w:r>
-        <w:rPr>
-          <w:noProof w:val="0"/>
-        </w:rPr>
-        <w:t xml:space="preserve"> </w:t>
-      </w:r>
-    </w:p>
-    <w:p>
-      <w:pPr>
-        <w:pStyle w:val="BodyText"/>
-      </w:pPr>
-      <w:r>
-        <w:t xml:space="preserve">During the planning phase, the institution interface analyst reviews the new system specifications and compares them to information within a human readable </w:t>
-      </w:r>
-      <w:proofErr w:type="spellStart"/>
-      <w:r>
-        <w:t>SNIF</w:t>
-      </w:r>
-      <w:proofErr w:type="spellEnd"/>
-      <w:r>
-        <w:t xml:space="preserve"> retrieved from the repository</w:t>
-      </w:r>
-      <w:r>
-        <w:t>, discovering that the new system may be undersized based on the number of existing endpoints and that some of the existing systems have incompatible interface versions.</w:t>
-      </w:r>
-    </w:p>
-    <w:p>
-      <w:pPr>
-        <w:pStyle w:val="BodyText"/>
-      </w:pPr>
-      <w:r>
-        <w:t xml:space="preserve">The vendor is provided relevant entries from the institution’s </w:t>
-      </w:r>
-      <w:proofErr w:type="spellStart"/>
-      <w:r>
-        <w:t>SNIF</w:t>
-      </w:r>
-      <w:proofErr w:type="spellEnd"/>
-      <w:r>
-        <w:t xml:space="preserve">. Mismatches are reviewed with the vendor integrator and the implementation plan is modified to ensure desired connectivity </w:t>
-      </w:r>
-      <w:r>
-        <w:t>between</w:t>
-      </w:r>
-      <w:r>
-        <w:t xml:space="preserve"> the new </w:t>
-      </w:r>
-      <w:r>
-        <w:t xml:space="preserve">and existing </w:t>
-      </w:r>
-      <w:r>
-        <w:t>system</w:t>
-      </w:r>
-      <w:r>
-        <w:t>s</w:t>
-      </w:r>
-      <w:r>
-        <w:t xml:space="preserve"> is achieved.</w:t>
-      </w:r>
-    </w:p>
-    <w:p>
-      <w:pPr>
-        <w:pStyle w:val="BodyText"/>
-      </w:pPr>
-      <w:r>
-        <w:t xml:space="preserve">During implementation, </w:t>
-      </w:r>
-      <w:r>
-        <w:t>relevant</w:t>
-      </w:r>
-      <w:r>
-        <w:t xml:space="preserve"> </w:t>
-      </w:r>
-      <w:proofErr w:type="spellStart"/>
-      <w:r>
-        <w:t>SNIF</w:t>
-      </w:r>
-      <w:proofErr w:type="spellEnd"/>
-      <w:r>
-        <w:t xml:space="preserve"> entries are</w:t>
-      </w:r>
-      <w:r>
-        <w:t xml:space="preserve"> imported into the new system, avoiding manual entry and typographical errors. The new system is </w:t>
-      </w:r>
-      <w:r>
-        <w:t xml:space="preserve">created in the </w:t>
-      </w:r>
-      <w:r>
-        <w:t xml:space="preserve">institution’s </w:t>
-      </w:r>
-      <w:proofErr w:type="spellStart"/>
-      <w:r>
-        <w:t>SNIF</w:t>
-      </w:r>
-      <w:proofErr w:type="spellEnd"/>
-      <w:r>
-        <w:t xml:space="preserve"> data source and it’s </w:t>
-      </w:r>
-      <w:proofErr w:type="spellStart"/>
-      <w:r>
-        <w:t>SNIF</w:t>
-      </w:r>
-      <w:proofErr w:type="spellEnd"/>
-      <w:r>
-        <w:t xml:space="preserve"> parameters are retrieved by the owners of the existing systems, </w:t>
-      </w:r>
-      <w:r>
-        <w:t xml:space="preserve">identified in </w:t>
-      </w:r>
-      <w:proofErr w:type="spellStart"/>
-      <w:r>
-        <w:t>SNIF</w:t>
-      </w:r>
-      <w:proofErr w:type="spellEnd"/>
-      <w:r>
-        <w:t>, to assist in TLS certificate exchange and connectivity testing.</w:t>
-      </w:r>
-    </w:p>
-    <w:p>
-      <w:pPr>
-        <w:pStyle w:val="Heading2"/>
-        <w:rPr>
-          <w:noProof w:val="0"/>
-        </w:rPr>
-      </w:pPr>
-      <w:bookmarkStart w:id="93" w:name="_Toc34304686"/>
-      <w:r>
-        <w:rPr>
-          <w:noProof w:val="0"/>
-        </w:rPr>
-        <w:lastRenderedPageBreak/>
-        <w:t>Use Case #</w:t>
-      </w:r>
-      <w:r>
-        <w:rPr>
-          <w:noProof w:val="0"/>
-        </w:rPr>
-        <w:t>2</w:t>
-      </w:r>
-      <w:r>
-        <w:rPr>
-          <w:noProof w:val="0"/>
-        </w:rPr>
-        <w:t xml:space="preserve"> </w:t>
-      </w:r>
-      <w:r>
-        <w:rPr>
-          <w:noProof w:val="0"/>
-        </w:rPr>
-        <w:t xml:space="preserve">- </w:t>
-      </w:r>
-      <w:r>
-        <w:rPr>
-          <w:noProof w:val="0"/>
-        </w:rPr>
-        <w:t>Service</w:t>
-      </w:r>
-      <w:bookmarkEnd w:id="93"/>
-    </w:p>
-    <w:p>
-      <w:pPr>
-        <w:pStyle w:val="BodyText"/>
-      </w:pPr>
-      <w:r>
-        <w:t xml:space="preserve">A service disruption between two or more endpoints may be caused by a network change or disruption, </w:t>
-      </w:r>
-      <w:r>
-        <w:t xml:space="preserve">device repair swap-out, </w:t>
-      </w:r>
-      <w:r>
-        <w:t xml:space="preserve">proactive service, </w:t>
-      </w:r>
-      <w:r>
-        <w:t xml:space="preserve">software update, software anomaly, or system hang. Troubleshooting and repair frequently requires knowledge of the technical details associated with each endpoint interface. </w:t>
-      </w:r>
-    </w:p>
-    <w:p>
-      <w:pPr>
-        <w:pStyle w:val="Heading3"/>
-        <w:rPr>
-          <w:noProof w:val="0"/>
-        </w:rPr>
-      </w:pPr>
-      <w:bookmarkStart w:id="94" w:name="_Toc34304687"/>
-      <w:r>
-        <w:rPr>
-          <w:noProof w:val="0"/>
-        </w:rPr>
-        <w:t xml:space="preserve">Current State: </w:t>
-      </w:r>
-      <w:r>
-        <w:rPr>
-          <w:noProof w:val="0"/>
-        </w:rPr>
-        <w:t>Service</w:t>
-      </w:r>
-      <w:bookmarkEnd w:id="94"/>
-    </w:p>
-    <w:p>
-      <w:pPr>
-        <w:pStyle w:val="BodyText"/>
-      </w:pPr>
-      <w:r>
-        <w:t xml:space="preserve">An institution interface analyst or system administrator responds to the service disruption. In evaluating the </w:t>
-      </w:r>
-      <w:r>
-        <w:t>disruption</w:t>
-      </w:r>
-      <w:r>
-        <w:t xml:space="preserve">, the interface analysist requires endpoint interface details to </w:t>
-      </w:r>
-      <w:r>
-        <w:t>perform triage</w:t>
-      </w:r>
-      <w:r>
-        <w:t xml:space="preserve">. The interface analyst spends time </w:t>
-      </w:r>
-      <w:r>
-        <w:t xml:space="preserve">researching </w:t>
-      </w:r>
-      <w:r>
-        <w:t xml:space="preserve">technical details of each interface in order to </w:t>
-      </w:r>
-      <w:r>
-        <w:t xml:space="preserve">assess availability </w:t>
-      </w:r>
-      <w:r>
-        <w:t>and identify vendors</w:t>
-      </w:r>
-      <w:r>
-        <w:t xml:space="preserve"> </w:t>
-      </w:r>
-      <w:r>
-        <w:t>to</w:t>
-      </w:r>
-      <w:r>
-        <w:t xml:space="preserve"> engage</w:t>
-      </w:r>
-      <w:r>
-        <w:t xml:space="preserve"> in</w:t>
-      </w:r>
-      <w:r>
-        <w:t xml:space="preserve"> address</w:t>
-      </w:r>
-      <w:r>
-        <w:t>ing</w:t>
-      </w:r>
-      <w:r>
-        <w:t xml:space="preserve"> the </w:t>
-      </w:r>
-      <w:r>
-        <w:t>problem</w:t>
-      </w:r>
-      <w:r>
-        <w:t>. Once engaged, vendor</w:t>
-      </w:r>
-      <w:r>
-        <w:t>(s) may</w:t>
-      </w:r>
-      <w:r>
-        <w:t xml:space="preserve"> require</w:t>
-      </w:r>
-      <w:r>
-        <w:t xml:space="preserve"> additional</w:t>
-      </w:r>
-      <w:r>
-        <w:t xml:space="preserve"> </w:t>
-      </w:r>
-      <w:r>
-        <w:t xml:space="preserve">interface details, depending on the completeness of the </w:t>
-      </w:r>
-      <w:r>
-        <w:t xml:space="preserve">initial </w:t>
-      </w:r>
-      <w:r>
-        <w:t>discovery performed by the institution.</w:t>
-      </w:r>
-    </w:p>
-    <w:p>
-      <w:pPr>
-        <w:pStyle w:val="BodyText"/>
-      </w:pPr>
-      <w:r>
-        <w:t xml:space="preserve">Through iterative testing and gathering of information by those involved, the root cause of the disruption can be determined and addressed. </w:t>
-      </w:r>
-    </w:p>
-    <w:p>
-      <w:pPr>
-        <w:pStyle w:val="BodyText"/>
-      </w:pPr>
-      <w:r>
-        <w:t xml:space="preserve">In cases where the solution requires an interface change, interface technical details are often modified, and the new system endpoint configurations are not catalogued. </w:t>
-      </w:r>
-    </w:p>
-    <w:p>
-      <w:pPr>
-        <w:pStyle w:val="Heading3"/>
-        <w:rPr>
-          <w:noProof w:val="0"/>
-        </w:rPr>
-      </w:pPr>
-      <w:bookmarkStart w:id="95" w:name="_Toc33094352"/>
-      <w:bookmarkStart w:id="96" w:name="_Toc33094353"/>
-      <w:bookmarkStart w:id="97" w:name="_Toc33094354"/>
-      <w:bookmarkStart w:id="98" w:name="_Toc33094355"/>
-      <w:bookmarkStart w:id="99" w:name="_Toc33094356"/>
-      <w:bookmarkStart w:id="100" w:name="_Toc33094357"/>
-      <w:bookmarkStart w:id="101" w:name="_Toc33094358"/>
-      <w:bookmarkStart w:id="102" w:name="_Toc33094359"/>
-      <w:bookmarkStart w:id="103" w:name="_Ref32902977"/>
-      <w:bookmarkStart w:id="104" w:name="_Toc34304688"/>
-      <w:bookmarkEnd w:id="95"/>
-      <w:bookmarkEnd w:id="96"/>
-      <w:bookmarkEnd w:id="97"/>
-      <w:bookmarkEnd w:id="98"/>
-      <w:bookmarkEnd w:id="99"/>
-      <w:bookmarkEnd w:id="100"/>
-      <w:bookmarkEnd w:id="101"/>
-      <w:bookmarkEnd w:id="102"/>
-      <w:r>
-        <w:rPr>
-          <w:noProof w:val="0"/>
-        </w:rPr>
-        <w:t>Desired State: Service</w:t>
-      </w:r>
-      <w:bookmarkEnd w:id="104"/>
-    </w:p>
-    <w:p>
-      <w:pPr>
-        <w:pStyle w:val="BodyText"/>
-      </w:pPr>
-      <w:r>
-        <w:t xml:space="preserve">In the initial triage of a service disruption, or in planning proactive service, the institution system administrator searches and retrieves interface connectivity details for the effected systems registered in the </w:t>
-      </w:r>
-      <w:proofErr w:type="spellStart"/>
-      <w:r>
-        <w:t>SNIF</w:t>
-      </w:r>
-      <w:proofErr w:type="spellEnd"/>
-      <w:r>
-        <w:t xml:space="preserve"> repository and immediately focuses activities based on known security profiles, network addresses, ports and departmental contacts documented within the </w:t>
-      </w:r>
-      <w:proofErr w:type="spellStart"/>
-      <w:r>
-        <w:t>SNIF</w:t>
-      </w:r>
-      <w:proofErr w:type="spellEnd"/>
-      <w:r>
-        <w:t>.</w:t>
-      </w:r>
-    </w:p>
-    <w:p>
-      <w:pPr>
-        <w:pStyle w:val="BodyText"/>
-      </w:pPr>
-      <w:r>
-        <w:t>In the case of a device repair swap-out, the spare is pre-configured in the biomed department before the physical swap-out</w:t>
+      <w:r>
+        <w:t xml:space="preserve">a vendor assisted resource, in which </w:t>
+      </w:r>
+      <w:r>
+        <w:t xml:space="preserve">products </w:t>
+      </w:r>
+      <w:r>
+        <w:t>catalog and e</w:t>
+      </w:r>
+      <w:r>
+        <w:t>xpos</w:t>
+      </w:r>
+      <w:r>
+        <w:t>e</w:t>
+      </w:r>
+      <w:r>
+        <w:t xml:space="preserve"> connectivity details</w:t>
+      </w:r>
+      <w:r>
+        <w:t xml:space="preserve"> in a standardized manner</w:t>
+      </w:r>
+      <w:r>
+        <w:t xml:space="preserve">. </w:t>
+      </w:r>
+      <w:r>
+        <w:t>In this alternative, products expose their connectivity details</w:t>
       </w:r>
       <w:r>
         <w:t>,</w:t>
       </w:r>
       <w:r>
-        <w:t xml:space="preserve"> based on the </w:t>
-      </w:r>
-      <w:proofErr w:type="spellStart"/>
-      <w:r>
-        <w:t>SNIF</w:t>
-      </w:r>
-      <w:proofErr w:type="spellEnd"/>
-      <w:r>
-        <w:t>, reducing re-configuration time.</w:t>
-      </w:r>
-    </w:p>
-    <w:p>
-      <w:pPr>
-        <w:pStyle w:val="Heading1"/>
-        <w:rPr>
-          <w:noProof w:val="0"/>
-        </w:rPr>
-      </w:pPr>
-      <w:bookmarkStart w:id="105" w:name="_Toc33012098"/>
-      <w:bookmarkStart w:id="106" w:name="_Toc33012160"/>
-      <w:bookmarkStart w:id="107" w:name="_Toc33012099"/>
-      <w:bookmarkStart w:id="108" w:name="_Toc33012161"/>
-      <w:bookmarkStart w:id="109" w:name="_Toc33012100"/>
-      <w:bookmarkStart w:id="110" w:name="_Toc33012162"/>
-      <w:bookmarkStart w:id="111" w:name="_Toc33012101"/>
-      <w:bookmarkStart w:id="112" w:name="_Toc33012163"/>
-      <w:bookmarkStart w:id="113" w:name="_Toc33012102"/>
-      <w:bookmarkStart w:id="114" w:name="_Toc33012164"/>
-      <w:bookmarkStart w:id="115" w:name="_Toc33012103"/>
-      <w:bookmarkStart w:id="116" w:name="_Toc33012165"/>
-      <w:bookmarkStart w:id="117" w:name="_Toc33012104"/>
-      <w:bookmarkStart w:id="118" w:name="_Toc33012166"/>
-      <w:bookmarkStart w:id="119" w:name="_Toc33012105"/>
-      <w:bookmarkStart w:id="120" w:name="_Toc33012167"/>
-      <w:bookmarkStart w:id="121" w:name="_Toc33012106"/>
-      <w:bookmarkStart w:id="122" w:name="_Toc33012168"/>
-      <w:bookmarkStart w:id="123" w:name="_Toc33012107"/>
-      <w:bookmarkStart w:id="124" w:name="_Toc33012169"/>
-      <w:bookmarkStart w:id="125" w:name="_Toc34304689"/>
-      <w:bookmarkEnd w:id="103"/>
-      <w:bookmarkEnd w:id="105"/>
-      <w:bookmarkEnd w:id="106"/>
-      <w:bookmarkEnd w:id="107"/>
-      <w:bookmarkEnd w:id="108"/>
-      <w:bookmarkEnd w:id="109"/>
-      <w:bookmarkEnd w:id="110"/>
-      <w:bookmarkEnd w:id="111"/>
-      <w:bookmarkEnd w:id="112"/>
-      <w:bookmarkEnd w:id="113"/>
-      <w:bookmarkEnd w:id="114"/>
-      <w:bookmarkEnd w:id="115"/>
-      <w:bookmarkEnd w:id="116"/>
-      <w:bookmarkEnd w:id="117"/>
-      <w:bookmarkEnd w:id="118"/>
-      <w:bookmarkEnd w:id="119"/>
-      <w:bookmarkEnd w:id="120"/>
-      <w:bookmarkEnd w:id="121"/>
-      <w:bookmarkEnd w:id="122"/>
-      <w:bookmarkEnd w:id="123"/>
-      <w:bookmarkEnd w:id="124"/>
-      <w:r>
-        <w:rPr>
-          <w:noProof w:val="0"/>
-        </w:rPr>
-        <w:t>Profile</w:t>
-      </w:r>
-      <w:r>
-        <w:rPr>
-          <w:noProof w:val="0"/>
-        </w:rPr>
-        <w:t xml:space="preserve"> Proposal</w:t>
-      </w:r>
-      <w:bookmarkEnd w:id="125"/>
-    </w:p>
-    <w:p>
-      <w:pPr>
-        <w:pStyle w:val="Heading2"/>
-        <w:rPr>
-          <w:noProof w:val="0"/>
-        </w:rPr>
-      </w:pPr>
-      <w:bookmarkStart w:id="126" w:name="_Ref31620755"/>
-      <w:bookmarkStart w:id="127" w:name="_Toc316476945"/>
-      <w:bookmarkStart w:id="128" w:name="_Toc473210440"/>
-      <w:bookmarkStart w:id="129" w:name="_Toc214425677"/>
-      <w:bookmarkStart w:id="130" w:name="_Toc216799157"/>
-      <w:bookmarkStart w:id="131" w:name="_Toc473170372"/>
-      <w:bookmarkStart w:id="132" w:name="_Toc34304690"/>
-      <w:r>
-        <w:rPr>
-          <w:noProof w:val="0"/>
-        </w:rPr>
-        <w:t>Description</w:t>
-      </w:r>
-      <w:bookmarkEnd w:id="126"/>
-      <w:bookmarkEnd w:id="132"/>
-    </w:p>
-    <w:p>
-      <w:pPr>
-        <w:pStyle w:val="BodyText"/>
-      </w:pPr>
-      <w:r>
-        <w:t xml:space="preserve">The objective of a </w:t>
-      </w:r>
-      <w:proofErr w:type="spellStart"/>
-      <w:r>
-        <w:t>SNIF</w:t>
-      </w:r>
-      <w:proofErr w:type="spellEnd"/>
-      <w:r>
-        <w:t xml:space="preserve"> </w:t>
-      </w:r>
-      <w:r>
-        <w:t>Profile</w:t>
-      </w:r>
-      <w:r>
-        <w:t xml:space="preserve"> is to define a standard resource for institutions to catalog</w:t>
-      </w:r>
-      <w:r>
-        <w:t>, search and</w:t>
-      </w:r>
-      <w:r>
-        <w:t xml:space="preserve"> access </w:t>
-      </w:r>
-      <w:r>
-        <w:t xml:space="preserve">endpoint </w:t>
-      </w:r>
-      <w:r>
-        <w:t xml:space="preserve">configuration details. </w:t>
-      </w:r>
-      <w:proofErr w:type="spellStart"/>
-      <w:r>
-        <w:t>SNIF</w:t>
-      </w:r>
-      <w:proofErr w:type="spellEnd"/>
-      <w:r>
-        <w:t xml:space="preserve"> is initially intended as a content profile with a basic coordinated infrastructure that serves information sharing needs.</w:t>
-      </w:r>
-    </w:p>
-    <w:p>
-      <w:pPr>
-        <w:pStyle w:val="BodyText"/>
-      </w:pPr>
-      <w:r>
-        <w:t>In o</w:t>
-      </w:r>
-      <w:r>
-        <w:t>ne deployment alternative</w:t>
-      </w:r>
-      <w:r>
-        <w:t>,</w:t>
-      </w:r>
-      <w:r>
-        <w:t xml:space="preserve"> </w:t>
-      </w:r>
-      <w:r>
-        <w:t xml:space="preserve">the </w:t>
-      </w:r>
-      <w:proofErr w:type="spellStart"/>
-      <w:r>
-        <w:t>SNIF</w:t>
-      </w:r>
-      <w:proofErr w:type="spellEnd"/>
-      <w:r>
-        <w:t xml:space="preserve"> </w:t>
-      </w:r>
-      <w:r>
-        <w:t xml:space="preserve">data </w:t>
-      </w:r>
-      <w:r>
-        <w:t>source</w:t>
-      </w:r>
-      <w:r>
-        <w:t xml:space="preserve"> would </w:t>
-      </w:r>
-      <w:r>
-        <w:t>exist as a</w:t>
-      </w:r>
-      <w:r>
-        <w:t xml:space="preserve"> </w:t>
-      </w:r>
-      <w:r>
-        <w:t>centralized service,</w:t>
-      </w:r>
-      <w:r>
-        <w:t xml:space="preserve"> such as an opensource, lightweight application</w:t>
-      </w:r>
-      <w:r>
-        <w:t xml:space="preserve">. A second deployment alternative could be to pair the </w:t>
-      </w:r>
-      <w:proofErr w:type="spellStart"/>
-      <w:r>
-        <w:t>SNIF</w:t>
-      </w:r>
-      <w:proofErr w:type="spellEnd"/>
-      <w:r>
-        <w:t xml:space="preserve"> data source with </w:t>
-      </w:r>
-      <w:r>
-        <w:t>a network management system.</w:t>
-      </w:r>
-      <w:r>
-        <w:t xml:space="preserve"> </w:t>
-      </w:r>
-      <w:r>
-        <w:t xml:space="preserve">Each of these deployments </w:t>
-      </w:r>
-      <w:r>
-        <w:t xml:space="preserve">establish an authoritative source </w:t>
-      </w:r>
-      <w:r>
-        <w:t xml:space="preserve">of </w:t>
-      </w:r>
-      <w:r>
-        <w:t>technical connectivity details</w:t>
-      </w:r>
-      <w:r>
-        <w:t>; each also implies a dedication of healthcare institutional resources to maintain the catalogue.</w:t>
-      </w:r>
-    </w:p>
-    <w:p>
-      <w:pPr>
-        <w:pStyle w:val="BodyText"/>
-      </w:pPr>
-      <w:r>
-        <w:t>A</w:t>
-      </w:r>
-      <w:r>
-        <w:t xml:space="preserve"> third deployment alternative </w:t>
-      </w:r>
-      <w:r>
-        <w:t>could be</w:t>
-      </w:r>
-      <w:r>
-        <w:t xml:space="preserve"> </w:t>
-      </w:r>
-      <w:r>
-        <w:t xml:space="preserve">a vendor assisted resource, in which </w:t>
-      </w:r>
-      <w:r>
-        <w:t xml:space="preserve">products </w:t>
-      </w:r>
-      <w:r>
-        <w:t>catalog and e</w:t>
-      </w:r>
-      <w:r>
-        <w:t>xpos</w:t>
-      </w:r>
-      <w:r>
-        <w:t>e</w:t>
-      </w:r>
-      <w:r>
-        <w:t xml:space="preserve"> connectivity details</w:t>
-      </w:r>
-      <w:r>
-        <w:t xml:space="preserve"> in a standardized manner</w:t>
-      </w:r>
-      <w:r>
-        <w:t xml:space="preserve">. </w:t>
-      </w:r>
-      <w:r>
-        <w:t>In this alternative, products expose their connectivity details</w:t>
-      </w:r>
-      <w:r>
-        <w:t>,</w:t>
-      </w:r>
-      <w:r>
         <w:t xml:space="preserve"> as well as the connectivity details of </w:t>
       </w:r>
       <w:r>
@@ -8394,7 +8489,6 @@
         <w:t xml:space="preserve">. This alternative potentially reduces healthcare institutional resource overhead, </w:t>
       </w:r>
       <w:r>
-        <w:lastRenderedPageBreak/>
         <w:t xml:space="preserve">eliminates manual entry, </w:t>
       </w:r>
       <w:r>
@@ -8422,15 +8516,7 @@
         <w:t xml:space="preserve"> however, potentially introduces </w:t>
       </w:r>
       <w:r>
-        <w:t xml:space="preserve">multiple </w:t>
-      </w:r>
-      <w:proofErr w:type="spellStart"/>
-      <w:r>
-        <w:t>SNIF</w:t>
-      </w:r>
-      <w:proofErr w:type="spellEnd"/>
-      <w:r>
-        <w:t xml:space="preserve"> data sources throughout the ecosystem</w:t>
+        <w:t>multiple SNIF data sources throughout the ecosystem</w:t>
       </w:r>
       <w:r>
         <w:t>. W</w:t>
@@ -8565,112 +8651,135 @@
         <w:t xml:space="preserve">the connectivity details of </w:t>
       </w:r>
       <w:r>
-        <w:t xml:space="preserve">itself and its registered peers into a standardized </w:t>
-      </w:r>
-      <w:proofErr w:type="spellStart"/>
+        <w:t>itself and its registered peers into a standardized SNIF format</w:t>
+      </w:r>
+      <w:r>
+        <w:t xml:space="preserve"> (s</w:t>
+      </w:r>
+      <w:r>
+        <w:t>creen capture courtesy of DVTk QR SCP Emulator 5.0.1</w:t>
+      </w:r>
+      <w:r>
+        <w:t>)</w:t>
+      </w:r>
+      <w:r>
+        <w:t>.</w:t>
+      </w:r>
+    </w:p>
+    <w:p>
+      <w:pPr>
+        <w:pStyle w:val="Heading2"/>
+        <w:rPr>
+          <w:noProof w:val="0"/>
+        </w:rPr>
+      </w:pPr>
+      <w:bookmarkStart w:id="203" w:name="_Toc33619972"/>
+      <w:bookmarkStart w:id="204" w:name="_Toc33094363"/>
+      <w:bookmarkStart w:id="205" w:name="_Toc33094364"/>
+      <w:bookmarkStart w:id="206" w:name="_Toc33094365"/>
+      <w:bookmarkStart w:id="207" w:name="_Toc33094366"/>
+      <w:bookmarkStart w:id="208" w:name="_Toc33012110"/>
+      <w:bookmarkStart w:id="209" w:name="_Toc33012172"/>
+      <w:bookmarkStart w:id="210" w:name="_Toc33012111"/>
+      <w:bookmarkStart w:id="211" w:name="_Toc33012173"/>
+      <w:bookmarkStart w:id="212" w:name="_Toc33012112"/>
+      <w:bookmarkStart w:id="213" w:name="_Toc33012174"/>
+      <w:bookmarkStart w:id="214" w:name="_Toc33012113"/>
+      <w:bookmarkStart w:id="215" w:name="_Toc33012175"/>
+      <w:bookmarkStart w:id="216" w:name="_Toc33012114"/>
+      <w:bookmarkStart w:id="217" w:name="_Toc33012176"/>
+      <w:bookmarkStart w:id="218" w:name="_Toc34304691"/>
+      <w:bookmarkStart w:id="219" w:name="_Ref31626658"/>
+      <w:bookmarkStart w:id="220" w:name="_Ref31620652"/>
+      <w:bookmarkStart w:id="221" w:name="_Ref31620656"/>
+      <w:bookmarkEnd w:id="203"/>
+      <w:bookmarkEnd w:id="204"/>
+      <w:bookmarkEnd w:id="205"/>
+      <w:bookmarkEnd w:id="206"/>
+      <w:bookmarkEnd w:id="207"/>
+      <w:bookmarkEnd w:id="208"/>
+      <w:bookmarkEnd w:id="209"/>
+      <w:bookmarkEnd w:id="210"/>
+      <w:bookmarkEnd w:id="211"/>
+      <w:bookmarkEnd w:id="212"/>
+      <w:bookmarkEnd w:id="213"/>
+      <w:bookmarkEnd w:id="214"/>
+      <w:bookmarkEnd w:id="215"/>
+      <w:bookmarkEnd w:id="216"/>
+      <w:bookmarkEnd w:id="217"/>
+      <w:r>
+        <w:rPr>
+          <w:noProof w:val="0"/>
+        </w:rPr>
+        <w:t>Process Flow</w:t>
+      </w:r>
+      <w:bookmarkEnd w:id="218"/>
+    </w:p>
+    <w:p>
+      <w:pPr>
+        <w:pStyle w:val="BodyText"/>
+      </w:pPr>
+      <w:r>
+        <w:t>In this scenario a</w:t>
+      </w:r>
+      <w:r>
+        <w:t xml:space="preserve">n application exposes </w:t>
+      </w:r>
+      <w:r>
+        <w:t xml:space="preserve">existing, </w:t>
+      </w:r>
+      <w:r>
+        <w:t xml:space="preserve">endpoint configuration details </w:t>
+      </w:r>
+      <w:r>
+        <w:t xml:space="preserve">in a </w:t>
+      </w:r>
       <w:r>
         <w:t>SNIF</w:t>
       </w:r>
-      <w:proofErr w:type="spellEnd"/>
-      <w:r>
-        <w:t xml:space="preserve"> format</w:t>
-      </w:r>
-      <w:r>
-        <w:t xml:space="preserve"> (s</w:t>
-      </w:r>
-      <w:r>
-        <w:t xml:space="preserve">creen capture courtesy of </w:t>
-      </w:r>
-      <w:proofErr w:type="spellStart"/>
-      <w:r>
-        <w:t>DVTk</w:t>
-      </w:r>
-      <w:proofErr w:type="spellEnd"/>
-      <w:r>
-        <w:t xml:space="preserve"> QR SCP Emulator 5.0.1</w:t>
-      </w:r>
-      <w:r>
-        <w:t>)</w:t>
-      </w:r>
-      <w:r>
-        <w:t>.</w:t>
-      </w:r>
-    </w:p>
-    <w:p>
-      <w:pPr>
-        <w:pStyle w:val="Heading2"/>
-        <w:rPr>
-          <w:noProof w:val="0"/>
-        </w:rPr>
-      </w:pPr>
-      <w:bookmarkStart w:id="133" w:name="_Toc33619972"/>
-      <w:bookmarkStart w:id="134" w:name="_Toc33094363"/>
-      <w:bookmarkStart w:id="135" w:name="_Toc33094364"/>
-      <w:bookmarkStart w:id="136" w:name="_Toc33094365"/>
-      <w:bookmarkStart w:id="137" w:name="_Toc33094366"/>
-      <w:bookmarkStart w:id="138" w:name="_Toc33012110"/>
-      <w:bookmarkStart w:id="139" w:name="_Toc33012172"/>
-      <w:bookmarkStart w:id="140" w:name="_Toc33012111"/>
-      <w:bookmarkStart w:id="141" w:name="_Toc33012173"/>
-      <w:bookmarkStart w:id="142" w:name="_Toc33012112"/>
-      <w:bookmarkStart w:id="143" w:name="_Toc33012174"/>
-      <w:bookmarkStart w:id="144" w:name="_Toc33012113"/>
-      <w:bookmarkStart w:id="145" w:name="_Toc33012175"/>
-      <w:bookmarkStart w:id="146" w:name="_Toc33012114"/>
-      <w:bookmarkStart w:id="147" w:name="_Toc33012176"/>
-      <w:bookmarkStart w:id="148" w:name="_Ref31626658"/>
-      <w:bookmarkStart w:id="149" w:name="_Ref31620652"/>
-      <w:bookmarkStart w:id="150" w:name="_Ref31620656"/>
-      <w:bookmarkStart w:id="151" w:name="_Toc34304691"/>
-      <w:bookmarkEnd w:id="133"/>
-      <w:bookmarkEnd w:id="134"/>
-      <w:bookmarkEnd w:id="135"/>
-      <w:bookmarkEnd w:id="136"/>
-      <w:bookmarkEnd w:id="137"/>
-      <w:bookmarkEnd w:id="138"/>
-      <w:bookmarkEnd w:id="139"/>
-      <w:bookmarkEnd w:id="140"/>
-      <w:bookmarkEnd w:id="141"/>
-      <w:bookmarkEnd w:id="142"/>
-      <w:bookmarkEnd w:id="143"/>
-      <w:bookmarkEnd w:id="144"/>
-      <w:bookmarkEnd w:id="145"/>
-      <w:bookmarkEnd w:id="146"/>
-      <w:bookmarkEnd w:id="147"/>
-      <w:r>
-        <w:rPr>
-          <w:noProof w:val="0"/>
-        </w:rPr>
-        <w:t>Process Flow</w:t>
-      </w:r>
-      <w:bookmarkEnd w:id="151"/>
+      <w:r>
+        <w:t xml:space="preserve"> that is accessible to the institution in a standardized manner.</w:t>
+      </w:r>
     </w:p>
     <w:p>
       <w:pPr>
         <w:pStyle w:val="BodyText"/>
       </w:pPr>
       <w:r>
-        <w:t>In this scenario a</w:t>
-      </w:r>
-      <w:r>
-        <w:t xml:space="preserve">n application exposes </w:t>
-      </w:r>
-      <w:r>
-        <w:t xml:space="preserve">existing, </w:t>
-      </w:r>
-      <w:r>
-        <w:t xml:space="preserve">endpoint configuration details </w:t>
-      </w:r>
-      <w:r>
-        <w:t xml:space="preserve">in a </w:t>
-      </w:r>
-      <w:proofErr w:type="spellStart"/>
-      <w:r>
-        <w:t>SNIF</w:t>
-      </w:r>
-      <w:proofErr w:type="spellEnd"/>
-      <w:r>
-        <w:t xml:space="preserve"> that is accessible to the institution in a standardized manner.</w:t>
+        <w:t xml:space="preserve">At installation, the vendor enters endpoint configuration details in the application’s </w:t>
+      </w:r>
+      <w:r>
+        <w:t xml:space="preserve">user </w:t>
+      </w:r>
+      <w:r>
+        <w:t>interface. Configuration details are</w:t>
+      </w:r>
+      <w:r>
+        <w:t xml:space="preserve"> translated into a common SNIF format</w:t>
+      </w:r>
+      <w:r>
+        <w:t xml:space="preserve">. From there, </w:t>
+      </w:r>
+      <w:r>
+        <w:t xml:space="preserve">they </w:t>
+      </w:r>
+      <w:r>
+        <w:t xml:space="preserve">could </w:t>
+      </w:r>
+      <w:r>
+        <w:t>be made</w:t>
+      </w:r>
+      <w:r>
+        <w:t xml:space="preserve"> available for search and retrieval in an onboard SNIF repository</w:t>
+      </w:r>
+      <w:r>
+        <w:t xml:space="preserve"> </w:t>
+      </w:r>
+      <w:r>
+        <w:t>and/</w:t>
+      </w:r>
+      <w:r>
+        <w:t>or transmitted to centralized SNIF repository.</w:t>
       </w:r>
     </w:p>
     <w:p>
@@ -8678,83 +8787,10 @@
         <w:pStyle w:val="BodyText"/>
       </w:pPr>
       <w:r>
-        <w:t xml:space="preserve">At installation, the vendor enters endpoint configuration details in the application’s </w:t>
-      </w:r>
-      <w:r>
-        <w:t xml:space="preserve">user </w:t>
-      </w:r>
-      <w:r>
-        <w:t>interface. Configuration details are</w:t>
-      </w:r>
-      <w:r>
-        <w:t xml:space="preserve"> translated into a common </w:t>
-      </w:r>
-      <w:proofErr w:type="spellStart"/>
-      <w:r>
-        <w:t>SNIF</w:t>
-      </w:r>
-      <w:proofErr w:type="spellEnd"/>
-      <w:r>
-        <w:t xml:space="preserve"> format</w:t>
-      </w:r>
-      <w:r>
-        <w:t xml:space="preserve">. From there, </w:t>
-      </w:r>
-      <w:r>
-        <w:t xml:space="preserve">they </w:t>
-      </w:r>
-      <w:r>
-        <w:t xml:space="preserve">could </w:t>
-      </w:r>
-      <w:r>
-        <w:t>be made</w:t>
-      </w:r>
-      <w:r>
-        <w:t xml:space="preserve"> available for search and retrieval in an onboard </w:t>
-      </w:r>
-      <w:proofErr w:type="spellStart"/>
-      <w:r>
-        <w:t>SNIF</w:t>
-      </w:r>
-      <w:proofErr w:type="spellEnd"/>
-      <w:r>
-        <w:t xml:space="preserve"> repository</w:t>
-      </w:r>
-      <w:r>
-        <w:t xml:space="preserve"> </w:t>
-      </w:r>
-      <w:r>
-        <w:t>and/</w:t>
-      </w:r>
-      <w:r>
-        <w:t xml:space="preserve">or transmitted to centralized </w:t>
-      </w:r>
-      <w:proofErr w:type="spellStart"/>
-      <w:r>
-        <w:t>SNIF</w:t>
-      </w:r>
-      <w:proofErr w:type="spellEnd"/>
-      <w:r>
-        <w:t xml:space="preserve"> repository.</w:t>
-      </w:r>
-    </w:p>
-    <w:p>
-      <w:pPr>
-        <w:pStyle w:val="BodyText"/>
-      </w:pPr>
-      <w:r>
         <w:t>A</w:t>
       </w:r>
       <w:r>
-        <w:t xml:space="preserve">ctors retrieve </w:t>
-      </w:r>
-      <w:proofErr w:type="spellStart"/>
-      <w:r>
-        <w:t>SNIF</w:t>
-      </w:r>
-      <w:proofErr w:type="spellEnd"/>
-      <w:r>
-        <w:t xml:space="preserve"> </w:t>
+        <w:t xml:space="preserve">ctors retrieve SNIF </w:t>
       </w:r>
       <w:r>
         <w:t xml:space="preserve">connectivity </w:t>
@@ -8844,15 +8880,7 @@
         <w:t>4.2-1</w:t>
       </w:r>
       <w:r>
-        <w:t xml:space="preserve">: </w:t>
-      </w:r>
-      <w:proofErr w:type="spellStart"/>
-      <w:r>
-        <w:t>SNIF</w:t>
-      </w:r>
-      <w:proofErr w:type="spellEnd"/>
-      <w:r>
-        <w:t xml:space="preserve"> Process Flow</w:t>
+        <w:t>: SNIF Process Flow</w:t>
       </w:r>
       <w:r>
         <w:t>, Vendor-Assisted</w:t>
@@ -8926,15 +8954,7 @@
         <w:t>4.2-2</w:t>
       </w:r>
       <w:r>
-        <w:t xml:space="preserve">: </w:t>
-      </w:r>
-      <w:proofErr w:type="spellStart"/>
-      <w:r>
-        <w:t>SNIF</w:t>
-      </w:r>
-      <w:proofErr w:type="spellEnd"/>
-      <w:r>
-        <w:t xml:space="preserve"> Process Flow, Centralized Repository</w:t>
+        <w:t>: SNIF Process Flow, Centralized Repository</w:t>
       </w:r>
     </w:p>
     <w:p>
@@ -8944,19 +8964,19 @@
           <w:noProof w:val="0"/>
         </w:rPr>
       </w:pPr>
-      <w:bookmarkStart w:id="152" w:name="_Toc33619974"/>
-      <w:bookmarkStart w:id="153" w:name="_Ref33538559"/>
-      <w:bookmarkStart w:id="154" w:name="_Toc34304692"/>
-      <w:bookmarkEnd w:id="152"/>
+      <w:bookmarkStart w:id="222" w:name="_Toc33619974"/>
+      <w:bookmarkStart w:id="223" w:name="_Ref33538559"/>
+      <w:bookmarkStart w:id="224" w:name="_Toc34304692"/>
+      <w:bookmarkEnd w:id="222"/>
       <w:r>
         <w:rPr>
           <w:noProof w:val="0"/>
         </w:rPr>
         <w:t>Security Controls</w:t>
       </w:r>
-      <w:bookmarkEnd w:id="148"/>
-      <w:bookmarkEnd w:id="153"/>
-      <w:bookmarkEnd w:id="154"/>
+      <w:bookmarkEnd w:id="219"/>
+      <w:bookmarkEnd w:id="223"/>
+      <w:bookmarkEnd w:id="224"/>
     </w:p>
     <w:p>
       <w:pPr>
@@ -8967,15 +8987,7 @@
         </w:rPr>
       </w:pPr>
       <w:r>
-        <w:t xml:space="preserve">The </w:t>
-      </w:r>
-      <w:proofErr w:type="spellStart"/>
-      <w:r>
-        <w:t>SNIF</w:t>
-      </w:r>
-      <w:proofErr w:type="spellEnd"/>
-      <w:r>
-        <w:t xml:space="preserve"> will require a proper security model </w:t>
+        <w:t xml:space="preserve">The SNIF will require a proper security model </w:t>
       </w:r>
       <w:r>
         <w:t>based on local security policy, considerations and threat model</w:t>
@@ -8987,23 +8999,7 @@
         <w:t>are</w:t>
       </w:r>
       <w:r>
-        <w:t xml:space="preserve"> possible. Although the </w:t>
-      </w:r>
-      <w:proofErr w:type="spellStart"/>
-      <w:r>
-        <w:t>SNIF</w:t>
-      </w:r>
-      <w:proofErr w:type="spellEnd"/>
-      <w:r>
-        <w:t xml:space="preserve"> is not intended to include a specific security model, it is expected that </w:t>
-      </w:r>
-      <w:proofErr w:type="spellStart"/>
-      <w:r>
-        <w:t>SNIF</w:t>
-      </w:r>
-      <w:proofErr w:type="spellEnd"/>
-      <w:r>
-        <w:t xml:space="preserve"> will group actors with actors from the IHE Audit Trail and Node Authentication and will need a capability of access control and secure communications. </w:t>
+        <w:t xml:space="preserve"> possible. Although the SNIF is not intended to include a specific security model, it is expected that SNIF will group actors with actors from the IHE Audit Trail and Node Authentication and will need a capability of access control and secure communications. </w:t>
       </w:r>
     </w:p>
     <w:p>
@@ -9011,15 +9007,7 @@
         <w:pStyle w:val="BodyText"/>
       </w:pPr>
       <w:r>
-        <w:t xml:space="preserve">Other IHE Integration Profiles complementary to </w:t>
-      </w:r>
-      <w:proofErr w:type="spellStart"/>
-      <w:r>
-        <w:t>SNIF</w:t>
-      </w:r>
-      <w:proofErr w:type="spellEnd"/>
-      <w:r>
-        <w:t xml:space="preserve"> are available (e.g., Enterprise User Authentication, Document Digital Signature, etc.). </w:t>
+        <w:t xml:space="preserve">Other IHE Integration Profiles complementary to SNIF are available (e.g., Enterprise User Authentication, Document Digital Signature, etc.). </w:t>
       </w:r>
     </w:p>
     <w:p>
@@ -9042,29 +9030,11 @@
       <w:r>
         <w:t xml:space="preserve">, as in </w:t>
       </w:r>
-      <w:proofErr w:type="spellStart"/>
-      <w:r>
-        <w:t>IUA</w:t>
-      </w:r>
-      <w:proofErr w:type="spellEnd"/>
-      <w:r>
-        <w:t xml:space="preserve">, </w:t>
-      </w:r>
-      <w:proofErr w:type="spellStart"/>
-      <w:r>
-        <w:t>XUA</w:t>
-      </w:r>
-      <w:proofErr w:type="spellEnd"/>
-      <w:r>
-        <w:t xml:space="preserve"> or </w:t>
-      </w:r>
-      <w:proofErr w:type="spellStart"/>
-      <w:r>
-        <w:t>EUA</w:t>
-      </w:r>
-      <w:proofErr w:type="spellEnd"/>
-      <w:r>
-        <w:t xml:space="preserve"> could be also employed.</w:t>
+      <w:r>
+        <w:t xml:space="preserve">IUA, XUA or </w:t>
+      </w:r>
+      <w:r>
+        <w:t>EUA could be also employed.</w:t>
       </w:r>
       <w:r>
         <w:t xml:space="preserve"> </w:t>
@@ -9075,37 +9045,13 @@
         <w:pStyle w:val="BodyText"/>
       </w:pPr>
       <w:r>
-        <w:t xml:space="preserve">A </w:t>
-      </w:r>
-      <w:proofErr w:type="spellStart"/>
-      <w:r>
-        <w:t>SNIF</w:t>
-      </w:r>
-      <w:proofErr w:type="spellEnd"/>
-      <w:r>
-        <w:t xml:space="preserve"> creator may digitally sign a </w:t>
-      </w:r>
-      <w:proofErr w:type="spellStart"/>
-      <w:r>
-        <w:t>SNIF</w:t>
-      </w:r>
-      <w:proofErr w:type="spellEnd"/>
-      <w:r>
-        <w:t xml:space="preserve">, supporting </w:t>
+        <w:t xml:space="preserve">A SNIF creator may digitally sign a SNIF, supporting </w:t>
       </w:r>
       <w:r>
         <w:t xml:space="preserve">the </w:t>
       </w:r>
       <w:r>
-        <w:t xml:space="preserve">Digital Signature (DSG) Content Profile as a Document Source. When a </w:t>
-      </w:r>
-      <w:proofErr w:type="spellStart"/>
-      <w:r>
-        <w:t>SNIF</w:t>
-      </w:r>
-      <w:proofErr w:type="spellEnd"/>
-      <w:r>
-        <w:t xml:space="preserve"> consumer needs to verify a Digital Signature, it may retrieve the digital signature document and may perform the verification against the signed document content.</w:t>
+        <w:t>Digital Signature (DSG) Content Profile as a Document Source. When a SNIF consumer needs to verify a Digital Signature, it may retrieve the digital signature document and may perform the verification against the signed document content.</w:t>
       </w:r>
     </w:p>
     <w:p>
@@ -9115,14 +9061,14 @@
           <w:noProof w:val="0"/>
         </w:rPr>
       </w:pPr>
-      <w:bookmarkStart w:id="155" w:name="_Toc34304693"/>
+      <w:bookmarkStart w:id="225" w:name="_Toc34304693"/>
       <w:r>
         <w:rPr>
           <w:noProof w:val="0"/>
         </w:rPr>
         <w:t>Actors</w:t>
       </w:r>
-      <w:bookmarkEnd w:id="155"/>
+      <w:bookmarkEnd w:id="225"/>
       <w:r>
         <w:rPr>
           <w:noProof w:val="0"/>
@@ -9137,22 +9083,14 @@
           <w:noProof w:val="0"/>
         </w:rPr>
       </w:pPr>
-      <w:bookmarkStart w:id="156" w:name="_Toc34304694"/>
-      <w:proofErr w:type="spellStart"/>
+      <w:bookmarkStart w:id="226" w:name="_Toc34304694"/>
       <w:r>
         <w:rPr>
           <w:noProof w:val="0"/>
         </w:rPr>
-        <w:t>SNIF</w:t>
-      </w:r>
-      <w:proofErr w:type="spellEnd"/>
-      <w:r>
-        <w:rPr>
-          <w:noProof w:val="0"/>
-        </w:rPr>
-        <w:t xml:space="preserve"> Content Creator</w:t>
-      </w:r>
-      <w:bookmarkEnd w:id="156"/>
+        <w:t>SNIF Content Creator</w:t>
+      </w:r>
+      <w:bookmarkEnd w:id="226"/>
     </w:p>
     <w:p>
       <w:pPr>
@@ -9162,13 +9100,8 @@
         <w:t xml:space="preserve">The Content Creator is responsible for </w:t>
       </w:r>
       <w:r>
-        <w:t xml:space="preserve">populating, deleting and updating endpoint configuration details within the </w:t>
-      </w:r>
-      <w:proofErr w:type="spellStart"/>
-      <w:r>
-        <w:t>SNIF</w:t>
-      </w:r>
-      <w:proofErr w:type="spellEnd"/>
+        <w:t>populating, deleting and updating endpoint configuration details within the SNIF</w:t>
+      </w:r>
       <w:r>
         <w:t xml:space="preserve"> that will be shared or exchanged between other IHE </w:t>
       </w:r>
@@ -9191,15 +9124,7 @@
         </w:rPr>
       </w:pPr>
       <w:r>
-        <w:t xml:space="preserve">A stand-alone </w:t>
-      </w:r>
-      <w:proofErr w:type="spellStart"/>
-      <w:r>
-        <w:t>SNIF</w:t>
-      </w:r>
-      <w:proofErr w:type="spellEnd"/>
-      <w:r>
-        <w:t xml:space="preserve"> Content Creator could be network planning software, utilized in the planning of an implementation (as in </w:t>
+        <w:t xml:space="preserve">A stand-alone SNIF Content Creator could be network planning software, utilized in the planning of an implementation (as in </w:t>
       </w:r>
       <w:r>
         <w:fldChar w:fldCharType="begin"/>
@@ -9220,23 +9145,7 @@
         <w:t>)</w:t>
       </w:r>
       <w:r>
-        <w:t xml:space="preserve"> that creates planned </w:t>
-      </w:r>
-      <w:proofErr w:type="spellStart"/>
-      <w:r>
-        <w:t>SNIF</w:t>
-      </w:r>
-      <w:proofErr w:type="spellEnd"/>
-      <w:r>
-        <w:t xml:space="preserve"> content within the </w:t>
-      </w:r>
-      <w:proofErr w:type="spellStart"/>
-      <w:r>
-        <w:t>SNIF</w:t>
-      </w:r>
-      <w:proofErr w:type="spellEnd"/>
-      <w:r>
-        <w:t xml:space="preserve"> Repository</w:t>
+        <w:t xml:space="preserve"> that creates planned SNIF content within the SNIF Repository</w:t>
       </w:r>
       <w:r>
         <w:t xml:space="preserve">. </w:t>
@@ -9251,15 +9160,7 @@
         <w:t xml:space="preserve"> scenario</w:t>
       </w:r>
       <w:r>
-        <w:t xml:space="preserve">, the </w:t>
-      </w:r>
-      <w:proofErr w:type="spellStart"/>
-      <w:r>
-        <w:t>SNIF</w:t>
-      </w:r>
-      <w:proofErr w:type="spellEnd"/>
-      <w:r>
-        <w:t xml:space="preserve"> Content Creator would be grouped with other actors, such as a </w:t>
+        <w:t xml:space="preserve">, the SNIF Content Creator would be grouped with other actors, such as a </w:t>
       </w:r>
       <w:r>
         <w:t>M</w:t>
@@ -9289,15 +9190,7 @@
         <w:t>Document R</w:t>
       </w:r>
       <w:r>
-        <w:t xml:space="preserve">epository, in which the actor creates or updates its own configuration details within the </w:t>
-      </w:r>
-      <w:proofErr w:type="spellStart"/>
-      <w:r>
-        <w:t>SNIF</w:t>
-      </w:r>
-      <w:proofErr w:type="spellEnd"/>
-      <w:r>
-        <w:t xml:space="preserve"> Repository.</w:t>
+        <w:t>epository, in which the actor creates or updates its own configuration details within the SNIF Repository.</w:t>
       </w:r>
     </w:p>
     <w:p>
@@ -9307,409 +9200,309 @@
           <w:noProof w:val="0"/>
         </w:rPr>
       </w:pPr>
-      <w:bookmarkStart w:id="157" w:name="_Ref33003059"/>
-      <w:bookmarkStart w:id="158" w:name="_Toc34304695"/>
-      <w:proofErr w:type="spellStart"/>
+      <w:bookmarkStart w:id="227" w:name="_Ref33003059"/>
+      <w:bookmarkStart w:id="228" w:name="_Toc34304695"/>
       <w:r>
         <w:rPr>
           <w:noProof w:val="0"/>
         </w:rPr>
-        <w:t>SNIF</w:t>
-      </w:r>
-      <w:proofErr w:type="spellEnd"/>
-      <w:r>
+        <w:t>SNIF Repository</w:t>
+      </w:r>
+      <w:bookmarkEnd w:id="227"/>
+      <w:bookmarkEnd w:id="228"/>
+    </w:p>
+    <w:p>
+      <w:pPr>
+        <w:pStyle w:val="BodyText"/>
+      </w:pPr>
+      <w:r>
+        <w:t>The Repository is responsible for the persistent storage</w:t>
+      </w:r>
+      <w:r>
+        <w:t xml:space="preserve"> of the SNIF.</w:t>
+      </w:r>
+      <w:r>
+        <w:t xml:space="preserve"> In addition, the Repository could </w:t>
+      </w:r>
+      <w:r>
+        <w:t xml:space="preserve">query </w:t>
+      </w:r>
+      <w:r>
+        <w:t>existing SNIF Content Creators for updates</w:t>
+      </w:r>
+      <w:r>
+        <w:t xml:space="preserve"> based on </w:t>
+      </w:r>
+      <w:r>
+        <w:t xml:space="preserve">a </w:t>
+      </w:r>
+      <w:r>
+        <w:t>polling interval</w:t>
+      </w:r>
+      <w:r>
+        <w:t xml:space="preserve"> defined</w:t>
+      </w:r>
+      <w:r>
+        <w:t xml:space="preserve"> by local policy.</w:t>
+      </w:r>
+      <w:r>
+        <w:t xml:space="preserve"> </w:t>
+      </w:r>
+    </w:p>
+    <w:p>
+      <w:pPr>
+        <w:pStyle w:val="BodyText"/>
+      </w:pPr>
+      <w:r>
+        <w:t xml:space="preserve">As with the SNIF Content Creator, an opensource or network management system could act as a stand-alone SNIF Repository. </w:t>
+      </w:r>
+      <w:r>
+        <w:t>Other</w:t>
+      </w:r>
+      <w:r>
+        <w:t xml:space="preserve"> scenarios could imagine the SNIF Repository grouped with an Image Manager/Archive</w:t>
+      </w:r>
+      <w:r>
+        <w:t xml:space="preserve"> or an Initiating/Responding</w:t>
+      </w:r>
+      <w:r>
+        <w:t xml:space="preserve"> </w:t>
+      </w:r>
+      <w:r>
+        <w:t>G</w:t>
+      </w:r>
+      <w:r>
+        <w:t>ateway</w:t>
+      </w:r>
+      <w:r>
+        <w:t>.</w:t>
+      </w:r>
+    </w:p>
+    <w:p>
+      <w:pPr>
+        <w:pStyle w:val="Heading3"/>
         <w:rPr>
           <w:noProof w:val="0"/>
         </w:rPr>
-        <w:t xml:space="preserve"> Repository</w:t>
-      </w:r>
-      <w:bookmarkEnd w:id="157"/>
-      <w:bookmarkEnd w:id="158"/>
+      </w:pPr>
+      <w:bookmarkStart w:id="229" w:name="_Ref33001689"/>
+      <w:bookmarkStart w:id="230" w:name="_Ref33001694"/>
+      <w:bookmarkStart w:id="231" w:name="_Toc34304696"/>
+      <w:r>
+        <w:rPr>
+          <w:noProof w:val="0"/>
+        </w:rPr>
+        <w:t>Integrated SNIF Content Creator/Repository</w:t>
+      </w:r>
+      <w:bookmarkEnd w:id="229"/>
+      <w:bookmarkEnd w:id="230"/>
+      <w:bookmarkEnd w:id="231"/>
     </w:p>
     <w:p>
       <w:pPr>
         <w:pStyle w:val="BodyText"/>
       </w:pPr>
       <w:r>
-        <w:t>The Repository is responsible for the persistent storage</w:t>
-      </w:r>
-      <w:r>
-        <w:t xml:space="preserve"> of the </w:t>
-      </w:r>
-      <w:proofErr w:type="spellStart"/>
-      <w:r>
-        <w:t>SNIF</w:t>
-      </w:r>
-      <w:proofErr w:type="spellEnd"/>
+        <w:t xml:space="preserve">The Integrated SNIF Content Creator/Repository combines the functionality of the Content Creator and Repository </w:t>
+      </w:r>
+      <w:r>
+        <w:t xml:space="preserve">actors </w:t>
+      </w:r>
+      <w:r>
+        <w:t xml:space="preserve">into a single actor that exposes </w:t>
+      </w:r>
+      <w:r>
+        <w:t xml:space="preserve">peer </w:t>
+      </w:r>
+      <w:r>
+        <w:t xml:space="preserve">endpoint configuration details </w:t>
+      </w:r>
+      <w:r>
+        <w:t>configured on that</w:t>
+      </w:r>
+      <w:r>
+        <w:t xml:space="preserve"> server.</w:t>
+      </w:r>
+      <w:r>
+        <w:t xml:space="preserve"> </w:t>
+      </w:r>
+    </w:p>
+    <w:p>
+      <w:pPr>
+        <w:pStyle w:val="BodyText"/>
+      </w:pPr>
+      <w:r>
+        <w:t xml:space="preserve">For example, an </w:t>
+      </w:r>
+      <w:r>
+        <w:t xml:space="preserve">ECG Manager </w:t>
+      </w:r>
+      <w:r>
+        <w:t xml:space="preserve">could act as a SNIF Content Creator by translating </w:t>
+      </w:r>
+      <w:r>
+        <w:t>ECG cart endpoint connectivity details</w:t>
+      </w:r>
+      <w:r>
+        <w:t xml:space="preserve"> into </w:t>
+      </w:r>
+      <w:r>
+        <w:t>SNIF and</w:t>
+      </w:r>
+      <w:r>
+        <w:t xml:space="preserve"> </w:t>
+      </w:r>
+      <w:r>
+        <w:t xml:space="preserve">exposing </w:t>
+      </w:r>
+      <w:r>
+        <w:t>these</w:t>
+      </w:r>
+      <w:r>
+        <w:t xml:space="preserve"> to Content Consumers as a Repository.</w:t>
+      </w:r>
+      <w:r>
+        <w:t xml:space="preserve"> </w:t>
+      </w:r>
+    </w:p>
+    <w:p>
+      <w:pPr>
+        <w:pStyle w:val="BodyText"/>
+      </w:pPr>
+      <w:r>
+        <w:t>For viability, d</w:t>
+      </w:r>
+      <w:r>
+        <w:t>ata management policies</w:t>
+      </w:r>
+      <w:r>
+        <w:t xml:space="preserve"> are required </w:t>
+      </w:r>
+      <w:r>
+        <w:t>to deal with</w:t>
+      </w:r>
+      <w:r>
+        <w:t xml:space="preserve"> duplicate </w:t>
+      </w:r>
+      <w:r>
+        <w:t>or</w:t>
+      </w:r>
+      <w:r>
+        <w:t xml:space="preserve"> conflicting SNIF </w:t>
+      </w:r>
+      <w:r>
+        <w:t>content</w:t>
+      </w:r>
+      <w:r>
+        <w:t xml:space="preserve"> from </w:t>
+      </w:r>
+      <w:r>
+        <w:t>external</w:t>
+      </w:r>
+      <w:r>
+        <w:t xml:space="preserve"> Content Creators</w:t>
+      </w:r>
       <w:r>
         <w:t>.</w:t>
       </w:r>
       <w:r>
-        <w:t xml:space="preserve"> In addition, the Repository could </w:t>
-      </w:r>
-      <w:r>
-        <w:t xml:space="preserve">query </w:t>
-      </w:r>
-      <w:r>
-        <w:t xml:space="preserve">existing </w:t>
-      </w:r>
-      <w:proofErr w:type="spellStart"/>
-      <w:r>
-        <w:t>SNIF</w:t>
-      </w:r>
-      <w:proofErr w:type="spellEnd"/>
-      <w:r>
-        <w:t xml:space="preserve"> Content Creators for updates</w:t>
-      </w:r>
-      <w:r>
-        <w:t xml:space="preserve"> based on </w:t>
-      </w:r>
-      <w:r>
-        <w:t xml:space="preserve">a </w:t>
-      </w:r>
-      <w:r>
-        <w:t>polling interval</w:t>
-      </w:r>
-      <w:r>
-        <w:t xml:space="preserve"> defined</w:t>
-      </w:r>
-      <w:r>
-        <w:t xml:space="preserve"> by local policy.</w:t>
-      </w:r>
-      <w:r>
         <w:t xml:space="preserve"> </w:t>
       </w:r>
+      <w:r>
+        <w:t>For</w:t>
+      </w:r>
+      <w:r>
+        <w:t xml:space="preserve"> example, </w:t>
+      </w:r>
+      <w:r>
+        <w:t>a</w:t>
+      </w:r>
+      <w:r>
+        <w:t xml:space="preserve"> </w:t>
+      </w:r>
+      <w:r>
+        <w:t>r</w:t>
+      </w:r>
+      <w:r>
+        <w:t xml:space="preserve">epository </w:t>
+      </w:r>
+      <w:r>
+        <w:t>could</w:t>
+      </w:r>
+      <w:r>
+        <w:t xml:space="preserve"> </w:t>
+      </w:r>
+      <w:r>
+        <w:t>choose</w:t>
+      </w:r>
+      <w:r>
+        <w:t xml:space="preserve"> to</w:t>
+      </w:r>
+      <w:r>
+        <w:t xml:space="preserve"> </w:t>
+      </w:r>
+      <w:r>
+        <w:t>refuse Create/Update transactions</w:t>
+      </w:r>
+      <w:r>
+        <w:t xml:space="preserve">, </w:t>
+      </w:r>
+      <w:r>
+        <w:t>merge Create/Update transactions with existing SNIF entries</w:t>
+      </w:r>
+      <w:r>
+        <w:t xml:space="preserve">, present duplicate SNIF entries </w:t>
+      </w:r>
+      <w:r>
+        <w:t xml:space="preserve">in query responses, or </w:t>
+      </w:r>
+      <w:r>
+        <w:t xml:space="preserve">flag conflicts for </w:t>
+      </w:r>
+      <w:r>
+        <w:t>user resolution</w:t>
+      </w:r>
+      <w:r>
+        <w:t>.</w:t>
+      </w:r>
     </w:p>
     <w:p>
       <w:pPr>
         <w:pStyle w:val="BodyText"/>
       </w:pPr>
       <w:r>
-        <w:t xml:space="preserve">As with the </w:t>
-      </w:r>
-      <w:proofErr w:type="spellStart"/>
-      <w:r>
-        <w:t>SNIF</w:t>
-      </w:r>
-      <w:proofErr w:type="spellEnd"/>
-      <w:r>
-        <w:t xml:space="preserve"> Content Creator, an opensource or network management system could act as a stand-alone </w:t>
-      </w:r>
-      <w:proofErr w:type="spellStart"/>
-      <w:r>
-        <w:t>SNIF</w:t>
-      </w:r>
-      <w:proofErr w:type="spellEnd"/>
-      <w:r>
-        <w:t xml:space="preserve"> Repository. </w:t>
-      </w:r>
-      <w:r>
-        <w:t>Other</w:t>
-      </w:r>
-      <w:r>
-        <w:t xml:space="preserve"> scenarios could imagine the </w:t>
-      </w:r>
-      <w:proofErr w:type="spellStart"/>
-      <w:r>
-        <w:t>SNIF</w:t>
-      </w:r>
-      <w:proofErr w:type="spellEnd"/>
-      <w:r>
-        <w:t xml:space="preserve"> Repository grouped with an Image Manager/Archive</w:t>
-      </w:r>
-      <w:r>
-        <w:t xml:space="preserve"> or an Initiating/Responding</w:t>
+        <w:t>In addition to security (</w:t>
+      </w:r>
+      <w:r>
+        <w:t>see Section 4.3</w:t>
+      </w:r>
+      <w:r>
+        <w:t>), Digital Signatures provide</w:t>
       </w:r>
       <w:r>
         <w:t xml:space="preserve"> </w:t>
       </w:r>
       <w:r>
-        <w:t>G</w:t>
-      </w:r>
-      <w:r>
-        <w:t>ateway</w:t>
-      </w:r>
-      <w:r>
-        <w:t>.</w:t>
-      </w:r>
-    </w:p>
-    <w:p>
-      <w:pPr>
-        <w:pStyle w:val="Heading3"/>
-        <w:rPr>
-          <w:noProof w:val="0"/>
-        </w:rPr>
-      </w:pPr>
-      <w:bookmarkStart w:id="159" w:name="_Ref33001689"/>
-      <w:bookmarkStart w:id="160" w:name="_Ref33001694"/>
-      <w:bookmarkStart w:id="161" w:name="_Toc34304696"/>
-      <w:r>
-        <w:rPr>
-          <w:noProof w:val="0"/>
-        </w:rPr>
-        <w:t xml:space="preserve">Integrated </w:t>
-      </w:r>
-      <w:proofErr w:type="spellStart"/>
-      <w:r>
-        <w:rPr>
-          <w:noProof w:val="0"/>
-        </w:rPr>
-        <w:t>SNIF</w:t>
-      </w:r>
-      <w:proofErr w:type="spellEnd"/>
-      <w:r>
-        <w:rPr>
-          <w:noProof w:val="0"/>
-        </w:rPr>
-        <w:t xml:space="preserve"> Content Creator/Repository</w:t>
-      </w:r>
-      <w:bookmarkEnd w:id="159"/>
-      <w:bookmarkEnd w:id="160"/>
-      <w:bookmarkEnd w:id="161"/>
-    </w:p>
-    <w:p>
-      <w:pPr>
-        <w:pStyle w:val="BodyText"/>
-      </w:pPr>
-      <w:r>
-        <w:t xml:space="preserve">The Integrated </w:t>
-      </w:r>
-      <w:proofErr w:type="spellStart"/>
-      <w:r>
-        <w:t>SNIF</w:t>
-      </w:r>
-      <w:proofErr w:type="spellEnd"/>
-      <w:r>
-        <w:t xml:space="preserve"> Content Creator/Repository combines the functionality of the Content Creator and Repository </w:t>
-      </w:r>
-      <w:r>
-        <w:t xml:space="preserve">actors </w:t>
-      </w:r>
-      <w:r>
-        <w:t xml:space="preserve">into a single actor that exposes </w:t>
-      </w:r>
-      <w:r>
-        <w:t xml:space="preserve">peer </w:t>
-      </w:r>
-      <w:r>
-        <w:t xml:space="preserve">endpoint configuration details </w:t>
-      </w:r>
-      <w:r>
-        <w:t>configured on that</w:t>
-      </w:r>
-      <w:r>
-        <w:t xml:space="preserve"> server.</w:t>
+        <w:t xml:space="preserve">a clear </w:t>
+      </w:r>
+      <w:r>
+        <w:t>source and timestamp</w:t>
       </w:r>
       <w:r>
         <w:t xml:space="preserve"> </w:t>
       </w:r>
-    </w:p>
-    <w:p>
-      <w:pPr>
-        <w:pStyle w:val="BodyText"/>
-      </w:pPr>
-      <w:r>
-        <w:t xml:space="preserve">For example, an </w:t>
-      </w:r>
-      <w:r>
-        <w:t xml:space="preserve">ECG Manager </w:t>
-      </w:r>
-      <w:r>
-        <w:t xml:space="preserve">could act as a </w:t>
-      </w:r>
-      <w:proofErr w:type="spellStart"/>
-      <w:r>
-        <w:t>SNIF</w:t>
-      </w:r>
-      <w:proofErr w:type="spellEnd"/>
-      <w:r>
-        <w:t xml:space="preserve"> Content Creator by translating </w:t>
-      </w:r>
-      <w:r>
-        <w:t>ECG cart endpoint connectivity details</w:t>
-      </w:r>
-      <w:r>
-        <w:t xml:space="preserve"> into </w:t>
-      </w:r>
-      <w:proofErr w:type="spellStart"/>
-      <w:r>
-        <w:t>SNIF</w:t>
-      </w:r>
-      <w:proofErr w:type="spellEnd"/>
-      <w:r>
-        <w:t xml:space="preserve"> and</w:t>
-      </w:r>
-      <w:r>
-        <w:t xml:space="preserve"> </w:t>
-      </w:r>
-      <w:r>
-        <w:t xml:space="preserve">exposing </w:t>
-      </w:r>
-      <w:r>
-        <w:t>these</w:t>
-      </w:r>
-      <w:r>
-        <w:t xml:space="preserve"> to Content Consumers as a Repository.</w:t>
-      </w:r>
-      <w:r>
-        <w:t xml:space="preserve"> </w:t>
-      </w:r>
-    </w:p>
-    <w:p>
-      <w:pPr>
-        <w:pStyle w:val="BodyText"/>
-      </w:pPr>
-      <w:r>
-        <w:t>For viability, d</w:t>
-      </w:r>
-      <w:r>
-        <w:t>ata management policies</w:t>
-      </w:r>
-      <w:r>
-        <w:t xml:space="preserve"> are required </w:t>
-      </w:r>
-      <w:r>
-        <w:t>to deal with</w:t>
-      </w:r>
-      <w:r>
-        <w:t xml:space="preserve"> duplicate </w:t>
-      </w:r>
-      <w:r>
-        <w:t>or</w:t>
-      </w:r>
-      <w:r>
-        <w:t xml:space="preserve"> conflicting </w:t>
-      </w:r>
-      <w:proofErr w:type="spellStart"/>
-      <w:r>
-        <w:t>SNIF</w:t>
-      </w:r>
-      <w:proofErr w:type="spellEnd"/>
-      <w:r>
-        <w:t xml:space="preserve"> </w:t>
-      </w:r>
-      <w:r>
-        <w:t>content</w:t>
-      </w:r>
-      <w:r>
-        <w:t xml:space="preserve"> from </w:t>
-      </w:r>
-      <w:r>
-        <w:t>external</w:t>
-      </w:r>
-      <w:r>
-        <w:t xml:space="preserve"> Content Creators</w:t>
-      </w:r>
-      <w:r>
-        <w:t>.</w:t>
-      </w:r>
-      <w:r>
-        <w:t xml:space="preserve"> </w:t>
-      </w:r>
-      <w:r>
-        <w:t>For</w:t>
-      </w:r>
-      <w:r>
-        <w:t xml:space="preserve"> example, </w:t>
-      </w:r>
-      <w:r>
-        <w:t>a</w:t>
-      </w:r>
-      <w:r>
-        <w:t xml:space="preserve"> </w:t>
-      </w:r>
-      <w:r>
-        <w:t>r</w:t>
-      </w:r>
-      <w:r>
-        <w:t xml:space="preserve">epository </w:t>
-      </w:r>
-      <w:r>
-        <w:t>could</w:t>
-      </w:r>
-      <w:r>
-        <w:t xml:space="preserve"> </w:t>
-      </w:r>
-      <w:r>
-        <w:t>choose</w:t>
-      </w:r>
-      <w:r>
-        <w:t xml:space="preserve"> to</w:t>
-      </w:r>
-      <w:r>
-        <w:t xml:space="preserve"> </w:t>
-      </w:r>
-      <w:r>
-        <w:t>refuse Create/Update transactions</w:t>
-      </w:r>
-      <w:r>
-        <w:t xml:space="preserve">, </w:t>
-      </w:r>
-      <w:r>
-        <w:t xml:space="preserve">merge Create/Update transactions with existing </w:t>
-      </w:r>
-      <w:proofErr w:type="spellStart"/>
-      <w:r>
-        <w:t>SNIF</w:t>
-      </w:r>
-      <w:proofErr w:type="spellEnd"/>
-      <w:r>
-        <w:t xml:space="preserve"> entries</w:t>
-      </w:r>
-      <w:r>
-        <w:t xml:space="preserve">, present duplicate </w:t>
-      </w:r>
-      <w:proofErr w:type="spellStart"/>
-      <w:r>
-        <w:t>SNIF</w:t>
-      </w:r>
-      <w:proofErr w:type="spellEnd"/>
-      <w:r>
-        <w:t xml:space="preserve"> entries </w:t>
-      </w:r>
-      <w:r>
-        <w:t xml:space="preserve">in query responses, or </w:t>
-      </w:r>
-      <w:r>
-        <w:t xml:space="preserve">flag conflicts for </w:t>
-      </w:r>
-      <w:r>
-        <w:t>user resolution</w:t>
-      </w:r>
-      <w:r>
-        <w:t>.</w:t>
-      </w:r>
-    </w:p>
-    <w:p>
-      <w:pPr>
-        <w:pStyle w:val="BodyText"/>
-      </w:pPr>
-      <w:r>
-        <w:t>In addition to security (</w:t>
-      </w:r>
-      <w:r>
-        <w:t>see Section 4.3</w:t>
-      </w:r>
-      <w:r>
-        <w:t>), Digital Signatures provide</w:t>
-      </w:r>
-      <w:r>
-        <w:t xml:space="preserve"> </w:t>
-      </w:r>
-      <w:r>
-        <w:t xml:space="preserve">a clear </w:t>
-      </w:r>
-      <w:r>
-        <w:t>source and timestamp</w:t>
-      </w:r>
-      <w:r>
-        <w:t xml:space="preserve"> </w:t>
-      </w:r>
       <w:r>
         <w:t xml:space="preserve">that </w:t>
       </w:r>
-      <w:r>
-        <w:t xml:space="preserve"> aid</w:t>
+      <w:bookmarkStart w:id="232" w:name="_GoBack"/>
+      <w:bookmarkEnd w:id="232"/>
+      <w:del w:id="233" w:author="Nichols, Steven (GE Healthcare)" w:date="2020-05-06T14:16:00Z">
+        <w:r>
+          <w:delText xml:space="preserve"> </w:delText>
+        </w:r>
+      </w:del>
+      <w:r>
+        <w:t>aid</w:t>
       </w:r>
       <w:r>
         <w:t>s</w:t>
@@ -9718,15 +9511,7 @@
         <w:t xml:space="preserve"> in establishing </w:t>
       </w:r>
       <w:r>
-        <w:t xml:space="preserve">an authoritative </w:t>
-      </w:r>
-      <w:proofErr w:type="spellStart"/>
-      <w:r>
-        <w:t>SNIF</w:t>
-      </w:r>
-      <w:proofErr w:type="spellEnd"/>
-      <w:r>
-        <w:t xml:space="preserve"> </w:t>
+        <w:t xml:space="preserve">an authoritative SNIF </w:t>
       </w:r>
       <w:r>
         <w:t>source.</w:t>
@@ -9806,26 +9591,18 @@
           <w:noProof w:val="0"/>
         </w:rPr>
       </w:pPr>
-      <w:bookmarkStart w:id="162" w:name="_Toc33012121"/>
-      <w:bookmarkStart w:id="163" w:name="_Toc33012183"/>
-      <w:bookmarkStart w:id="164" w:name="_Toc34304697"/>
-      <w:bookmarkEnd w:id="162"/>
-      <w:bookmarkEnd w:id="163"/>
-      <w:proofErr w:type="spellStart"/>
+      <w:bookmarkStart w:id="234" w:name="_Toc33012121"/>
+      <w:bookmarkStart w:id="235" w:name="_Toc33012183"/>
+      <w:bookmarkStart w:id="236" w:name="_Toc34304697"/>
+      <w:bookmarkEnd w:id="234"/>
+      <w:bookmarkEnd w:id="235"/>
       <w:r>
         <w:rPr>
           <w:noProof w:val="0"/>
         </w:rPr>
-        <w:t>SNIF</w:t>
-      </w:r>
-      <w:proofErr w:type="spellEnd"/>
-      <w:r>
-        <w:rPr>
-          <w:noProof w:val="0"/>
-        </w:rPr>
-        <w:t xml:space="preserve"> Content Consumer</w:t>
-      </w:r>
-      <w:bookmarkEnd w:id="164"/>
+        <w:t>SNIF Content Consumer</w:t>
+      </w:r>
+      <w:bookmarkEnd w:id="236"/>
     </w:p>
     <w:p>
       <w:pPr>
@@ -9838,15 +9615,7 @@
         <w:t xml:space="preserve">ies based on connectivity details, </w:t>
       </w:r>
       <w:r>
-        <w:t xml:space="preserve">and retrieval of </w:t>
-      </w:r>
-      <w:proofErr w:type="spellStart"/>
-      <w:r>
-        <w:t>SNIF</w:t>
-      </w:r>
-      <w:proofErr w:type="spellEnd"/>
-      <w:r>
-        <w:t xml:space="preserve"> meeting </w:t>
+        <w:t xml:space="preserve">and retrieval of SNIF meeting </w:t>
       </w:r>
       <w:r>
         <w:t xml:space="preserve">query </w:t>
@@ -9891,15 +9660,7 @@
         <w:t>Protocol Manager</w:t>
       </w:r>
       <w:r>
-        <w:t xml:space="preserve"> could be grouped with </w:t>
-      </w:r>
-      <w:proofErr w:type="spellStart"/>
-      <w:r>
-        <w:t>SNIF</w:t>
-      </w:r>
-      <w:proofErr w:type="spellEnd"/>
-      <w:r>
-        <w:t xml:space="preserve"> Content Consumer</w:t>
+        <w:t xml:space="preserve"> could be grouped with SNIF Content Consumer</w:t>
       </w:r>
       <w:r>
         <w:t xml:space="preserve"> in order to retrieve connectivity details for Modality actors supporting DICOM </w:t>
@@ -9918,14 +9679,14 @@
           <w:noProof w:val="0"/>
         </w:rPr>
       </w:pPr>
-      <w:bookmarkStart w:id="165" w:name="_Toc34304698"/>
+      <w:bookmarkStart w:id="237" w:name="_Toc34304698"/>
       <w:r>
         <w:rPr>
           <w:noProof w:val="0"/>
         </w:rPr>
         <w:t>Grouping</w:t>
       </w:r>
-      <w:bookmarkEnd w:id="165"/>
+      <w:bookmarkEnd w:id="237"/>
     </w:p>
     <w:p>
       <w:pPr>
@@ -9970,15 +9731,7 @@
         <w:pStyle w:val="TableTitle"/>
       </w:pPr>
       <w:r>
-        <w:t xml:space="preserve">Table 4.4.5-1: </w:t>
-      </w:r>
-      <w:proofErr w:type="spellStart"/>
-      <w:r>
-        <w:t>SNIF</w:t>
-      </w:r>
-      <w:proofErr w:type="spellEnd"/>
-      <w:r>
-        <w:t xml:space="preserve"> Required Actor Groupings</w:t>
+        <w:t>Table 4.4.5-1: SNIF Required Actor Groupings</w:t>
       </w:r>
     </w:p>
     <w:tbl>
@@ -10006,13 +9759,8 @@
             <w:pPr>
               <w:pStyle w:val="TableEntryHeader"/>
             </w:pPr>
-            <w:proofErr w:type="spellStart"/>
             <w:r>
-              <w:t>SNIF</w:t>
-            </w:r>
-            <w:proofErr w:type="spellEnd"/>
-            <w:r>
-              <w:t xml:space="preserve"> Actor</w:t>
+              <w:t>SNIF Actor</w:t>
             </w:r>
           </w:p>
         </w:tc>
@@ -10222,27 +9970,22 @@
           <w:noProof w:val="0"/>
         </w:rPr>
       </w:pPr>
-      <w:bookmarkStart w:id="166" w:name="_Toc34304699"/>
+      <w:bookmarkStart w:id="238" w:name="_Toc34304699"/>
       <w:r>
         <w:rPr>
           <w:noProof w:val="0"/>
         </w:rPr>
         <w:t>Transactions</w:t>
       </w:r>
-      <w:bookmarkEnd w:id="166"/>
+      <w:bookmarkEnd w:id="238"/>
     </w:p>
     <w:p>
       <w:pPr>
         <w:pStyle w:val="BodyText"/>
       </w:pPr>
       <w:r>
-        <w:t xml:space="preserve">Transactions support the basic population of the creation and management of the </w:t>
-      </w:r>
-      <w:proofErr w:type="spellStart"/>
-      <w:r>
-        <w:t>SNIF</w:t>
-      </w:r>
-      <w:proofErr w:type="spellEnd"/>
+        <w:t>Transactions support the basic population of the creation and management of the SNIF</w:t>
+      </w:r>
       <w:r>
         <w:t>.</w:t>
       </w:r>
@@ -10324,15 +10067,7 @@
         <w:t>4.5-1</w:t>
       </w:r>
       <w:r>
-        <w:t xml:space="preserve">: </w:t>
-      </w:r>
-      <w:proofErr w:type="spellStart"/>
-      <w:r>
-        <w:t>SNIF</w:t>
-      </w:r>
-      <w:proofErr w:type="spellEnd"/>
-      <w:r>
-        <w:t xml:space="preserve"> Transactions for individual Content Creator, Repository and Consumer actors</w:t>
+        <w:t>: SNIF Transactions for individual Content Creator, Repository and Consumer actors</w:t>
       </w:r>
     </w:p>
     <w:p>
@@ -10404,18 +10139,10 @@
         <w:t>4.5-2</w:t>
       </w:r>
       <w:r>
-        <w:t xml:space="preserve">: </w:t>
-      </w:r>
-      <w:proofErr w:type="spellStart"/>
-      <w:r>
-        <w:t>SNIF</w:t>
-      </w:r>
-      <w:proofErr w:type="spellEnd"/>
-      <w:r>
-        <w:t xml:space="preserve"> Transactions for Integrated Content Creator/Repository and Consumer actors</w:t>
-      </w:r>
-      <w:bookmarkEnd w:id="149"/>
-      <w:bookmarkEnd w:id="150"/>
+        <w:t>: SNIF Transactions for Integrated Content Creator/Repository and Consumer actors</w:t>
+      </w:r>
+      <w:bookmarkEnd w:id="220"/>
+      <w:bookmarkEnd w:id="221"/>
     </w:p>
     <w:p>
       <w:pPr>
@@ -10486,15 +10213,7 @@
         <w:t>4.5-3</w:t>
       </w:r>
       <w:r>
-        <w:t xml:space="preserve">: </w:t>
-      </w:r>
-      <w:proofErr w:type="spellStart"/>
-      <w:r>
-        <w:t>SNIF</w:t>
-      </w:r>
-      <w:proofErr w:type="spellEnd"/>
-      <w:r>
-        <w:t xml:space="preserve"> Transactions for Integrated Content Creator/Repository and Consumer actors with a Central Repository</w:t>
+        <w:t>: SNIF Transactions for Integrated Content Creator/Repository and Consumer actors with a Central Repository</w:t>
       </w:r>
     </w:p>
     <w:p>
@@ -10504,22 +10223,22 @@
           <w:noProof w:val="0"/>
         </w:rPr>
       </w:pPr>
-      <w:bookmarkStart w:id="167" w:name="_Toc33714429"/>
-      <w:bookmarkStart w:id="168" w:name="_Toc33771909"/>
-      <w:bookmarkStart w:id="169" w:name="_Toc33772188"/>
-      <w:bookmarkStart w:id="170" w:name="_Toc34299208"/>
-      <w:bookmarkStart w:id="171" w:name="_Toc34304700"/>
-      <w:bookmarkEnd w:id="167"/>
-      <w:bookmarkEnd w:id="168"/>
-      <w:bookmarkEnd w:id="169"/>
-      <w:bookmarkEnd w:id="170"/>
+      <w:bookmarkStart w:id="239" w:name="_Toc33714429"/>
+      <w:bookmarkStart w:id="240" w:name="_Toc33771909"/>
+      <w:bookmarkStart w:id="241" w:name="_Toc33772188"/>
+      <w:bookmarkStart w:id="242" w:name="_Toc34299208"/>
+      <w:bookmarkStart w:id="243" w:name="_Toc34304700"/>
+      <w:bookmarkEnd w:id="239"/>
+      <w:bookmarkEnd w:id="240"/>
+      <w:bookmarkEnd w:id="241"/>
+      <w:bookmarkEnd w:id="242"/>
       <w:r>
         <w:rPr>
           <w:noProof w:val="0"/>
         </w:rPr>
         <w:t>Data Model</w:t>
       </w:r>
-      <w:bookmarkEnd w:id="171"/>
+      <w:bookmarkEnd w:id="243"/>
     </w:p>
     <w:p>
       <w:pPr>
@@ -10528,40 +10247,32 @@
           <w:noProof w:val="0"/>
         </w:rPr>
       </w:pPr>
-      <w:bookmarkStart w:id="172" w:name="_Toc34304701"/>
-      <w:proofErr w:type="spellStart"/>
+      <w:bookmarkStart w:id="244" w:name="_Toc34304701"/>
       <w:r>
         <w:rPr>
           <w:noProof w:val="0"/>
         </w:rPr>
-        <w:t>SNIF</w:t>
-      </w:r>
-      <w:proofErr w:type="spellEnd"/>
+        <w:t xml:space="preserve">SNIF </w:t>
+      </w:r>
       <w:r>
         <w:rPr>
           <w:noProof w:val="0"/>
         </w:rPr>
-        <w:t xml:space="preserve"> </w:t>
+        <w:t xml:space="preserve">Repository </w:t>
       </w:r>
       <w:r>
         <w:rPr>
           <w:noProof w:val="0"/>
         </w:rPr>
-        <w:t xml:space="preserve">Repository </w:t>
+        <w:t xml:space="preserve">Data </w:t>
       </w:r>
       <w:r>
         <w:rPr>
           <w:noProof w:val="0"/>
         </w:rPr>
-        <w:t xml:space="preserve">Data </w:t>
-      </w:r>
-      <w:r>
-        <w:rPr>
-          <w:noProof w:val="0"/>
-        </w:rPr>
         <w:t>Model</w:t>
       </w:r>
-      <w:bookmarkEnd w:id="172"/>
+      <w:bookmarkEnd w:id="244"/>
     </w:p>
     <w:p>
       <w:pPr>
@@ -10570,13 +10281,8 @@
       <w:r>
         <w:t xml:space="preserve">A </w:t>
       </w:r>
-      <w:proofErr w:type="spellStart"/>
-      <w:r>
-        <w:t>SNIF</w:t>
-      </w:r>
-      <w:proofErr w:type="spellEnd"/>
-      <w:r>
-        <w:t xml:space="preserve"> </w:t>
+      <w:r>
+        <w:t xml:space="preserve">SNIF </w:t>
       </w:r>
       <w:r>
         <w:t>R</w:t>
@@ -10588,15 +10294,7 @@
         <w:t xml:space="preserve">requires a data model </w:t>
       </w:r>
       <w:r>
-        <w:t xml:space="preserve">in order to be distinguished from and registered within other </w:t>
-      </w:r>
-      <w:proofErr w:type="spellStart"/>
-      <w:r>
-        <w:t>SNIF</w:t>
-      </w:r>
-      <w:proofErr w:type="spellEnd"/>
-      <w:r>
-        <w:t xml:space="preserve"> </w:t>
+        <w:t xml:space="preserve">in order to be distinguished from and registered within other SNIF </w:t>
       </w:r>
       <w:r>
         <w:t>R</w:t>
@@ -10613,15 +10311,7 @@
         <w:t xml:space="preserve">Table 4.6.1-1: </w:t>
       </w:r>
       <w:r>
-        <w:t xml:space="preserve">Elements in the </w:t>
-      </w:r>
-      <w:proofErr w:type="spellStart"/>
-      <w:r>
-        <w:t>SNIF</w:t>
-      </w:r>
-      <w:proofErr w:type="spellEnd"/>
-      <w:r>
-        <w:t xml:space="preserve"> Data Model</w:t>
+        <w:t>Elements in the SNIF Data Model</w:t>
       </w:r>
     </w:p>
     <w:tbl>
@@ -10734,15 +10424,7 @@
               <w:pStyle w:val="TableEntry"/>
             </w:pPr>
             <w:r>
-              <w:t xml:space="preserve">Unique identifier of the </w:t>
-            </w:r>
-            <w:proofErr w:type="spellStart"/>
-            <w:r>
-              <w:t>SNIF</w:t>
-            </w:r>
-            <w:proofErr w:type="spellEnd"/>
-            <w:r>
-              <w:t xml:space="preserve"> </w:t>
+              <w:t xml:space="preserve">Unique identifier of the SNIF </w:t>
             </w:r>
             <w:r>
               <w:t>Repository</w:t>
@@ -10799,15 +10481,7 @@
               <w:pStyle w:val="TableEntry"/>
             </w:pPr>
             <w:r>
-              <w:t xml:space="preserve">Identifiable name of the </w:t>
-            </w:r>
-            <w:proofErr w:type="spellStart"/>
-            <w:r>
-              <w:t>SNIF</w:t>
-            </w:r>
-            <w:proofErr w:type="spellEnd"/>
-            <w:r>
-              <w:t xml:space="preserve"> </w:t>
+              <w:t xml:space="preserve">Identifiable name of the SNIF </w:t>
             </w:r>
             <w:r>
               <w:t>Repository</w:t>
@@ -10861,15 +10535,7 @@
               <w:pStyle w:val="TableEntry"/>
             </w:pPr>
             <w:r>
-              <w:t xml:space="preserve">Organization that manages this </w:t>
-            </w:r>
-            <w:proofErr w:type="spellStart"/>
-            <w:r>
-              <w:t>SNIF</w:t>
-            </w:r>
-            <w:proofErr w:type="spellEnd"/>
-            <w:r>
-              <w:t xml:space="preserve"> </w:t>
+              <w:t xml:space="preserve">Organization that manages this SNIF </w:t>
             </w:r>
             <w:r>
               <w:t>Repository</w:t>
@@ -10923,15 +10589,7 @@
               <w:pStyle w:val="TableEntry"/>
             </w:pPr>
             <w:r>
-              <w:t xml:space="preserve">Contact (owner) details for this </w:t>
-            </w:r>
-            <w:proofErr w:type="spellStart"/>
-            <w:r>
-              <w:t>SNIF</w:t>
-            </w:r>
-            <w:proofErr w:type="spellEnd"/>
-            <w:r>
-              <w:t xml:space="preserve"> </w:t>
+              <w:t xml:space="preserve">Contact (owner) details for this SNIF </w:t>
             </w:r>
             <w:r>
               <w:t>Repository</w:t>
@@ -10985,15 +10643,7 @@
               <w:pStyle w:val="TableEntry"/>
             </w:pPr>
             <w:r>
-              <w:t xml:space="preserve">Interval this </w:t>
-            </w:r>
-            <w:proofErr w:type="spellStart"/>
-            <w:r>
-              <w:t>SNIF</w:t>
-            </w:r>
-            <w:proofErr w:type="spellEnd"/>
-            <w:r>
-              <w:t xml:space="preserve"> </w:t>
+              <w:t xml:space="preserve">Interval this SNIF </w:t>
             </w:r>
             <w:r>
               <w:t xml:space="preserve">Repository </w:t>
@@ -11048,15 +10698,7 @@
               <w:pStyle w:val="TableEntry"/>
             </w:pPr>
             <w:r>
-              <w:t xml:space="preserve">Last update of this </w:t>
-            </w:r>
-            <w:proofErr w:type="spellStart"/>
-            <w:r>
-              <w:t>SNIF</w:t>
-            </w:r>
-            <w:proofErr w:type="spellEnd"/>
-            <w:r>
-              <w:t xml:space="preserve"> </w:t>
+              <w:t xml:space="preserve">Last update of this SNIF </w:t>
             </w:r>
             <w:r>
               <w:t>Repository</w:t>
@@ -11138,31 +10780,23 @@
           <w:noProof w:val="0"/>
         </w:rPr>
       </w:pPr>
-      <w:bookmarkStart w:id="173" w:name="_Ref33003615"/>
-      <w:bookmarkStart w:id="174" w:name="_Toc34304702"/>
-      <w:proofErr w:type="spellStart"/>
+      <w:bookmarkStart w:id="245" w:name="_Ref33003615"/>
+      <w:bookmarkStart w:id="246" w:name="_Toc34304702"/>
       <w:r>
         <w:rPr>
           <w:noProof w:val="0"/>
         </w:rPr>
         <w:lastRenderedPageBreak/>
-        <w:t>SNIF</w:t>
-      </w:r>
-      <w:proofErr w:type="spellEnd"/>
+        <w:t>SNIF Contents</w:t>
+      </w:r>
       <w:r>
         <w:rPr>
           <w:noProof w:val="0"/>
         </w:rPr>
-        <w:t xml:space="preserve"> Contents</w:t>
-      </w:r>
-      <w:r>
-        <w:rPr>
-          <w:noProof w:val="0"/>
-        </w:rPr>
         <w:t xml:space="preserve"> Data Model</w:t>
       </w:r>
-      <w:bookmarkEnd w:id="173"/>
-      <w:bookmarkEnd w:id="174"/>
+      <w:bookmarkEnd w:id="245"/>
+      <w:bookmarkEnd w:id="246"/>
     </w:p>
     <w:p>
       <w:pPr>
@@ -11219,104 +10853,96 @@
         <w:t xml:space="preserve"> intended as a starting point for </w:t>
       </w:r>
       <w:r>
-        <w:t xml:space="preserve">the </w:t>
-      </w:r>
-      <w:proofErr w:type="spellStart"/>
-      <w:r>
-        <w:t>SNIF</w:t>
-      </w:r>
-      <w:proofErr w:type="spellEnd"/>
+        <w:t xml:space="preserve">the SNIF </w:t>
+      </w:r>
+      <w:r>
+        <w:t>P</w:t>
+      </w:r>
+      <w:r>
+        <w:t>rofile</w:t>
+      </w:r>
+      <w:r>
+        <w:t>.</w:t>
+      </w:r>
+      <w:r>
+        <w:t xml:space="preserve"> The four columns to the right (FHIR, HL7 v2, DICOM, XD*) contain the relationship of each element to that standard, each described as required (</w:t>
+      </w:r>
+      <w:r>
+        <w:t>“*”</w:t>
+      </w:r>
+      <w:r>
+        <w:t xml:space="preserve">), </w:t>
+      </w:r>
+      <w:r>
+        <w:t xml:space="preserve">strongly recommended (“x”), </w:t>
+      </w:r>
+      <w:r>
+        <w:t>recommended (</w:t>
+      </w:r>
+      <w:r>
+        <w:t>“o”</w:t>
+      </w:r>
+      <w:r>
+        <w:t>) or not applicable</w:t>
+      </w:r>
+      <w:r>
+        <w:t xml:space="preserve"> (</w:t>
+      </w:r>
+      <w:r>
+        <w:t>empty</w:t>
+      </w:r>
+      <w:r>
+        <w:t>).</w:t>
+      </w:r>
       <w:r>
         <w:t xml:space="preserve"> </w:t>
       </w:r>
       <w:r>
-        <w:t>P</w:t>
-      </w:r>
-      <w:r>
-        <w:t>rofile</w:t>
+        <w:t>Data elements within the model are grouped by Administrative, Operational and Technical, posing an opportunity to profile existing standards as appropriate by group.</w:t>
+      </w:r>
+    </w:p>
+    <w:p>
+      <w:pPr>
+        <w:pStyle w:val="BodyText"/>
+      </w:pPr>
+      <w:r>
+        <w:t xml:space="preserve">This initial data model does not address cardinality, although it is recognized that one address may </w:t>
+      </w:r>
+      <w:r>
+        <w:t>offer multiple services (e.g.</w:t>
+      </w:r>
+      <w:r>
+        <w:t>,</w:t>
+      </w:r>
+      <w:r>
+        <w:t xml:space="preserve"> DICOM Modality Worklist, Performed Procedure Step, Storage and Storage Commit).</w:t>
+      </w:r>
+      <w:r>
+        <w:t xml:space="preserve"> </w:t>
+      </w:r>
+    </w:p>
+    <w:p>
+      <w:pPr>
+        <w:pStyle w:val="BodyText"/>
+      </w:pPr>
+      <w:r>
+        <w:t>Finally, i</w:t>
+      </w:r>
+      <w:r>
+        <w:t xml:space="preserve">t is also recognized that some of elements below are better represented through encoding </w:t>
+      </w:r>
+      <w:r>
+        <w:t>for</w:t>
+      </w:r>
+      <w:r>
+        <w:t xml:space="preserve"> machine </w:t>
+      </w:r>
+      <w:r>
+        <w:t>readability</w:t>
       </w:r>
       <w:r>
         <w:t>.</w:t>
       </w:r>
-      <w:r>
-        <w:t xml:space="preserve"> The four columns to the right (FHIR, HL7 v2, DICOM, XD*) contain the relationship of each element to that standard, each described as required (</w:t>
-      </w:r>
-      <w:r>
-        <w:t>“*”</w:t>
-      </w:r>
-      <w:r>
-        <w:t xml:space="preserve">), </w:t>
-      </w:r>
-      <w:r>
-        <w:t xml:space="preserve">strongly recommended (“x”), </w:t>
-      </w:r>
-      <w:r>
-        <w:t>recommended (</w:t>
-      </w:r>
-      <w:r>
-        <w:t>“o”</w:t>
-      </w:r>
-      <w:r>
-        <w:t>) or not applicable</w:t>
-      </w:r>
-      <w:r>
-        <w:t xml:space="preserve"> (</w:t>
-      </w:r>
-      <w:r>
-        <w:t>empty</w:t>
-      </w:r>
-      <w:r>
-        <w:t>).</w:t>
-      </w:r>
-      <w:r>
-        <w:t xml:space="preserve"> </w:t>
-      </w:r>
-      <w:r>
-        <w:t>Data elements within the model are grouped by Administrative, Operational and Technical, posing an opportunity to profile existing standards as appropriate by group.</w:t>
-      </w:r>
-    </w:p>
-    <w:p>
-      <w:pPr>
-        <w:pStyle w:val="BodyText"/>
-      </w:pPr>
-      <w:r>
-        <w:t xml:space="preserve">This initial data model does not address cardinality, although it is recognized that one address may </w:t>
-      </w:r>
-      <w:r>
-        <w:t>offer multiple services (e.g.</w:t>
-      </w:r>
-      <w:r>
-        <w:t>,</w:t>
-      </w:r>
-      <w:r>
-        <w:t xml:space="preserve"> DICOM Modality Worklist, Performed Procedure Step, Storage and Storage Commit).</w:t>
-      </w:r>
-      <w:r>
-        <w:t xml:space="preserve"> </w:t>
-      </w:r>
-    </w:p>
-    <w:p>
-      <w:pPr>
-        <w:pStyle w:val="BodyText"/>
-      </w:pPr>
-      <w:r>
-        <w:t>Finally, i</w:t>
-      </w:r>
-      <w:r>
-        <w:t xml:space="preserve">t is also recognized that some of elements below are better represented through encoding </w:t>
-      </w:r>
-      <w:r>
-        <w:t>for</w:t>
-      </w:r>
-      <w:r>
-        <w:t xml:space="preserve"> machine </w:t>
-      </w:r>
-      <w:r>
-        <w:t>readability</w:t>
-      </w:r>
-      <w:r>
-        <w:t>.</w:t>
-      </w:r>
     </w:p>
     <w:p>
       <w:pPr>
@@ -11325,13 +10951,8 @@
       <w:r>
         <w:t xml:space="preserve">Table 4.6.2-1: </w:t>
       </w:r>
-      <w:proofErr w:type="spellStart"/>
-      <w:r>
-        <w:t>SNIF</w:t>
-      </w:r>
-      <w:proofErr w:type="spellEnd"/>
-      <w:r>
-        <w:t xml:space="preserve"> Data Model Elements - categorized</w:t>
+      <w:r>
+        <w:t>SNIF Data Model Elements - categorized</w:t>
       </w:r>
     </w:p>
     <w:tbl>
@@ -13553,15 +13174,7 @@
               <w:pStyle w:val="TableEntry"/>
             </w:pPr>
             <w:r>
-              <w:t xml:space="preserve">TCP/IP, HTTP, </w:t>
-            </w:r>
-            <w:proofErr w:type="spellStart"/>
-            <w:r>
-              <w:t>MLLP</w:t>
-            </w:r>
-            <w:proofErr w:type="spellEnd"/>
-            <w:r>
-              <w:t xml:space="preserve"> </w:t>
+              <w:t xml:space="preserve">TCP/IP, HTTP, MLLP </w:t>
             </w:r>
           </w:p>
         </w:tc>
@@ -13702,18 +13315,10 @@
                 <w:sz w:val="24"/>
                 <w:szCs w:val="24"/>
               </w:rPr>
-              <w:footnoteReference w:id="29"/>
+              <w:footnoteReference w:id="31"/>
             </w:r>
             <w:r>
-              <w:t xml:space="preserve">, </w:t>
-            </w:r>
-            <w:proofErr w:type="spellStart"/>
-            <w:r>
-              <w:t>DICOMweb</w:t>
-            </w:r>
-            <w:proofErr w:type="spellEnd"/>
-            <w:r>
-              <w:t xml:space="preserve"> Capabilities</w:t>
+              <w:t>, DICOMweb Capabilities</w:t>
             </w:r>
             <w:r>
               <w:rPr>
@@ -13722,7 +13327,7 @@
                 <w:sz w:val="24"/>
                 <w:szCs w:val="24"/>
               </w:rPr>
-              <w:footnoteReference w:id="30"/>
+              <w:footnoteReference w:id="32"/>
             </w:r>
             <w:r>
               <w:t>, FHIR Capability Statement</w:t>
@@ -13734,18 +13339,10 @@
                 <w:sz w:val="24"/>
                 <w:szCs w:val="24"/>
               </w:rPr>
-              <w:footnoteReference w:id="31"/>
+              <w:footnoteReference w:id="33"/>
             </w:r>
             <w:r>
-              <w:t xml:space="preserve">, HL7 messages supported, </w:t>
-            </w:r>
-            <w:proofErr w:type="spellStart"/>
-            <w:r>
-              <w:t>DIMSE</w:t>
-            </w:r>
-            <w:proofErr w:type="spellEnd"/>
-            <w:r>
-              <w:t xml:space="preserve"> services</w:t>
+              <w:t>, HL7 messages supported, DIMSE services</w:t>
             </w:r>
           </w:p>
         </w:tc>
@@ -14042,7 +13639,7 @@
                 <w:sz w:val="24"/>
                 <w:szCs w:val="24"/>
               </w:rPr>
-              <w:footnoteReference w:id="32"/>
+              <w:footnoteReference w:id="34"/>
             </w:r>
             <w:r>
               <w:t xml:space="preserve"> </w:t>
@@ -14555,7 +14152,7 @@
       <w:pPr>
         <w:pStyle w:val="BodyText"/>
       </w:pPr>
-      <w:bookmarkStart w:id="175" w:name="_Ref32903369"/>
+      <w:bookmarkStart w:id="247" w:name="_Ref32903369"/>
     </w:p>
     <w:p>
       <w:pPr>
@@ -14564,15 +14161,15 @@
           <w:noProof w:val="0"/>
         </w:rPr>
       </w:pPr>
-      <w:bookmarkStart w:id="176" w:name="_Toc34304703"/>
+      <w:bookmarkStart w:id="248" w:name="_Toc34304703"/>
       <w:r>
         <w:rPr>
           <w:noProof w:val="0"/>
         </w:rPr>
         <w:t>Future Profile Extensions</w:t>
       </w:r>
-      <w:bookmarkEnd w:id="175"/>
-      <w:bookmarkEnd w:id="176"/>
+      <w:bookmarkEnd w:id="247"/>
+      <w:bookmarkEnd w:id="248"/>
     </w:p>
     <w:p>
       <w:pPr>
@@ -14599,82 +14196,66 @@
         <w:t>revisions to</w:t>
       </w:r>
       <w:r>
-        <w:t xml:space="preserve"> the </w:t>
-      </w:r>
-      <w:proofErr w:type="spellStart"/>
-      <w:r>
-        <w:t>SNIF</w:t>
-      </w:r>
-      <w:proofErr w:type="spellEnd"/>
+        <w:t xml:space="preserve"> the SNIF </w:t>
+      </w:r>
+      <w:r>
+        <w:t>Profile</w:t>
+      </w:r>
+      <w:r>
+        <w:t xml:space="preserve"> would include </w:t>
+      </w:r>
+      <w:r>
+        <w:t xml:space="preserve">transactions </w:t>
+      </w:r>
+      <w:r>
+        <w:t>to establish</w:t>
+      </w:r>
+      <w:r>
+        <w:t xml:space="preserve"> a plug-and-play environment in which discovery and registration </w:t>
+      </w:r>
+      <w:r>
+        <w:t>establish systems’ configuration</w:t>
+      </w:r>
+      <w:r>
+        <w:t xml:space="preserve"> without human intervention</w:t>
+      </w:r>
+      <w:r>
+        <w:t xml:space="preserve">. </w:t>
+      </w:r>
+    </w:p>
+    <w:p>
+      <w:pPr>
+        <w:pStyle w:val="BodyText"/>
+      </w:pPr>
+      <w:r>
+        <w:t xml:space="preserve">For example, a system newly introduced to a network performs an auto-discovery to identify the SNIF repository, self-registers and automatically retrieves </w:t>
+      </w:r>
+      <w:r>
+        <w:t xml:space="preserve">and configures </w:t>
+      </w:r>
+      <w:r>
+        <w:rPr>
+          <w:iCs/>
+        </w:rPr>
+        <w:t>appropriate connections based on purpose and capabilities.</w:t>
+      </w:r>
+      <w:bookmarkStart w:id="249" w:name="OLE_LINK21"/>
+      <w:bookmarkStart w:id="250" w:name="OLE_LINK22"/>
+    </w:p>
+    <w:bookmarkEnd w:id="198"/>
+    <w:bookmarkEnd w:id="199"/>
+    <w:bookmarkEnd w:id="249"/>
+    <w:bookmarkEnd w:id="250"/>
+    <w:p>
+      <w:pPr>
+        <w:pStyle w:val="BodyText"/>
+      </w:pPr>
       <w:r>
         <w:t xml:space="preserve"> </w:t>
       </w:r>
-      <w:r>
-        <w:t>Profile</w:t>
-      </w:r>
-      <w:r>
-        <w:t xml:space="preserve"> would include </w:t>
-      </w:r>
-      <w:r>
-        <w:t xml:space="preserve">transactions </w:t>
-      </w:r>
-      <w:r>
-        <w:t>to establish</w:t>
-      </w:r>
-      <w:r>
-        <w:t xml:space="preserve"> a plug-and-play environment in which discovery and registration </w:t>
-      </w:r>
-      <w:r>
-        <w:t>establish systems’ configuration</w:t>
-      </w:r>
-      <w:r>
-        <w:t xml:space="preserve"> without human intervention</w:t>
-      </w:r>
-      <w:r>
-        <w:t xml:space="preserve">. </w:t>
-      </w:r>
-    </w:p>
-    <w:p>
-      <w:pPr>
-        <w:pStyle w:val="BodyText"/>
-      </w:pPr>
-      <w:r>
-        <w:t xml:space="preserve">For example, a system newly introduced to a network performs an auto-discovery to identify the </w:t>
-      </w:r>
-      <w:proofErr w:type="spellStart"/>
-      <w:r>
-        <w:t>SNIF</w:t>
-      </w:r>
-      <w:proofErr w:type="spellEnd"/>
-      <w:r>
-        <w:t xml:space="preserve"> repository, self-registers and automatically retrieves </w:t>
-      </w:r>
-      <w:r>
-        <w:t xml:space="preserve">and configures </w:t>
-      </w:r>
-      <w:r>
-        <w:rPr>
-          <w:iCs/>
-        </w:rPr>
-        <w:t>appropriate connections based on purpose and capabilities.</w:t>
-      </w:r>
-      <w:bookmarkStart w:id="177" w:name="OLE_LINK21"/>
-      <w:bookmarkStart w:id="178" w:name="OLE_LINK22"/>
-    </w:p>
-    <w:bookmarkEnd w:id="127"/>
-    <w:bookmarkEnd w:id="128"/>
-    <w:bookmarkEnd w:id="177"/>
-    <w:bookmarkEnd w:id="178"/>
-    <w:p>
-      <w:pPr>
-        <w:pStyle w:val="BodyText"/>
-      </w:pPr>
-      <w:r>
-        <w:t xml:space="preserve"> </w:t>
-      </w:r>
-      <w:bookmarkEnd w:id="129"/>
-      <w:bookmarkEnd w:id="130"/>
-      <w:bookmarkEnd w:id="131"/>
+      <w:bookmarkEnd w:id="200"/>
+      <w:bookmarkEnd w:id="201"/>
+      <w:bookmarkEnd w:id="202"/>
     </w:p>
     <w:sectPr>
       <w:headerReference w:type="first" r:id="rId29"/>
@@ -14768,8 +14349,8 @@
       <w:pStyle w:val="Footer"/>
       <w:spacing w:before="120"/>
     </w:pPr>
-    <w:bookmarkStart w:id="67" w:name="OLE_LINK33"/>
-    <w:bookmarkStart w:id="68" w:name="OLE_LINK34"/>
+    <w:bookmarkStart w:id="109" w:name="OLE_LINK33"/>
+    <w:bookmarkStart w:id="110" w:name="OLE_LINK34"/>
     <w:r>
       <w:rPr>
         <w:sz w:val="24"/>
@@ -14781,8 +14362,8 @@
       <w:t>____________________________________________________________________________________________</w:t>
     </w:r>
   </w:p>
-  <w:bookmarkEnd w:id="67"/>
-  <w:bookmarkEnd w:id="68"/>
+  <w:bookmarkEnd w:id="109"/>
+  <w:bookmarkEnd w:id="110"/>
   <w:p>
     <w:pPr>
       <w:pStyle w:val="Footer"/>
@@ -14792,35 +14373,77 @@
       <w:t xml:space="preserve">Rev. </w:t>
     </w:r>
     <w:r>
-      <w:t>1.0</w:t>
+      <w:t>1.</w:t>
     </w:r>
-    <w:r>
-      <w:t xml:space="preserve"> </w:t>
-    </w:r>
+    <w:del w:id="111" w:author="Nichols, Steven (GE Healthcare)" w:date="2020-05-06T13:47:00Z">
+      <w:r>
+        <w:delText xml:space="preserve">0 </w:delText>
+      </w:r>
+    </w:del>
+    <w:ins w:id="112" w:author="Nichols, Steven (GE Healthcare)" w:date="2020-05-06T13:47:00Z">
+      <w:r>
+        <w:t xml:space="preserve">1 </w:t>
+      </w:r>
+    </w:ins>
     <w:r>
       <w:t>– 20</w:t>
     </w:r>
     <w:r>
-      <w:t>20-03-</w:t>
+      <w:t>20-</w:t>
     </w:r>
+    <w:del w:id="113" w:author="Nichols, Steven (GE Healthcare)" w:date="2020-05-06T13:48:00Z">
+      <w:r>
+        <w:delText>03</w:delText>
+      </w:r>
+    </w:del>
+    <w:ins w:id="114" w:author="Nichols, Steven (GE Healthcare)" w:date="2020-05-06T13:48:00Z">
+      <w:r>
+        <w:t>05</w:t>
+      </w:r>
+    </w:ins>
     <w:r>
-      <w:t>05</w:t>
+      <w:t>-</w:t>
     </w:r>
-    <w:r>
-      <w:t xml:space="preserve">      </w:t>
-    </w:r>
-    <w:r>
-      <w:t xml:space="preserve"> </w:t>
-    </w:r>
-    <w:r>
-      <w:t xml:space="preserve">                               </w:t>
-    </w:r>
-    <w:r>
-      <w:rPr>
-        <w:rStyle w:val="PageNumber"/>
-      </w:rPr>
-      <w:t xml:space="preserve"> </w:t>
-    </w:r>
+    <w:del w:id="115" w:author="Nichols, Steven (GE Healthcare)" w:date="2020-05-06T13:48:00Z">
+      <w:r>
+        <w:delText>05</w:delText>
+      </w:r>
+      <w:r>
+        <w:delText xml:space="preserve">      </w:delText>
+      </w:r>
+      <w:r>
+        <w:delText xml:space="preserve"> </w:delText>
+      </w:r>
+      <w:r>
+        <w:delText xml:space="preserve">                               </w:delText>
+      </w:r>
+      <w:r>
+        <w:rPr>
+          <w:rStyle w:val="PageNumber"/>
+        </w:rPr>
+        <w:delText xml:space="preserve"> </w:delText>
+      </w:r>
+    </w:del>
+    <w:ins w:id="116" w:author="Nichols, Steven (GE Healthcare)" w:date="2020-05-06T13:48:00Z">
+      <w:r>
+        <w:t>06</w:t>
+      </w:r>
+      <w:r>
+        <w:t xml:space="preserve">      </w:t>
+      </w:r>
+      <w:r>
+        <w:t xml:space="preserve"> </w:t>
+      </w:r>
+      <w:r>
+        <w:t xml:space="preserve">                               </w:t>
+      </w:r>
+      <w:r>
+        <w:rPr>
+          <w:rStyle w:val="PageNumber"/>
+        </w:rPr>
+        <w:t xml:space="preserve"> </w:t>
+      </w:r>
+    </w:ins>
     <w:r>
       <w:rPr>
         <w:rStyle w:val="PageNumber"/>
@@ -14871,15 +14494,15 @@
     <w:pPr>
       <w:pStyle w:val="Footer"/>
     </w:pPr>
-    <w:bookmarkStart w:id="69" w:name="OLE_LINK1"/>
-    <w:bookmarkStart w:id="70" w:name="OLE_LINK2"/>
-    <w:bookmarkStart w:id="71" w:name="OLE_LINK3"/>
+    <w:bookmarkStart w:id="117" w:name="OLE_LINK1"/>
+    <w:bookmarkStart w:id="118" w:name="OLE_LINK2"/>
+    <w:bookmarkStart w:id="119" w:name="OLE_LINK3"/>
     <w:r>
       <w:t>Template Rev. 1.1 – 2018-05-02</w:t>
     </w:r>
-    <w:bookmarkEnd w:id="69"/>
-    <w:bookmarkEnd w:id="70"/>
-    <w:bookmarkEnd w:id="71"/>
+    <w:bookmarkEnd w:id="117"/>
+    <w:bookmarkEnd w:id="118"/>
+    <w:bookmarkEnd w:id="119"/>
   </w:p>
 </w:ftr>
 </file>
@@ -15685,30 +15308,86 @@
       <w:pPr>
         <w:pStyle w:val="FootnoteText"/>
       </w:pPr>
-      <w:r>
-        <w:rPr>
-          <w:rStyle w:val="FootnoteReference"/>
-        </w:rPr>
-        <w:footnoteRef/>
-      </w:r>
-      <w:r>
-        <w:t xml:space="preserve"> </w:t>
-      </w:r>
-      <w:hyperlink r:id="rId19" w:anchor="chapter_H" w:history="1">
+      <w:ins w:id="149" w:author="Nichols, Steven (GE Healthcare)" w:date="2020-05-06T14:09:00Z">
+        <w:r>
+          <w:rPr>
+            <w:rStyle w:val="FootnoteReference"/>
+          </w:rPr>
+          <w:footnoteRef/>
+        </w:r>
+        <w:r>
+          <w:t xml:space="preserve"> </w:t>
+        </w:r>
         <w:r>
           <w:rPr>
             <w:rStyle w:val="Hyperlink"/>
             <w:rFonts w:cs="Times New Roman"/>
-          </w:rPr>
-          <w:t>http://dicom.nema.org/medical/dicom/current/output/html/part15.html#chapter_H</w:t>
-        </w:r>
-      </w:hyperlink>
+            <w:rPrChange w:id="150" w:author="Nichols, Steven (GE Healthcare)" w:date="2020-05-06T14:09:00Z">
+              <w:rPr/>
+            </w:rPrChange>
+          </w:rPr>
+          <w:t>https://www.dmtf.org/sites/default/files/standards/documents/DSP0226_1.2.0.pdf</w:t>
+        </w:r>
+      </w:ins>
     </w:p>
   </w:footnote>
   <w:footnote w:id="30">
     <w:p>
       <w:pPr>
         <w:pStyle w:val="FootnoteText"/>
+      </w:pPr>
+      <w:ins w:id="154" w:author="Nichols, Steven (GE Healthcare)" w:date="2020-05-06T14:12:00Z">
+        <w:r>
+          <w:rPr>
+            <w:rStyle w:val="FootnoteReference"/>
+          </w:rPr>
+          <w:footnoteRef/>
+        </w:r>
+        <w:r>
+          <w:t xml:space="preserve"> </w:t>
+        </w:r>
+        <w:r>
+          <w:rPr>
+            <w:rStyle w:val="Hyperlink"/>
+            <w:rFonts w:cs="Times New Roman"/>
+            <w:rPrChange w:id="155" w:author="Nichols, Steven (GE Healthcare)" w:date="2020-05-06T14:12:00Z">
+              <w:rPr/>
+            </w:rPrChange>
+          </w:rPr>
+          <w:t>http://www.dns-sd.org/</w:t>
+        </w:r>
+      </w:ins>
+    </w:p>
+  </w:footnote>
+  <w:footnote w:id="31">
+    <w:p>
+      <w:pPr>
+        <w:pStyle w:val="FootnoteText"/>
+      </w:pPr>
+      <w:r>
+        <w:rPr>
+          <w:rStyle w:val="FootnoteReference"/>
+        </w:rPr>
+        <w:footnoteRef/>
+      </w:r>
+      <w:r>
+        <w:t xml:space="preserve"> </w:t>
+      </w:r>
+      <w:hyperlink r:id="rId19" w:anchor="chapter_H" w:history="1">
+        <w:r>
+          <w:rPr>
+            <w:rStyle w:val="Hyperlink"/>
+            <w:rFonts w:cs="Times New Roman"/>
+          </w:rPr>
+          <w:t>http://dicom.nema.org/medical/dicom/current/output/html/part15.html#chapter_H</w:t>
+        </w:r>
+      </w:hyperlink>
+    </w:p>
+  </w:footnote>
+  <w:footnote w:id="32">
+    <w:p>
+      <w:pPr>
+        <w:pStyle w:val="FootnoteText"/>
         <w:rPr>
           <w:rStyle w:val="Hyperlink"/>
           <w:rFonts w:cs="Times New Roman"/>
@@ -15734,7 +15413,7 @@
       </w:hyperlink>
     </w:p>
   </w:footnote>
-  <w:footnote w:id="31">
+  <w:footnote w:id="33">
     <w:p>
       <w:pPr>
         <w:pStyle w:val="FootnoteText"/>
@@ -15762,7 +15441,7 @@
       </w:r>
     </w:p>
   </w:footnote>
-  <w:footnote w:id="32">
+  <w:footnote w:id="34">
     <w:p>
       <w:pPr>
         <w:pStyle w:val="FootnoteText"/>
@@ -19420,6 +19099,14 @@
 </w:numbering>
 </file>
 
+<file path=word/people.xml><?xml version="1.0" encoding="utf-8"?>
+<w15:people xmlns:wpc="http://schemas.microsoft.com/office/word/2010/wordprocessingCanvas" xmlns:cx="http://schemas.microsoft.com/office/drawing/2014/chartex" xmlns:cx1="http://schemas.microsoft.com/office/drawing/2015/9/8/chartex" xmlns:cx2="http://schemas.microsoft.com/office/drawing/2015/10/21/chartex" xmlns:cx3="http://schemas.microsoft.com/office/drawing/2016/5/9/chartex" xmlns:cx4="http://schemas.microsoft.com/office/drawing/2016/5/10/chartex" xmlns:cx5="http://schemas.microsoft.com/office/drawing/2016/5/11/chartex" xmlns:cx6="http://schemas.microsoft.com/office/drawing/2016/5/12/chartex" xmlns:cx7="http://schemas.microsoft.com/office/drawing/2016/5/13/chartex" xmlns:cx8="http://schemas.microsoft.com/office/drawing/2016/5/14/chartex" xmlns:mc="http://schemas.openxmlformats.org/markup-compatibility/2006" xmlns:aink="http://schemas.microsoft.com/office/drawing/2016/ink" xmlns:am3d="http://schemas.microsoft.com/office/drawing/2017/model3d" xmlns:o="urn:schemas-microsoft-com:office:office" xmlns:r="http://schemas.openxmlformats.org/officeDocument/2006/relationships" xmlns:m="http://schemas.openxmlformats.org/officeDocument/2006/math" xmlns:v="urn:schemas-microsoft-com:vml" xmlns:wp14="http://schemas.microsoft.com/office/word/2010/wordprocessingDrawing" xmlns:wp="http://schemas.openxmlformats.org/drawingml/2006/wordprocessingDrawing" xmlns:w10="urn:schemas-microsoft-com:office:word" xmlns:w="http://schemas.openxmlformats.org/wordprocessingml/2006/main" xmlns:w14="http://schemas.microsoft.com/office/word/2010/wordml" xmlns:w15="http://schemas.microsoft.com/office/word/2012/wordml" xmlns:w16cid="http://schemas.microsoft.com/office/word/2016/wordml/cid" xmlns:w16se="http://schemas.microsoft.com/office/word/2015/wordml/symex" xmlns:wpg="http://schemas.microsoft.com/office/word/2010/wordprocessingGroup" xmlns:wpi="http://schemas.microsoft.com/office/word/2010/wordprocessingInk" xmlns:wne="http://schemas.microsoft.com/office/word/2006/wordml" xmlns:wps="http://schemas.microsoft.com/office/word/2010/wordprocessingShape" mc:Ignorable="w14 w15 w16se w16cid wp14">
+  <w15:person w15:author="Nichols, Steven (GE Healthcare)">
+    <w15:presenceInfo w15:providerId="AD" w15:userId="S::212024164@ge.com::c71c995d-ab63-418d-a65e-a1b37461b1b7"/>
+  </w15:person>
+</w15:people>
+</file>
+
 <file path=word/styles.xml><?xml version="1.0" encoding="utf-8"?>
 <w:styles xmlns:mc="http://schemas.openxmlformats.org/markup-compatibility/2006" xmlns:r="http://schemas.openxmlformats.org/officeDocument/2006/relationships" xmlns:w="http://schemas.openxmlformats.org/wordprocessingml/2006/main" xmlns:w14="http://schemas.microsoft.com/office/word/2010/wordml" xmlns:w15="http://schemas.microsoft.com/office/word/2012/wordml" xmlns:w16cid="http://schemas.microsoft.com/office/word/2016/wordml/cid" xmlns:w16se="http://schemas.microsoft.com/office/word/2015/wordml/symex" mc:Ignorable="w14 w15 w16se w16cid">
   <w:docDefaults>
@@ -19431,7 +19118,7 @@
     </w:rPrDefault>
     <w:pPrDefault/>
   </w:docDefaults>
-  <w:latentStyles w:defLockedState="0" w:defUIPriority="0" w:defSemiHidden="0" w:defUnhideWhenUsed="0" w:defQFormat="0" w:count="376">
+  <w:latentStyles w:defLockedState="0" w:defUIPriority="0" w:defSemiHidden="0" w:defUnhideWhenUsed="0" w:defQFormat="0" w:count="377">
     <w:lsdException w:name="Normal" w:qFormat="1"/>
     <w:lsdException w:name="heading 1" w:qFormat="1"/>
     <w:lsdException w:name="heading 2" w:qFormat="1"/>
@@ -19533,7 +19220,6 @@
     <w:lsdException w:name="HTML Sample" w:semiHidden="1" w:unhideWhenUsed="1"/>
     <w:lsdException w:name="HTML Typewriter" w:semiHidden="1" w:unhideWhenUsed="1"/>
     <w:lsdException w:name="HTML Variable" w:semiHidden="1" w:unhideWhenUsed="1"/>
-    <w:lsdException w:name="Normal Table" w:semiHidden="1" w:unhideWhenUsed="1"/>
     <w:lsdException w:name="annotation subject" w:semiHidden="1" w:unhideWhenUsed="1"/>
     <w:lsdException w:name="No List" w:semiHidden="1" w:uiPriority="99" w:unhideWhenUsed="1"/>
     <w:lsdException w:name="Outline List 1" w:semiHidden="1" w:unhideWhenUsed="1"/>
@@ -19580,9 +19266,7 @@
     <w:lsdException w:name="Table Subtle 2" w:semiHidden="1" w:unhideWhenUsed="1"/>
     <w:lsdException w:name="Table Web 1" w:semiHidden="1" w:unhideWhenUsed="1"/>
     <w:lsdException w:name="Table Web 2" w:semiHidden="1" w:unhideWhenUsed="1"/>
-    <w:lsdException w:name="Table Web 3" w:semiHidden="1" w:unhideWhenUsed="1"/>
     <w:lsdException w:name="Balloon Text" w:semiHidden="1" w:unhideWhenUsed="1"/>
-    <w:lsdException w:name="Table Theme" w:semiHidden="1" w:unhideWhenUsed="1"/>
     <w:lsdException w:name="Placeholder Text" w:semiHidden="1" w:uiPriority="99"/>
     <w:lsdException w:name="No Spacing" w:uiPriority="1" w:qFormat="1"/>
     <w:lsdException w:name="Light Shading" w:uiPriority="60"/>
@@ -19803,6 +19487,7 @@
     <w:lsdException w:name="Hashtag" w:semiHidden="1" w:uiPriority="99" w:unhideWhenUsed="1"/>
     <w:lsdException w:name="Unresolved Mention" w:semiHidden="1" w:uiPriority="99" w:unhideWhenUsed="1"/>
     <w:lsdException w:name="Smart Link" w:semiHidden="1" w:uiPriority="99" w:unhideWhenUsed="1"/>
+    <w:lsdException w:name="Smart Link Error" w:semiHidden="1" w:uiPriority="99" w:unhideWhenUsed="1"/>
   </w:latentStyles>
   <w:style w:type="paragraph" w:default="1" w:styleId="Normal">
     <w:name w:val="Normal"/>
@@ -21810,7 +21495,7 @@
 </file>
 
 <file path=customXml/itemProps1.xml><?xml version="1.0" encoding="utf-8"?>
-<ds:datastoreItem xmlns:ds="http://schemas.openxmlformats.org/officeDocument/2006/customXml" ds:itemID="{CC8F6296-C138-40A1-A225-B16F69DDBBF7}">
+<ds:datastoreItem xmlns:ds="http://schemas.openxmlformats.org/officeDocument/2006/customXml" ds:itemID="{098CF600-0187-4D33-A55D-BA32395F92E8}">
   <ds:schemaRefs>
     <ds:schemaRef ds:uri="http://schemas.openxmlformats.org/officeDocument/2006/bibliography"/>
   </ds:schemaRefs>
